--- a/docs/Plan de pruebas.docx
+++ b/docs/Plan de pruebas.docx
@@ -307,7 +307,7 @@
                         <w:txbxContent>
                           <w:p>
                             <w:pPr>
-                              <w:pStyle w:val="NoSpacing"/>
+                              <w:pStyle w:val="Sinespaciado"/>
                               <w:spacing w:before="40" w:after="560" w:line="216" w:lineRule="auto"/>
                               <w:jc w:val="center"/>
                               <w:rPr>
@@ -333,6 +333,7 @@
                                 <w:dataBinding w:prefixMappings="xmlns:ns0='http://purl.org/dc/elements/1.1/' xmlns:ns1='http://schemas.openxmlformats.org/package/2006/metadata/core-properties' " w:xpath="/ns1:coreProperties[1]/ns0:title[1]" w:storeItemID="{6C3C8BC8-F283-45AE-878A-BAB7291924A1}"/>
                                 <w:text/>
                               </w:sdtPr>
+                              <w:sdtEndPr/>
                               <w:sdtContent>
                                 <w:r>
                                   <w:rPr>
@@ -376,7 +377,7 @@
                   <w:txbxContent>
                     <w:p>
                       <w:pPr>
-                        <w:pStyle w:val="NoSpacing"/>
+                        <w:pStyle w:val="Sinespaciado"/>
                         <w:spacing w:before="40" w:after="560" w:line="216" w:lineRule="auto"/>
                         <w:jc w:val="center"/>
                         <w:rPr>
@@ -402,6 +403,7 @@
                           <w:dataBinding w:prefixMappings="xmlns:ns0='http://purl.org/dc/elements/1.1/' xmlns:ns1='http://schemas.openxmlformats.org/package/2006/metadata/core-properties' " w:xpath="/ns1:coreProperties[1]/ns0:title[1]" w:storeItemID="{6C3C8BC8-F283-45AE-878A-BAB7291924A1}"/>
                           <w:text/>
                         </w:sdtPr>
+                        <w:sdtEndPr/>
                         <w:sdtContent>
                           <w:r>
                             <w:rPr>
@@ -1022,7 +1024,7 @@
       <w:sdtContent>
         <w:p>
           <w:pPr>
-            <w:pStyle w:val="TOCHeading"/>
+            <w:pStyle w:val="TtuloTDC"/>
           </w:pPr>
           <w:r>
             <w:t>Contenido</w:t>
@@ -1030,7 +1032,7 @@
         </w:p>
         <w:p>
           <w:pPr>
-            <w:pStyle w:val="TOC1"/>
+            <w:pStyle w:val="TDC1"/>
             <w:rPr>
               <w:rFonts w:asciiTheme="minorHAnsi" w:eastAsiaTheme="minorEastAsia" w:hAnsiTheme="minorHAnsi" w:cstheme="minorBidi"/>
               <w:b w:val="0"/>
@@ -1050,10 +1052,10 @@
           <w:r>
             <w:fldChar w:fldCharType="separate"/>
           </w:r>
-          <w:hyperlink w:anchor="_Toc58494506" w:history="1">
-            <w:r>
-              <w:rPr>
-                <w:rStyle w:val="Hyperlink"/>
+          <w:hyperlink w:anchor="_Toc59467082" w:history="1">
+            <w:r>
+              <w:rPr>
+                <w:rStyle w:val="Hipervnculo"/>
                 <w:noProof/>
               </w:rPr>
               <w:t>1.</w:t>
@@ -1072,7 +1074,7 @@
             </w:r>
             <w:r>
               <w:rPr>
-                <w:rStyle w:val="Hyperlink"/>
+                <w:rStyle w:val="Hipervnculo"/>
                 <w:noProof/>
               </w:rPr>
               <w:t>Análisis exploratorio</w:t>
@@ -1096,7 +1098,7 @@
                 <w:noProof/>
                 <w:webHidden/>
               </w:rPr>
-              <w:instrText xml:space="preserve"> PAGEREF _Toc58494506 \h </w:instrText>
+              <w:instrText xml:space="preserve"> PAGEREF _Toc59467082 \h </w:instrText>
             </w:r>
             <w:r>
               <w:rPr>
@@ -1129,7 +1131,7 @@
         </w:p>
         <w:p>
           <w:pPr>
-            <w:pStyle w:val="TOC2"/>
+            <w:pStyle w:val="TDC2"/>
             <w:tabs>
               <w:tab w:val="right" w:leader="dot" w:pos="9060"/>
             </w:tabs>
@@ -1141,10 +1143,10 @@
               <w:lang w:eastAsia="es-ES"/>
             </w:rPr>
           </w:pPr>
-          <w:hyperlink w:anchor="_Toc58494507" w:history="1">
-            <w:r>
-              <w:rPr>
-                <w:rStyle w:val="Hyperlink"/>
+          <w:hyperlink w:anchor="_Toc59467083" w:history="1">
+            <w:r>
+              <w:rPr>
+                <w:rStyle w:val="Hipervnculo"/>
                 <w:noProof/>
               </w:rPr>
               <w:t>1.1 Corpus utilizado</w:t>
@@ -1168,7 +1170,7 @@
                 <w:noProof/>
                 <w:webHidden/>
               </w:rPr>
-              <w:instrText xml:space="preserve"> PAGEREF _Toc58494507 \h </w:instrText>
+              <w:instrText xml:space="preserve"> PAGEREF _Toc59467083 \h </w:instrText>
             </w:r>
             <w:r>
               <w:rPr>
@@ -1201,7 +1203,7 @@
         </w:p>
         <w:p>
           <w:pPr>
-            <w:pStyle w:val="TOC1"/>
+            <w:pStyle w:val="TDC1"/>
             <w:rPr>
               <w:rFonts w:asciiTheme="minorHAnsi" w:eastAsiaTheme="minorEastAsia" w:hAnsiTheme="minorHAnsi" w:cstheme="minorBidi"/>
               <w:b w:val="0"/>
@@ -1212,10 +1214,10 @@
               <w:lang w:eastAsia="es-ES"/>
             </w:rPr>
           </w:pPr>
-          <w:hyperlink w:anchor="_Toc58494508" w:history="1">
-            <w:r>
-              <w:rPr>
-                <w:rStyle w:val="Hyperlink"/>
+          <w:hyperlink w:anchor="_Toc59467084" w:history="1">
+            <w:r>
+              <w:rPr>
+                <w:rStyle w:val="Hipervnculo"/>
                 <w:noProof/>
               </w:rPr>
               <w:t>2.</w:t>
@@ -1234,7 +1236,7 @@
             </w:r>
             <w:r>
               <w:rPr>
-                <w:rStyle w:val="Hyperlink"/>
+                <w:rStyle w:val="Hipervnculo"/>
                 <w:noProof/>
               </w:rPr>
               <w:t>Pruebas de las expresiones regulares</w:t>
@@ -1258,7 +1260,7 @@
                 <w:noProof/>
                 <w:webHidden/>
               </w:rPr>
-              <w:instrText xml:space="preserve"> PAGEREF _Toc58494508 \h </w:instrText>
+              <w:instrText xml:space="preserve"> PAGEREF _Toc59467084 \h </w:instrText>
             </w:r>
             <w:r>
               <w:rPr>
@@ -1291,7 +1293,7 @@
         </w:p>
         <w:p>
           <w:pPr>
-            <w:pStyle w:val="TOC2"/>
+            <w:pStyle w:val="TDC2"/>
             <w:tabs>
               <w:tab w:val="right" w:leader="dot" w:pos="9060"/>
             </w:tabs>
@@ -1303,10 +1305,10 @@
               <w:lang w:eastAsia="es-ES"/>
             </w:rPr>
           </w:pPr>
-          <w:hyperlink w:anchor="_Toc58494509" w:history="1">
-            <w:r>
-              <w:rPr>
-                <w:rStyle w:val="Hyperlink"/>
+          <w:hyperlink w:anchor="_Toc59467085" w:history="1">
+            <w:r>
+              <w:rPr>
+                <w:rStyle w:val="Hipervnculo"/>
                 <w:noProof/>
               </w:rPr>
               <w:t>2.1 Proceso de creación de las expresiones regulares</w:t>
@@ -1330,7 +1332,7 @@
                 <w:noProof/>
                 <w:webHidden/>
               </w:rPr>
-              <w:instrText xml:space="preserve"> PAGEREF _Toc58494509 \h </w:instrText>
+              <w:instrText xml:space="preserve"> PAGEREF _Toc59467085 \h </w:instrText>
             </w:r>
             <w:r>
               <w:rPr>
@@ -1363,7 +1365,7 @@
         </w:p>
         <w:p>
           <w:pPr>
-            <w:pStyle w:val="TOC1"/>
+            <w:pStyle w:val="TDC1"/>
             <w:rPr>
               <w:rFonts w:asciiTheme="minorHAnsi" w:eastAsiaTheme="minorEastAsia" w:hAnsiTheme="minorHAnsi" w:cstheme="minorBidi"/>
               <w:b w:val="0"/>
@@ -1374,10 +1376,10 @@
               <w:lang w:eastAsia="es-ES"/>
             </w:rPr>
           </w:pPr>
-          <w:hyperlink w:anchor="_Toc58494510" w:history="1">
-            <w:r>
-              <w:rPr>
-                <w:rStyle w:val="Hyperlink"/>
+          <w:hyperlink w:anchor="_Toc59467086" w:history="1">
+            <w:r>
+              <w:rPr>
+                <w:rStyle w:val="Hipervnculo"/>
                 <w:noProof/>
               </w:rPr>
               <w:t>3.</w:t>
@@ -1396,7 +1398,7 @@
             </w:r>
             <w:r>
               <w:rPr>
-                <w:rStyle w:val="Hyperlink"/>
+                <w:rStyle w:val="Hipervnculo"/>
                 <w:noProof/>
               </w:rPr>
               <w:t>Etiquetamiento manual</w:t>
@@ -1420,7 +1422,7 @@
                 <w:noProof/>
                 <w:webHidden/>
               </w:rPr>
-              <w:instrText xml:space="preserve"> PAGEREF _Toc58494510 \h </w:instrText>
+              <w:instrText xml:space="preserve"> PAGEREF _Toc59467086 \h </w:instrText>
             </w:r>
             <w:r>
               <w:rPr>
@@ -1453,7 +1455,7 @@
         </w:p>
         <w:p>
           <w:pPr>
-            <w:pStyle w:val="TOC2"/>
+            <w:pStyle w:val="TDC2"/>
             <w:tabs>
               <w:tab w:val="right" w:leader="dot" w:pos="9060"/>
             </w:tabs>
@@ -1465,10 +1467,10 @@
               <w:lang w:eastAsia="es-ES"/>
             </w:rPr>
           </w:pPr>
-          <w:hyperlink w:anchor="_Toc58494511" w:history="1">
-            <w:r>
-              <w:rPr>
-                <w:rStyle w:val="Hyperlink"/>
+          <w:hyperlink w:anchor="_Toc59467087" w:history="1">
+            <w:r>
+              <w:rPr>
+                <w:rStyle w:val="Hipervnculo"/>
                 <w:noProof/>
               </w:rPr>
               <w:t>3.1 Etiquetas y política de etiquetamiento</w:t>
@@ -1492,7 +1494,7 @@
                 <w:noProof/>
                 <w:webHidden/>
               </w:rPr>
-              <w:instrText xml:space="preserve"> PAGEREF _Toc58494511 \h </w:instrText>
+              <w:instrText xml:space="preserve"> PAGEREF _Toc59467087 \h </w:instrText>
             </w:r>
             <w:r>
               <w:rPr>
@@ -1525,7 +1527,7 @@
         </w:p>
         <w:p>
           <w:pPr>
-            <w:pStyle w:val="TOC2"/>
+            <w:pStyle w:val="TDC2"/>
             <w:tabs>
               <w:tab w:val="right" w:leader="dot" w:pos="9060"/>
             </w:tabs>
@@ -1537,10 +1539,10 @@
               <w:lang w:eastAsia="es-ES"/>
             </w:rPr>
           </w:pPr>
-          <w:hyperlink w:anchor="_Toc58494512" w:history="1">
-            <w:r>
-              <w:rPr>
-                <w:rStyle w:val="Hyperlink"/>
+          <w:hyperlink w:anchor="_Toc59467088" w:history="1">
+            <w:r>
+              <w:rPr>
+                <w:rStyle w:val="Hipervnculo"/>
                 <w:noProof/>
               </w:rPr>
               <w:t>3.2 Corpus utilizado</w:t>
@@ -1564,7 +1566,7 @@
                 <w:noProof/>
                 <w:webHidden/>
               </w:rPr>
-              <w:instrText xml:space="preserve"> PAGEREF _Toc58494512 \h </w:instrText>
+              <w:instrText xml:space="preserve"> PAGEREF _Toc59467088 \h </w:instrText>
             </w:r>
             <w:r>
               <w:rPr>
@@ -1597,7 +1599,7 @@
         </w:p>
         <w:p>
           <w:pPr>
-            <w:pStyle w:val="TOC2"/>
+            <w:pStyle w:val="TDC2"/>
             <w:tabs>
               <w:tab w:val="right" w:leader="dot" w:pos="9060"/>
             </w:tabs>
@@ -1609,10 +1611,10 @@
               <w:lang w:eastAsia="es-ES"/>
             </w:rPr>
           </w:pPr>
-          <w:hyperlink w:anchor="_Toc58494513" w:history="1">
-            <w:r>
-              <w:rPr>
-                <w:rStyle w:val="Hyperlink"/>
+          <w:hyperlink w:anchor="_Toc59467089" w:history="1">
+            <w:r>
+              <w:rPr>
+                <w:rStyle w:val="Hipervnculo"/>
                 <w:noProof/>
               </w:rPr>
               <w:t>3.3 Número de ocurrencias etiquetadas</w:t>
@@ -1636,7 +1638,7 @@
                 <w:noProof/>
                 <w:webHidden/>
               </w:rPr>
-              <w:instrText xml:space="preserve"> PAGEREF _Toc58494513 \h </w:instrText>
+              <w:instrText xml:space="preserve"> PAGEREF _Toc59467089 \h </w:instrText>
             </w:r>
             <w:r>
               <w:rPr>
@@ -1669,7 +1671,7 @@
         </w:p>
         <w:p>
           <w:pPr>
-            <w:pStyle w:val="TOC1"/>
+            <w:pStyle w:val="TDC1"/>
             <w:rPr>
               <w:rFonts w:asciiTheme="minorHAnsi" w:eastAsiaTheme="minorEastAsia" w:hAnsiTheme="minorHAnsi" w:cstheme="minorBidi"/>
               <w:b w:val="0"/>
@@ -1680,10 +1682,10 @@
               <w:lang w:eastAsia="es-ES"/>
             </w:rPr>
           </w:pPr>
-          <w:hyperlink w:anchor="_Toc58494514" w:history="1">
-            <w:r>
-              <w:rPr>
-                <w:rStyle w:val="Hyperlink"/>
+          <w:hyperlink w:anchor="_Toc59467090" w:history="1">
+            <w:r>
+              <w:rPr>
+                <w:rStyle w:val="Hipervnculo"/>
                 <w:noProof/>
               </w:rPr>
               <w:t>4.</w:t>
@@ -1702,7 +1704,7 @@
             </w:r>
             <w:r>
               <w:rPr>
-                <w:rStyle w:val="Hyperlink"/>
+                <w:rStyle w:val="Hipervnculo"/>
                 <w:noProof/>
               </w:rPr>
               <w:t>Pruebas para el modelo NER</w:t>
@@ -1726,7 +1728,7 @@
                 <w:noProof/>
                 <w:webHidden/>
               </w:rPr>
-              <w:instrText xml:space="preserve"> PAGEREF _Toc58494514 \h </w:instrText>
+              <w:instrText xml:space="preserve"> PAGEREF _Toc59467090 \h </w:instrText>
             </w:r>
             <w:r>
               <w:rPr>
@@ -1759,7 +1761,7 @@
         </w:p>
         <w:p>
           <w:pPr>
-            <w:pStyle w:val="TOC1"/>
+            <w:pStyle w:val="TDC1"/>
             <w:rPr>
               <w:rFonts w:asciiTheme="minorHAnsi" w:eastAsiaTheme="minorEastAsia" w:hAnsiTheme="minorHAnsi" w:cstheme="minorBidi"/>
               <w:b w:val="0"/>
@@ -1770,10 +1772,10 @@
               <w:lang w:eastAsia="es-ES"/>
             </w:rPr>
           </w:pPr>
-          <w:hyperlink w:anchor="_Toc58494515" w:history="1">
-            <w:r>
-              <w:rPr>
-                <w:rStyle w:val="Hyperlink"/>
+          <w:hyperlink w:anchor="_Toc59467091" w:history="1">
+            <w:r>
+              <w:rPr>
+                <w:rStyle w:val="Hipervnculo"/>
                 <w:noProof/>
               </w:rPr>
               <w:t>5.</w:t>
@@ -1792,7 +1794,7 @@
             </w:r>
             <w:r>
               <w:rPr>
-                <w:rStyle w:val="Hyperlink"/>
+                <w:rStyle w:val="Hipervnculo"/>
                 <w:noProof/>
               </w:rPr>
               <w:t>Pruebas unitarias y de integración</w:t>
@@ -1816,7 +1818,7 @@
                 <w:noProof/>
                 <w:webHidden/>
               </w:rPr>
-              <w:instrText xml:space="preserve"> PAGEREF _Toc58494515 \h </w:instrText>
+              <w:instrText xml:space="preserve"> PAGEREF _Toc59467091 \h </w:instrText>
             </w:r>
             <w:r>
               <w:rPr>
@@ -1849,7 +1851,7 @@
         </w:p>
         <w:p>
           <w:pPr>
-            <w:pStyle w:val="TOC1"/>
+            <w:pStyle w:val="TDC1"/>
             <w:rPr>
               <w:rFonts w:asciiTheme="minorHAnsi" w:eastAsiaTheme="minorEastAsia" w:hAnsiTheme="minorHAnsi" w:cstheme="minorBidi"/>
               <w:b w:val="0"/>
@@ -1860,10 +1862,10 @@
               <w:lang w:eastAsia="es-ES"/>
             </w:rPr>
           </w:pPr>
-          <w:hyperlink w:anchor="_Toc58494516" w:history="1">
-            <w:r>
-              <w:rPr>
-                <w:rStyle w:val="Hyperlink"/>
+          <w:hyperlink w:anchor="_Toc59467092" w:history="1">
+            <w:r>
+              <w:rPr>
+                <w:rStyle w:val="Hipervnculo"/>
                 <w:noProof/>
               </w:rPr>
               <w:t>6.</w:t>
@@ -1882,7 +1884,7 @@
             </w:r>
             <w:r>
               <w:rPr>
-                <w:rStyle w:val="Hyperlink"/>
+                <w:rStyle w:val="Hipervnculo"/>
                 <w:noProof/>
               </w:rPr>
               <w:t>Pruebas de aceptación</w:t>
@@ -1906,7 +1908,7 @@
                 <w:noProof/>
                 <w:webHidden/>
               </w:rPr>
-              <w:instrText xml:space="preserve"> PAGEREF _Toc58494516 \h </w:instrText>
+              <w:instrText xml:space="preserve"> PAGEREF _Toc59467092 \h </w:instrText>
             </w:r>
             <w:r>
               <w:rPr>
@@ -1939,7 +1941,7 @@
         </w:p>
         <w:p>
           <w:pPr>
-            <w:pStyle w:val="TOC2"/>
+            <w:pStyle w:val="TDC2"/>
             <w:tabs>
               <w:tab w:val="right" w:leader="dot" w:pos="9060"/>
             </w:tabs>
@@ -1951,10 +1953,10 @@
               <w:lang w:eastAsia="es-ES"/>
             </w:rPr>
           </w:pPr>
-          <w:hyperlink w:anchor="_Toc58494517" w:history="1">
-            <w:r>
-              <w:rPr>
-                <w:rStyle w:val="Hyperlink"/>
+          <w:hyperlink w:anchor="_Toc59467093" w:history="1">
+            <w:r>
+              <w:rPr>
+                <w:rStyle w:val="Hipervnculo"/>
                 <w:noProof/>
               </w:rPr>
               <w:t>6.1 Caso de prueba de ingesta</w:t>
@@ -1978,7 +1980,7 @@
                 <w:noProof/>
                 <w:webHidden/>
               </w:rPr>
-              <w:instrText xml:space="preserve"> PAGEREF _Toc58494517 \h </w:instrText>
+              <w:instrText xml:space="preserve"> PAGEREF _Toc59467093 \h </w:instrText>
             </w:r>
             <w:r>
               <w:rPr>
@@ -2011,7 +2013,7 @@
         </w:p>
         <w:p>
           <w:pPr>
-            <w:pStyle w:val="TOC3"/>
+            <w:pStyle w:val="TDC3"/>
             <w:tabs>
               <w:tab w:val="left" w:pos="1200"/>
               <w:tab w:val="right" w:leader="dot" w:pos="9060"/>
@@ -2025,10 +2027,10 @@
               <w:lang w:eastAsia="es-ES"/>
             </w:rPr>
           </w:pPr>
-          <w:hyperlink w:anchor="_Toc58494518" w:history="1">
-            <w:r>
-              <w:rPr>
-                <w:rStyle w:val="Hyperlink"/>
+          <w:hyperlink w:anchor="_Toc59467094" w:history="1">
+            <w:r>
+              <w:rPr>
+                <w:rStyle w:val="Hipervnculo"/>
                 <w:noProof/>
                 <w14:scene3d>
                   <w14:camera w14:prst="orthographicFront"/>
@@ -2052,7 +2054,7 @@
             </w:r>
             <w:r>
               <w:rPr>
-                <w:rStyle w:val="Hyperlink"/>
+                <w:rStyle w:val="Hipervnculo"/>
                 <w:noProof/>
               </w:rPr>
               <w:t>Caso 1</w:t>
@@ -2076,7 +2078,7 @@
                 <w:noProof/>
                 <w:webHidden/>
               </w:rPr>
-              <w:instrText xml:space="preserve"> PAGEREF _Toc58494518 \h </w:instrText>
+              <w:instrText xml:space="preserve"> PAGEREF _Toc59467094 \h </w:instrText>
             </w:r>
             <w:r>
               <w:rPr>
@@ -2109,7 +2111,7 @@
         </w:p>
         <w:p>
           <w:pPr>
-            <w:pStyle w:val="TOC2"/>
+            <w:pStyle w:val="TDC2"/>
             <w:tabs>
               <w:tab w:val="right" w:leader="dot" w:pos="9060"/>
             </w:tabs>
@@ -2121,10 +2123,10 @@
               <w:lang w:eastAsia="es-ES"/>
             </w:rPr>
           </w:pPr>
-          <w:hyperlink w:anchor="_Toc58494519" w:history="1">
-            <w:r>
-              <w:rPr>
-                <w:rStyle w:val="Hyperlink"/>
+          <w:hyperlink w:anchor="_Toc59467095" w:history="1">
+            <w:r>
+              <w:rPr>
+                <w:rStyle w:val="Hipervnculo"/>
                 <w:noProof/>
               </w:rPr>
               <w:t>6.2 Caso de prueba de conversión</w:t>
@@ -2148,7 +2150,7 @@
                 <w:noProof/>
                 <w:webHidden/>
               </w:rPr>
-              <w:instrText xml:space="preserve"> PAGEREF _Toc58494519 \h </w:instrText>
+              <w:instrText xml:space="preserve"> PAGEREF _Toc59467095 \h </w:instrText>
             </w:r>
             <w:r>
               <w:rPr>
@@ -2181,7 +2183,7 @@
         </w:p>
         <w:p>
           <w:pPr>
-            <w:pStyle w:val="TOC3"/>
+            <w:pStyle w:val="TDC3"/>
             <w:tabs>
               <w:tab w:val="left" w:pos="1200"/>
               <w:tab w:val="right" w:leader="dot" w:pos="9060"/>
@@ -2195,10 +2197,10 @@
               <w:lang w:eastAsia="es-ES"/>
             </w:rPr>
           </w:pPr>
-          <w:hyperlink w:anchor="_Toc58494520" w:history="1">
-            <w:r>
-              <w:rPr>
-                <w:rStyle w:val="Hyperlink"/>
+          <w:hyperlink w:anchor="_Toc59467096" w:history="1">
+            <w:r>
+              <w:rPr>
+                <w:rStyle w:val="Hipervnculo"/>
                 <w:noProof/>
                 <w14:scene3d>
                   <w14:camera w14:prst="orthographicFront"/>
@@ -2222,7 +2224,7 @@
             </w:r>
             <w:r>
               <w:rPr>
-                <w:rStyle w:val="Hyperlink"/>
+                <w:rStyle w:val="Hipervnculo"/>
                 <w:noProof/>
               </w:rPr>
               <w:t>Caso 2</w:t>
@@ -2246,7 +2248,7 @@
                 <w:noProof/>
                 <w:webHidden/>
               </w:rPr>
-              <w:instrText xml:space="preserve"> PAGEREF _Toc58494520 \h </w:instrText>
+              <w:instrText xml:space="preserve"> PAGEREF _Toc59467096 \h </w:instrText>
             </w:r>
             <w:r>
               <w:rPr>
@@ -2279,7 +2281,7 @@
         </w:p>
         <w:p>
           <w:pPr>
-            <w:pStyle w:val="TOC2"/>
+            <w:pStyle w:val="TDC2"/>
             <w:tabs>
               <w:tab w:val="right" w:leader="dot" w:pos="9060"/>
             </w:tabs>
@@ -2291,10 +2293,10 @@
               <w:lang w:eastAsia="es-ES"/>
             </w:rPr>
           </w:pPr>
-          <w:hyperlink w:anchor="_Toc58494521" w:history="1">
-            <w:r>
-              <w:rPr>
-                <w:rStyle w:val="Hyperlink"/>
+          <w:hyperlink w:anchor="_Toc59467097" w:history="1">
+            <w:r>
+              <w:rPr>
+                <w:rStyle w:val="Hipervnculo"/>
                 <w:noProof/>
               </w:rPr>
               <w:t>6.3 Casos de prueba de extracción y almacenamiento</w:t>
@@ -2318,7 +2320,7 @@
                 <w:noProof/>
                 <w:webHidden/>
               </w:rPr>
-              <w:instrText xml:space="preserve"> PAGEREF _Toc58494521 \h </w:instrText>
+              <w:instrText xml:space="preserve"> PAGEREF _Toc59467097 \h </w:instrText>
             </w:r>
             <w:r>
               <w:rPr>
@@ -2351,7 +2353,7 @@
         </w:p>
         <w:p>
           <w:pPr>
-            <w:pStyle w:val="TOC3"/>
+            <w:pStyle w:val="TDC3"/>
             <w:tabs>
               <w:tab w:val="left" w:pos="1200"/>
               <w:tab w:val="right" w:leader="dot" w:pos="9060"/>
@@ -2365,10 +2367,10 @@
               <w:lang w:eastAsia="es-ES"/>
             </w:rPr>
           </w:pPr>
-          <w:hyperlink w:anchor="_Toc58494522" w:history="1">
-            <w:r>
-              <w:rPr>
-                <w:rStyle w:val="Hyperlink"/>
+          <w:hyperlink w:anchor="_Toc59467098" w:history="1">
+            <w:r>
+              <w:rPr>
+                <w:rStyle w:val="Hipervnculo"/>
                 <w:noProof/>
                 <w14:scene3d>
                   <w14:camera w14:prst="orthographicFront"/>
@@ -2392,7 +2394,7 @@
             </w:r>
             <w:r>
               <w:rPr>
-                <w:rStyle w:val="Hyperlink"/>
+                <w:rStyle w:val="Hipervnculo"/>
                 <w:noProof/>
               </w:rPr>
               <w:t>Caso 3</w:t>
@@ -2416,7 +2418,7 @@
                 <w:noProof/>
                 <w:webHidden/>
               </w:rPr>
-              <w:instrText xml:space="preserve"> PAGEREF _Toc58494522 \h </w:instrText>
+              <w:instrText xml:space="preserve"> PAGEREF _Toc59467098 \h </w:instrText>
             </w:r>
             <w:r>
               <w:rPr>
@@ -2449,7 +2451,7 @@
         </w:p>
         <w:p>
           <w:pPr>
-            <w:pStyle w:val="TOC3"/>
+            <w:pStyle w:val="TDC3"/>
             <w:tabs>
               <w:tab w:val="left" w:pos="1200"/>
               <w:tab w:val="right" w:leader="dot" w:pos="9060"/>
@@ -2463,10 +2465,10 @@
               <w:lang w:eastAsia="es-ES"/>
             </w:rPr>
           </w:pPr>
-          <w:hyperlink w:anchor="_Toc58494523" w:history="1">
-            <w:r>
-              <w:rPr>
-                <w:rStyle w:val="Hyperlink"/>
+          <w:hyperlink w:anchor="_Toc59467099" w:history="1">
+            <w:r>
+              <w:rPr>
+                <w:rStyle w:val="Hipervnculo"/>
                 <w:noProof/>
                 <w14:scene3d>
                   <w14:camera w14:prst="orthographicFront"/>
@@ -2490,7 +2492,7 @@
             </w:r>
             <w:r>
               <w:rPr>
-                <w:rStyle w:val="Hyperlink"/>
+                <w:rStyle w:val="Hipervnculo"/>
                 <w:noProof/>
               </w:rPr>
               <w:t>Caso 4</w:t>
@@ -2514,7 +2516,7 @@
                 <w:noProof/>
                 <w:webHidden/>
               </w:rPr>
-              <w:instrText xml:space="preserve"> PAGEREF _Toc58494523 \h </w:instrText>
+              <w:instrText xml:space="preserve"> PAGEREF _Toc59467099 \h </w:instrText>
             </w:r>
             <w:r>
               <w:rPr>
@@ -2547,7 +2549,7 @@
         </w:p>
         <w:p>
           <w:pPr>
-            <w:pStyle w:val="TOC3"/>
+            <w:pStyle w:val="TDC3"/>
             <w:tabs>
               <w:tab w:val="left" w:pos="1200"/>
               <w:tab w:val="right" w:leader="dot" w:pos="9060"/>
@@ -2561,10 +2563,10 @@
               <w:lang w:eastAsia="es-ES"/>
             </w:rPr>
           </w:pPr>
-          <w:hyperlink w:anchor="_Toc58494524" w:history="1">
-            <w:r>
-              <w:rPr>
-                <w:rStyle w:val="Hyperlink"/>
+          <w:hyperlink w:anchor="_Toc59467100" w:history="1">
+            <w:r>
+              <w:rPr>
+                <w:rStyle w:val="Hipervnculo"/>
                 <w:noProof/>
                 <w14:scene3d>
                   <w14:camera w14:prst="orthographicFront"/>
@@ -2588,7 +2590,7 @@
             </w:r>
             <w:r>
               <w:rPr>
-                <w:rStyle w:val="Hyperlink"/>
+                <w:rStyle w:val="Hipervnculo"/>
                 <w:noProof/>
               </w:rPr>
               <w:t>Caso 5</w:t>
@@ -2612,7 +2614,7 @@
                 <w:noProof/>
                 <w:webHidden/>
               </w:rPr>
-              <w:instrText xml:space="preserve"> PAGEREF _Toc58494524 \h </w:instrText>
+              <w:instrText xml:space="preserve"> PAGEREF _Toc59467100 \h </w:instrText>
             </w:r>
             <w:r>
               <w:rPr>
@@ -2645,7 +2647,7 @@
         </w:p>
         <w:p>
           <w:pPr>
-            <w:pStyle w:val="TOC3"/>
+            <w:pStyle w:val="TDC3"/>
             <w:tabs>
               <w:tab w:val="left" w:pos="1200"/>
               <w:tab w:val="right" w:leader="dot" w:pos="9060"/>
@@ -2659,10 +2661,10 @@
               <w:lang w:eastAsia="es-ES"/>
             </w:rPr>
           </w:pPr>
-          <w:hyperlink w:anchor="_Toc58494525" w:history="1">
-            <w:r>
-              <w:rPr>
-                <w:rStyle w:val="Hyperlink"/>
+          <w:hyperlink w:anchor="_Toc59467101" w:history="1">
+            <w:r>
+              <w:rPr>
+                <w:rStyle w:val="Hipervnculo"/>
                 <w:noProof/>
                 <w14:scene3d>
                   <w14:camera w14:prst="orthographicFront"/>
@@ -2686,7 +2688,7 @@
             </w:r>
             <w:r>
               <w:rPr>
-                <w:rStyle w:val="Hyperlink"/>
+                <w:rStyle w:val="Hipervnculo"/>
                 <w:noProof/>
               </w:rPr>
               <w:t>Caso 6</w:t>
@@ -2710,7 +2712,7 @@
                 <w:noProof/>
                 <w:webHidden/>
               </w:rPr>
-              <w:instrText xml:space="preserve"> PAGEREF _Toc58494525 \h </w:instrText>
+              <w:instrText xml:space="preserve"> PAGEREF _Toc59467101 \h </w:instrText>
             </w:r>
             <w:r>
               <w:rPr>
@@ -2743,7 +2745,7 @@
         </w:p>
         <w:p>
           <w:pPr>
-            <w:pStyle w:val="TOC3"/>
+            <w:pStyle w:val="TDC3"/>
             <w:tabs>
               <w:tab w:val="left" w:pos="1200"/>
               <w:tab w:val="right" w:leader="dot" w:pos="9060"/>
@@ -2757,10 +2759,10 @@
               <w:lang w:eastAsia="es-ES"/>
             </w:rPr>
           </w:pPr>
-          <w:hyperlink w:anchor="_Toc58494526" w:history="1">
-            <w:r>
-              <w:rPr>
-                <w:rStyle w:val="Hyperlink"/>
+          <w:hyperlink w:anchor="_Toc59467102" w:history="1">
+            <w:r>
+              <w:rPr>
+                <w:rStyle w:val="Hipervnculo"/>
                 <w:noProof/>
                 <w14:scene3d>
                   <w14:camera w14:prst="orthographicFront"/>
@@ -2784,7 +2786,7 @@
             </w:r>
             <w:r>
               <w:rPr>
-                <w:rStyle w:val="Hyperlink"/>
+                <w:rStyle w:val="Hipervnculo"/>
                 <w:noProof/>
               </w:rPr>
               <w:t>Caso 7</w:t>
@@ -2808,7 +2810,7 @@
                 <w:noProof/>
                 <w:webHidden/>
               </w:rPr>
-              <w:instrText xml:space="preserve"> PAGEREF _Toc58494526 \h </w:instrText>
+              <w:instrText xml:space="preserve"> PAGEREF _Toc59467102 \h </w:instrText>
             </w:r>
             <w:r>
               <w:rPr>
@@ -2841,7 +2843,7 @@
         </w:p>
         <w:p>
           <w:pPr>
-            <w:pStyle w:val="TOC3"/>
+            <w:pStyle w:val="TDC3"/>
             <w:tabs>
               <w:tab w:val="left" w:pos="1200"/>
               <w:tab w:val="right" w:leader="dot" w:pos="9060"/>
@@ -2855,10 +2857,10 @@
               <w:lang w:eastAsia="es-ES"/>
             </w:rPr>
           </w:pPr>
-          <w:hyperlink w:anchor="_Toc58494527" w:history="1">
-            <w:r>
-              <w:rPr>
-                <w:rStyle w:val="Hyperlink"/>
+          <w:hyperlink w:anchor="_Toc59467103" w:history="1">
+            <w:r>
+              <w:rPr>
+                <w:rStyle w:val="Hipervnculo"/>
                 <w:noProof/>
                 <w14:scene3d>
                   <w14:camera w14:prst="orthographicFront"/>
@@ -2882,7 +2884,7 @@
             </w:r>
             <w:r>
               <w:rPr>
-                <w:rStyle w:val="Hyperlink"/>
+                <w:rStyle w:val="Hipervnculo"/>
                 <w:noProof/>
               </w:rPr>
               <w:t>Caso 8</w:t>
@@ -2906,7 +2908,7 @@
                 <w:noProof/>
                 <w:webHidden/>
               </w:rPr>
-              <w:instrText xml:space="preserve"> PAGEREF _Toc58494527 \h </w:instrText>
+              <w:instrText xml:space="preserve"> PAGEREF _Toc59467103 \h </w:instrText>
             </w:r>
             <w:r>
               <w:rPr>
@@ -2939,7 +2941,7 @@
         </w:p>
         <w:p>
           <w:pPr>
-            <w:pStyle w:val="TOC3"/>
+            <w:pStyle w:val="TDC3"/>
             <w:tabs>
               <w:tab w:val="left" w:pos="1200"/>
               <w:tab w:val="right" w:leader="dot" w:pos="9060"/>
@@ -2953,10 +2955,10 @@
               <w:lang w:eastAsia="es-ES"/>
             </w:rPr>
           </w:pPr>
-          <w:hyperlink w:anchor="_Toc58494528" w:history="1">
-            <w:r>
-              <w:rPr>
-                <w:rStyle w:val="Hyperlink"/>
+          <w:hyperlink w:anchor="_Toc59467104" w:history="1">
+            <w:r>
+              <w:rPr>
+                <w:rStyle w:val="Hipervnculo"/>
                 <w:noProof/>
                 <w14:scene3d>
                   <w14:camera w14:prst="orthographicFront"/>
@@ -2980,7 +2982,7 @@
             </w:r>
             <w:r>
               <w:rPr>
-                <w:rStyle w:val="Hyperlink"/>
+                <w:rStyle w:val="Hipervnculo"/>
                 <w:noProof/>
               </w:rPr>
               <w:t>Caso 9</w:t>
@@ -3004,7 +3006,7 @@
                 <w:noProof/>
                 <w:webHidden/>
               </w:rPr>
-              <w:instrText xml:space="preserve"> PAGEREF _Toc58494528 \h </w:instrText>
+              <w:instrText xml:space="preserve"> PAGEREF _Toc59467104 \h </w:instrText>
             </w:r>
             <w:r>
               <w:rPr>
@@ -3037,7 +3039,7 @@
         </w:p>
         <w:p>
           <w:pPr>
-            <w:pStyle w:val="TOC3"/>
+            <w:pStyle w:val="TDC3"/>
             <w:tabs>
               <w:tab w:val="left" w:pos="1200"/>
               <w:tab w:val="right" w:leader="dot" w:pos="9060"/>
@@ -3051,10 +3053,10 @@
               <w:lang w:eastAsia="es-ES"/>
             </w:rPr>
           </w:pPr>
-          <w:hyperlink w:anchor="_Toc58494529" w:history="1">
-            <w:r>
-              <w:rPr>
-                <w:rStyle w:val="Hyperlink"/>
+          <w:hyperlink w:anchor="_Toc59467105" w:history="1">
+            <w:r>
+              <w:rPr>
+                <w:rStyle w:val="Hipervnculo"/>
                 <w:noProof/>
                 <w14:scene3d>
                   <w14:camera w14:prst="orthographicFront"/>
@@ -3078,7 +3080,7 @@
             </w:r>
             <w:r>
               <w:rPr>
-                <w:rStyle w:val="Hyperlink"/>
+                <w:rStyle w:val="Hipervnculo"/>
                 <w:noProof/>
               </w:rPr>
               <w:t>Caso 10</w:t>
@@ -3102,7 +3104,7 @@
                 <w:noProof/>
                 <w:webHidden/>
               </w:rPr>
-              <w:instrText xml:space="preserve"> PAGEREF _Toc58494529 \h </w:instrText>
+              <w:instrText xml:space="preserve"> PAGEREF _Toc59467105 \h </w:instrText>
             </w:r>
             <w:r>
               <w:rPr>
@@ -3135,7 +3137,7 @@
         </w:p>
         <w:p>
           <w:pPr>
-            <w:pStyle w:val="TOC3"/>
+            <w:pStyle w:val="TDC3"/>
             <w:tabs>
               <w:tab w:val="left" w:pos="1200"/>
               <w:tab w:val="right" w:leader="dot" w:pos="9060"/>
@@ -3149,10 +3151,10 @@
               <w:lang w:eastAsia="es-ES"/>
             </w:rPr>
           </w:pPr>
-          <w:hyperlink w:anchor="_Toc58494530" w:history="1">
-            <w:r>
-              <w:rPr>
-                <w:rStyle w:val="Hyperlink"/>
+          <w:hyperlink w:anchor="_Toc59467106" w:history="1">
+            <w:r>
+              <w:rPr>
+                <w:rStyle w:val="Hipervnculo"/>
                 <w:noProof/>
                 <w14:scene3d>
                   <w14:camera w14:prst="orthographicFront"/>
@@ -3176,7 +3178,7 @@
             </w:r>
             <w:r>
               <w:rPr>
-                <w:rStyle w:val="Hyperlink"/>
+                <w:rStyle w:val="Hipervnculo"/>
                 <w:noProof/>
               </w:rPr>
               <w:t>Caso 11</w:t>
@@ -3200,7 +3202,7 @@
                 <w:noProof/>
                 <w:webHidden/>
               </w:rPr>
-              <w:instrText xml:space="preserve"> PAGEREF _Toc58494530 \h </w:instrText>
+              <w:instrText xml:space="preserve"> PAGEREF _Toc59467106 \h </w:instrText>
             </w:r>
             <w:r>
               <w:rPr>
@@ -3233,7 +3235,7 @@
         </w:p>
         <w:p>
           <w:pPr>
-            <w:pStyle w:val="TOC3"/>
+            <w:pStyle w:val="TDC3"/>
             <w:tabs>
               <w:tab w:val="left" w:pos="1440"/>
               <w:tab w:val="right" w:leader="dot" w:pos="9060"/>
@@ -3247,10 +3249,10 @@
               <w:lang w:eastAsia="es-ES"/>
             </w:rPr>
           </w:pPr>
-          <w:hyperlink w:anchor="_Toc58494531" w:history="1">
-            <w:r>
-              <w:rPr>
-                <w:rStyle w:val="Hyperlink"/>
+          <w:hyperlink w:anchor="_Toc59467107" w:history="1">
+            <w:r>
+              <w:rPr>
+                <w:rStyle w:val="Hipervnculo"/>
                 <w:noProof/>
                 <w14:scene3d>
                   <w14:camera w14:prst="orthographicFront"/>
@@ -3274,7 +3276,7 @@
             </w:r>
             <w:r>
               <w:rPr>
-                <w:rStyle w:val="Hyperlink"/>
+                <w:rStyle w:val="Hipervnculo"/>
                 <w:noProof/>
               </w:rPr>
               <w:t>Caso 12</w:t>
@@ -3298,7 +3300,7 @@
                 <w:noProof/>
                 <w:webHidden/>
               </w:rPr>
-              <w:instrText xml:space="preserve"> PAGEREF _Toc58494531 \h </w:instrText>
+              <w:instrText xml:space="preserve"> PAGEREF _Toc59467107 \h </w:instrText>
             </w:r>
             <w:r>
               <w:rPr>
@@ -3331,7 +3333,7 @@
         </w:p>
         <w:p>
           <w:pPr>
-            <w:pStyle w:val="TOC3"/>
+            <w:pStyle w:val="TDC3"/>
             <w:tabs>
               <w:tab w:val="left" w:pos="1440"/>
               <w:tab w:val="right" w:leader="dot" w:pos="9060"/>
@@ -3345,10 +3347,10 @@
               <w:lang w:eastAsia="es-ES"/>
             </w:rPr>
           </w:pPr>
-          <w:hyperlink w:anchor="_Toc58494532" w:history="1">
-            <w:r>
-              <w:rPr>
-                <w:rStyle w:val="Hyperlink"/>
+          <w:hyperlink w:anchor="_Toc59467108" w:history="1">
+            <w:r>
+              <w:rPr>
+                <w:rStyle w:val="Hipervnculo"/>
                 <w:noProof/>
                 <w14:scene3d>
                   <w14:camera w14:prst="orthographicFront"/>
@@ -3372,7 +3374,7 @@
             </w:r>
             <w:r>
               <w:rPr>
-                <w:rStyle w:val="Hyperlink"/>
+                <w:rStyle w:val="Hipervnculo"/>
                 <w:noProof/>
               </w:rPr>
               <w:t>Caso 13</w:t>
@@ -3396,7 +3398,7 @@
                 <w:noProof/>
                 <w:webHidden/>
               </w:rPr>
-              <w:instrText xml:space="preserve"> PAGEREF _Toc58494532 \h </w:instrText>
+              <w:instrText xml:space="preserve"> PAGEREF _Toc59467108 \h </w:instrText>
             </w:r>
             <w:r>
               <w:rPr>
@@ -3429,7 +3431,7 @@
         </w:p>
         <w:p>
           <w:pPr>
-            <w:pStyle w:val="TOC3"/>
+            <w:pStyle w:val="TDC3"/>
             <w:tabs>
               <w:tab w:val="left" w:pos="1440"/>
               <w:tab w:val="right" w:leader="dot" w:pos="9060"/>
@@ -3443,10 +3445,10 @@
               <w:lang w:eastAsia="es-ES"/>
             </w:rPr>
           </w:pPr>
-          <w:hyperlink w:anchor="_Toc58494533" w:history="1">
-            <w:r>
-              <w:rPr>
-                <w:rStyle w:val="Hyperlink"/>
+          <w:hyperlink w:anchor="_Toc59467109" w:history="1">
+            <w:r>
+              <w:rPr>
+                <w:rStyle w:val="Hipervnculo"/>
                 <w:noProof/>
                 <w14:scene3d>
                   <w14:camera w14:prst="orthographicFront"/>
@@ -3470,7 +3472,7 @@
             </w:r>
             <w:r>
               <w:rPr>
-                <w:rStyle w:val="Hyperlink"/>
+                <w:rStyle w:val="Hipervnculo"/>
                 <w:noProof/>
               </w:rPr>
               <w:t>Caso 14</w:t>
@@ -3494,7 +3496,7 @@
                 <w:noProof/>
                 <w:webHidden/>
               </w:rPr>
-              <w:instrText xml:space="preserve"> PAGEREF _Toc58494533 \h </w:instrText>
+              <w:instrText xml:space="preserve"> PAGEREF _Toc59467109 \h </w:instrText>
             </w:r>
             <w:r>
               <w:rPr>
@@ -3527,7 +3529,7 @@
         </w:p>
         <w:p>
           <w:pPr>
-            <w:pStyle w:val="TOC3"/>
+            <w:pStyle w:val="TDC3"/>
             <w:tabs>
               <w:tab w:val="left" w:pos="1440"/>
               <w:tab w:val="right" w:leader="dot" w:pos="9060"/>
@@ -3541,10 +3543,10 @@
               <w:lang w:eastAsia="es-ES"/>
             </w:rPr>
           </w:pPr>
-          <w:hyperlink w:anchor="_Toc58494534" w:history="1">
-            <w:r>
-              <w:rPr>
-                <w:rStyle w:val="Hyperlink"/>
+          <w:hyperlink w:anchor="_Toc59467110" w:history="1">
+            <w:r>
+              <w:rPr>
+                <w:rStyle w:val="Hipervnculo"/>
                 <w:noProof/>
                 <w14:scene3d>
                   <w14:camera w14:prst="orthographicFront"/>
@@ -3568,7 +3570,7 @@
             </w:r>
             <w:r>
               <w:rPr>
-                <w:rStyle w:val="Hyperlink"/>
+                <w:rStyle w:val="Hipervnculo"/>
                 <w:noProof/>
               </w:rPr>
               <w:t>Caso 15</w:t>
@@ -3592,7 +3594,7 @@
                 <w:noProof/>
                 <w:webHidden/>
               </w:rPr>
-              <w:instrText xml:space="preserve"> PAGEREF _Toc58494534 \h </w:instrText>
+              <w:instrText xml:space="preserve"> PAGEREF _Toc59467110 \h </w:instrText>
             </w:r>
             <w:r>
               <w:rPr>
@@ -3625,7 +3627,7 @@
         </w:p>
         <w:p>
           <w:pPr>
-            <w:pStyle w:val="TOC3"/>
+            <w:pStyle w:val="TDC3"/>
             <w:tabs>
               <w:tab w:val="left" w:pos="1440"/>
               <w:tab w:val="right" w:leader="dot" w:pos="9060"/>
@@ -3639,10 +3641,10 @@
               <w:lang w:eastAsia="es-ES"/>
             </w:rPr>
           </w:pPr>
-          <w:hyperlink w:anchor="_Toc58494535" w:history="1">
-            <w:r>
-              <w:rPr>
-                <w:rStyle w:val="Hyperlink"/>
+          <w:hyperlink w:anchor="_Toc59467111" w:history="1">
+            <w:r>
+              <w:rPr>
+                <w:rStyle w:val="Hipervnculo"/>
                 <w:noProof/>
                 <w14:scene3d>
                   <w14:camera w14:prst="orthographicFront"/>
@@ -3666,7 +3668,7 @@
             </w:r>
             <w:r>
               <w:rPr>
-                <w:rStyle w:val="Hyperlink"/>
+                <w:rStyle w:val="Hipervnculo"/>
                 <w:noProof/>
               </w:rPr>
               <w:t>Caso 16</w:t>
@@ -3690,7 +3692,7 @@
                 <w:noProof/>
                 <w:webHidden/>
               </w:rPr>
-              <w:instrText xml:space="preserve"> PAGEREF _Toc58494535 \h </w:instrText>
+              <w:instrText xml:space="preserve"> PAGEREF _Toc59467111 \h </w:instrText>
             </w:r>
             <w:r>
               <w:rPr>
@@ -3723,7 +3725,7 @@
         </w:p>
         <w:p>
           <w:pPr>
-            <w:pStyle w:val="TOC3"/>
+            <w:pStyle w:val="TDC3"/>
             <w:tabs>
               <w:tab w:val="left" w:pos="1440"/>
               <w:tab w:val="right" w:leader="dot" w:pos="9060"/>
@@ -3737,10 +3739,10 @@
               <w:lang w:eastAsia="es-ES"/>
             </w:rPr>
           </w:pPr>
-          <w:hyperlink w:anchor="_Toc58494536" w:history="1">
-            <w:r>
-              <w:rPr>
-                <w:rStyle w:val="Hyperlink"/>
+          <w:hyperlink w:anchor="_Toc59467112" w:history="1">
+            <w:r>
+              <w:rPr>
+                <w:rStyle w:val="Hipervnculo"/>
                 <w:noProof/>
                 <w14:scene3d>
                   <w14:camera w14:prst="orthographicFront"/>
@@ -3764,7 +3766,7 @@
             </w:r>
             <w:r>
               <w:rPr>
-                <w:rStyle w:val="Hyperlink"/>
+                <w:rStyle w:val="Hipervnculo"/>
                 <w:noProof/>
               </w:rPr>
               <w:t>Caso 17</w:t>
@@ -3788,7 +3790,7 @@
                 <w:noProof/>
                 <w:webHidden/>
               </w:rPr>
-              <w:instrText xml:space="preserve"> PAGEREF _Toc58494536 \h </w:instrText>
+              <w:instrText xml:space="preserve"> PAGEREF _Toc59467112 \h </w:instrText>
             </w:r>
             <w:r>
               <w:rPr>
@@ -3821,7 +3823,7 @@
         </w:p>
         <w:p>
           <w:pPr>
-            <w:pStyle w:val="TOC3"/>
+            <w:pStyle w:val="TDC3"/>
             <w:tabs>
               <w:tab w:val="left" w:pos="1440"/>
               <w:tab w:val="right" w:leader="dot" w:pos="9060"/>
@@ -3835,10 +3837,10 @@
               <w:lang w:eastAsia="es-ES"/>
             </w:rPr>
           </w:pPr>
-          <w:hyperlink w:anchor="_Toc58494537" w:history="1">
-            <w:r>
-              <w:rPr>
-                <w:rStyle w:val="Hyperlink"/>
+          <w:hyperlink w:anchor="_Toc59467113" w:history="1">
+            <w:r>
+              <w:rPr>
+                <w:rStyle w:val="Hipervnculo"/>
                 <w:noProof/>
                 <w14:scene3d>
                   <w14:camera w14:prst="orthographicFront"/>
@@ -3862,7 +3864,7 @@
             </w:r>
             <w:r>
               <w:rPr>
-                <w:rStyle w:val="Hyperlink"/>
+                <w:rStyle w:val="Hipervnculo"/>
                 <w:noProof/>
               </w:rPr>
               <w:t>Caso 18</w:t>
@@ -3886,7 +3888,7 @@
                 <w:noProof/>
                 <w:webHidden/>
               </w:rPr>
-              <w:instrText xml:space="preserve"> PAGEREF _Toc58494537 \h </w:instrText>
+              <w:instrText xml:space="preserve"> PAGEREF _Toc59467113 \h </w:instrText>
             </w:r>
             <w:r>
               <w:rPr>
@@ -3919,7 +3921,7 @@
         </w:p>
         <w:p>
           <w:pPr>
-            <w:pStyle w:val="TOC3"/>
+            <w:pStyle w:val="TDC3"/>
             <w:tabs>
               <w:tab w:val="left" w:pos="1440"/>
               <w:tab w:val="right" w:leader="dot" w:pos="9060"/>
@@ -3933,10 +3935,10 @@
               <w:lang w:eastAsia="es-ES"/>
             </w:rPr>
           </w:pPr>
-          <w:hyperlink w:anchor="_Toc58494538" w:history="1">
-            <w:r>
-              <w:rPr>
-                <w:rStyle w:val="Hyperlink"/>
+          <w:hyperlink w:anchor="_Toc59467114" w:history="1">
+            <w:r>
+              <w:rPr>
+                <w:rStyle w:val="Hipervnculo"/>
                 <w:noProof/>
                 <w14:scene3d>
                   <w14:camera w14:prst="orthographicFront"/>
@@ -3960,7 +3962,7 @@
             </w:r>
             <w:r>
               <w:rPr>
-                <w:rStyle w:val="Hyperlink"/>
+                <w:rStyle w:val="Hipervnculo"/>
                 <w:noProof/>
               </w:rPr>
               <w:t>Caso 19</w:t>
@@ -3984,7 +3986,7 @@
                 <w:noProof/>
                 <w:webHidden/>
               </w:rPr>
-              <w:instrText xml:space="preserve"> PAGEREF _Toc58494538 \h </w:instrText>
+              <w:instrText xml:space="preserve"> PAGEREF _Toc59467114 \h </w:instrText>
             </w:r>
             <w:r>
               <w:rPr>
@@ -4017,7 +4019,7 @@
         </w:p>
         <w:p>
           <w:pPr>
-            <w:pStyle w:val="TOC3"/>
+            <w:pStyle w:val="TDC3"/>
             <w:tabs>
               <w:tab w:val="left" w:pos="1440"/>
               <w:tab w:val="right" w:leader="dot" w:pos="9060"/>
@@ -4031,10 +4033,10 @@
               <w:lang w:eastAsia="es-ES"/>
             </w:rPr>
           </w:pPr>
-          <w:hyperlink w:anchor="_Toc58494539" w:history="1">
-            <w:r>
-              <w:rPr>
-                <w:rStyle w:val="Hyperlink"/>
+          <w:hyperlink w:anchor="_Toc59467115" w:history="1">
+            <w:r>
+              <w:rPr>
+                <w:rStyle w:val="Hipervnculo"/>
                 <w:noProof/>
                 <w14:scene3d>
                   <w14:camera w14:prst="orthographicFront"/>
@@ -4058,7 +4060,7 @@
             </w:r>
             <w:r>
               <w:rPr>
-                <w:rStyle w:val="Hyperlink"/>
+                <w:rStyle w:val="Hipervnculo"/>
                 <w:noProof/>
               </w:rPr>
               <w:t>Caso 20</w:t>
@@ -4082,7 +4084,7 @@
                 <w:noProof/>
                 <w:webHidden/>
               </w:rPr>
-              <w:instrText xml:space="preserve"> PAGEREF _Toc58494539 \h </w:instrText>
+              <w:instrText xml:space="preserve"> PAGEREF _Toc59467115 \h </w:instrText>
             </w:r>
             <w:r>
               <w:rPr>
@@ -4115,7 +4117,7 @@
         </w:p>
         <w:p>
           <w:pPr>
-            <w:pStyle w:val="TOC3"/>
+            <w:pStyle w:val="TDC3"/>
             <w:tabs>
               <w:tab w:val="left" w:pos="1440"/>
               <w:tab w:val="right" w:leader="dot" w:pos="9060"/>
@@ -4129,10 +4131,10 @@
               <w:lang w:eastAsia="es-ES"/>
             </w:rPr>
           </w:pPr>
-          <w:hyperlink w:anchor="_Toc58494540" w:history="1">
-            <w:r>
-              <w:rPr>
-                <w:rStyle w:val="Hyperlink"/>
+          <w:hyperlink w:anchor="_Toc59467116" w:history="1">
+            <w:r>
+              <w:rPr>
+                <w:rStyle w:val="Hipervnculo"/>
                 <w:noProof/>
                 <w14:scene3d>
                   <w14:camera w14:prst="orthographicFront"/>
@@ -4156,7 +4158,7 @@
             </w:r>
             <w:r>
               <w:rPr>
-                <w:rStyle w:val="Hyperlink"/>
+                <w:rStyle w:val="Hipervnculo"/>
                 <w:noProof/>
               </w:rPr>
               <w:t>Caso 21</w:t>
@@ -4180,7 +4182,7 @@
                 <w:noProof/>
                 <w:webHidden/>
               </w:rPr>
-              <w:instrText xml:space="preserve"> PAGEREF _Toc58494540 \h </w:instrText>
+              <w:instrText xml:space="preserve"> PAGEREF _Toc59467116 \h </w:instrText>
             </w:r>
             <w:r>
               <w:rPr>
@@ -4213,7 +4215,7 @@
         </w:p>
         <w:p>
           <w:pPr>
-            <w:pStyle w:val="TOC2"/>
+            <w:pStyle w:val="TDC2"/>
             <w:tabs>
               <w:tab w:val="right" w:leader="dot" w:pos="9060"/>
             </w:tabs>
@@ -4225,10 +4227,10 @@
               <w:lang w:eastAsia="es-ES"/>
             </w:rPr>
           </w:pPr>
-          <w:hyperlink w:anchor="_Toc58494541" w:history="1">
-            <w:r>
-              <w:rPr>
-                <w:rStyle w:val="Hyperlink"/>
+          <w:hyperlink w:anchor="_Toc59467117" w:history="1">
+            <w:r>
+              <w:rPr>
+                <w:rStyle w:val="Hipervnculo"/>
                 <w:noProof/>
               </w:rPr>
               <w:t>6.1 Caso de prueba de cambios en los ficheros de configuración</w:t>
@@ -4252,7 +4254,7 @@
                 <w:noProof/>
                 <w:webHidden/>
               </w:rPr>
-              <w:instrText xml:space="preserve"> PAGEREF _Toc58494541 \h </w:instrText>
+              <w:instrText xml:space="preserve"> PAGEREF _Toc59467117 \h </w:instrText>
             </w:r>
             <w:r>
               <w:rPr>
@@ -4285,7 +4287,7 @@
         </w:p>
         <w:p>
           <w:pPr>
-            <w:pStyle w:val="TOC3"/>
+            <w:pStyle w:val="TDC3"/>
             <w:tabs>
               <w:tab w:val="left" w:pos="1200"/>
               <w:tab w:val="right" w:leader="dot" w:pos="9060"/>
@@ -4299,10 +4301,10 @@
               <w:lang w:eastAsia="es-ES"/>
             </w:rPr>
           </w:pPr>
-          <w:hyperlink w:anchor="_Toc58494542" w:history="1">
-            <w:r>
-              <w:rPr>
-                <w:rStyle w:val="Hyperlink"/>
+          <w:hyperlink w:anchor="_Toc59467118" w:history="1">
+            <w:r>
+              <w:rPr>
+                <w:rStyle w:val="Hipervnculo"/>
                 <w:noProof/>
                 <w14:scene3d>
                   <w14:camera w14:prst="orthographicFront"/>
@@ -4326,7 +4328,7 @@
             </w:r>
             <w:r>
               <w:rPr>
-                <w:rStyle w:val="Hyperlink"/>
+                <w:rStyle w:val="Hipervnculo"/>
                 <w:noProof/>
               </w:rPr>
               <w:t>Caso 22</w:t>
@@ -4350,7 +4352,7 @@
                 <w:noProof/>
                 <w:webHidden/>
               </w:rPr>
-              <w:instrText xml:space="preserve"> PAGEREF _Toc58494542 \h </w:instrText>
+              <w:instrText xml:space="preserve"> PAGEREF _Toc59467118 \h </w:instrText>
             </w:r>
             <w:r>
               <w:rPr>
@@ -4383,7 +4385,7 @@
         </w:p>
         <w:p>
           <w:pPr>
-            <w:pStyle w:val="TOC2"/>
+            <w:pStyle w:val="TDC2"/>
             <w:tabs>
               <w:tab w:val="right" w:leader="dot" w:pos="9060"/>
             </w:tabs>
@@ -4395,10 +4397,10 @@
               <w:lang w:eastAsia="es-ES"/>
             </w:rPr>
           </w:pPr>
-          <w:hyperlink w:anchor="_Toc58494543" w:history="1">
-            <w:r>
-              <w:rPr>
-                <w:rStyle w:val="Hyperlink"/>
+          <w:hyperlink w:anchor="_Toc59467119" w:history="1">
+            <w:r>
+              <w:rPr>
+                <w:rStyle w:val="Hipervnculo"/>
                 <w:noProof/>
               </w:rPr>
               <w:t>6.2 Casos de pruebas cierre de ofertas</w:t>
@@ -4422,7 +4424,7 @@
                 <w:noProof/>
                 <w:webHidden/>
               </w:rPr>
-              <w:instrText xml:space="preserve"> PAGEREF _Toc58494543 \h </w:instrText>
+              <w:instrText xml:space="preserve"> PAGEREF _Toc59467119 \h </w:instrText>
             </w:r>
             <w:r>
               <w:rPr>
@@ -4455,7 +4457,7 @@
         </w:p>
         <w:p>
           <w:pPr>
-            <w:pStyle w:val="TOC3"/>
+            <w:pStyle w:val="TDC3"/>
             <w:tabs>
               <w:tab w:val="left" w:pos="1200"/>
               <w:tab w:val="right" w:leader="dot" w:pos="9060"/>
@@ -4469,10 +4471,10 @@
               <w:lang w:eastAsia="es-ES"/>
             </w:rPr>
           </w:pPr>
-          <w:hyperlink w:anchor="_Toc58494544" w:history="1">
-            <w:r>
-              <w:rPr>
-                <w:rStyle w:val="Hyperlink"/>
+          <w:hyperlink w:anchor="_Toc59467120" w:history="1">
+            <w:r>
+              <w:rPr>
+                <w:rStyle w:val="Hipervnculo"/>
                 <w:noProof/>
                 <w14:scene3d>
                   <w14:camera w14:prst="orthographicFront"/>
@@ -4496,7 +4498,7 @@
             </w:r>
             <w:r>
               <w:rPr>
-                <w:rStyle w:val="Hyperlink"/>
+                <w:rStyle w:val="Hipervnculo"/>
                 <w:noProof/>
               </w:rPr>
               <w:t>Caso 23</w:t>
@@ -4520,7 +4522,7 @@
                 <w:noProof/>
                 <w:webHidden/>
               </w:rPr>
-              <w:instrText xml:space="preserve"> PAGEREF _Toc58494544 \h </w:instrText>
+              <w:instrText xml:space="preserve"> PAGEREF _Toc59467120 \h </w:instrText>
             </w:r>
             <w:r>
               <w:rPr>
@@ -4553,7 +4555,7 @@
         </w:p>
         <w:p>
           <w:pPr>
-            <w:pStyle w:val="TOC3"/>
+            <w:pStyle w:val="TDC3"/>
             <w:tabs>
               <w:tab w:val="left" w:pos="1200"/>
               <w:tab w:val="right" w:leader="dot" w:pos="9060"/>
@@ -4567,10 +4569,10 @@
               <w:lang w:eastAsia="es-ES"/>
             </w:rPr>
           </w:pPr>
-          <w:hyperlink w:anchor="_Toc58494545" w:history="1">
-            <w:r>
-              <w:rPr>
-                <w:rStyle w:val="Hyperlink"/>
+          <w:hyperlink w:anchor="_Toc59467121" w:history="1">
+            <w:r>
+              <w:rPr>
+                <w:rStyle w:val="Hipervnculo"/>
                 <w:noProof/>
                 <w14:scene3d>
                   <w14:camera w14:prst="orthographicFront"/>
@@ -4594,7 +4596,7 @@
             </w:r>
             <w:r>
               <w:rPr>
-                <w:rStyle w:val="Hyperlink"/>
+                <w:rStyle w:val="Hipervnculo"/>
                 <w:noProof/>
               </w:rPr>
               <w:t>Caso 24</w:t>
@@ -4618,7 +4620,7 @@
                 <w:noProof/>
                 <w:webHidden/>
               </w:rPr>
-              <w:instrText xml:space="preserve"> PAGEREF _Toc58494545 \h </w:instrText>
+              <w:instrText xml:space="preserve"> PAGEREF _Toc59467121 \h </w:instrText>
             </w:r>
             <w:r>
               <w:rPr>
@@ -4651,7 +4653,7 @@
         </w:p>
         <w:p>
           <w:pPr>
-            <w:pStyle w:val="TOC3"/>
+            <w:pStyle w:val="TDC3"/>
             <w:tabs>
               <w:tab w:val="left" w:pos="1200"/>
               <w:tab w:val="right" w:leader="dot" w:pos="9060"/>
@@ -4665,10 +4667,10 @@
               <w:lang w:eastAsia="es-ES"/>
             </w:rPr>
           </w:pPr>
-          <w:hyperlink w:anchor="_Toc58494546" w:history="1">
-            <w:r>
-              <w:rPr>
-                <w:rStyle w:val="Hyperlink"/>
+          <w:hyperlink w:anchor="_Toc59467122" w:history="1">
+            <w:r>
+              <w:rPr>
+                <w:rStyle w:val="Hipervnculo"/>
                 <w:noProof/>
                 <w14:scene3d>
                   <w14:camera w14:prst="orthographicFront"/>
@@ -4692,7 +4694,7 @@
             </w:r>
             <w:r>
               <w:rPr>
-                <w:rStyle w:val="Hyperlink"/>
+                <w:rStyle w:val="Hipervnculo"/>
                 <w:noProof/>
               </w:rPr>
               <w:t>Caso 25</w:t>
@@ -4716,7 +4718,7 @@
                 <w:noProof/>
                 <w:webHidden/>
               </w:rPr>
-              <w:instrText xml:space="preserve"> PAGEREF _Toc58494546 \h </w:instrText>
+              <w:instrText xml:space="preserve"> PAGEREF _Toc59467122 \h </w:instrText>
             </w:r>
             <w:r>
               <w:rPr>
@@ -4759,7 +4761,7 @@
     </w:sdt>
     <w:p>
       <w:pPr>
-        <w:pStyle w:val="TOCHeading"/>
+        <w:pStyle w:val="TtuloTDC"/>
         <w:jc w:val="center"/>
       </w:pPr>
       <w:r>
@@ -4770,6 +4772,7 @@
         <w:br w:type="page"/>
       </w:r>
       <w:r>
+        <w:lastRenderedPageBreak/>
         <w:t>Control de versiones</w:t>
       </w:r>
     </w:p>
@@ -4788,7 +4791,7 @@
     </w:p>
     <w:tbl>
       <w:tblPr>
-        <w:tblStyle w:val="TableGrid"/>
+        <w:tblStyle w:val="Tablaconcuadrcula"/>
         <w:tblW w:w="0" w:type="auto"/>
         <w:tblLook w:val="04A0" w:firstRow="1" w:lastRow="0" w:firstColumn="1" w:lastColumn="0" w:noHBand="0" w:noVBand="1"/>
       </w:tblPr>
@@ -5056,7 +5059,7 @@
     </w:p>
     <w:p>
       <w:pPr>
-        <w:pStyle w:val="Heading1"/>
+        <w:pStyle w:val="Ttulo1"/>
         <w:pageBreakBefore w:val="0"/>
         <w:shd w:val="clear" w:color="auto" w:fill="FFFFFF" w:themeFill="background1"/>
         <w:spacing w:before="240"/>
@@ -5065,7 +5068,7 @@
           <w:lang w:val="es-ES"/>
         </w:rPr>
       </w:pPr>
-      <w:bookmarkStart w:id="2" w:name="_Toc58494506"/>
+      <w:bookmarkStart w:id="2" w:name="_Toc59467082"/>
       <w:r>
         <w:rPr>
           <w:lang w:val="es-ES"/>
@@ -5175,12 +5178,12 @@
     </w:p>
     <w:p>
       <w:pPr>
-        <w:pStyle w:val="Heading2"/>
+        <w:pStyle w:val="Ttulo2"/>
         <w:rPr>
           <w:lang w:val="es-ES"/>
         </w:rPr>
       </w:pPr>
-      <w:bookmarkStart w:id="4" w:name="_Toc58494507"/>
+      <w:bookmarkStart w:id="4" w:name="_Toc59467083"/>
       <w:bookmarkEnd w:id="3"/>
       <w:r>
         <w:rPr>
@@ -5283,7 +5286,49 @@
         <w:rPr>
           <w:lang w:val="es-ES" w:eastAsia="zh-CN"/>
         </w:rPr>
-        <w:t>el Corpus_XML aparecido abajo sigue la estructura de Corpus_PDF, y también existe Corpus_HTML con la misma estructura)</w:t>
+        <w:t xml:space="preserve">el </w:t>
+      </w:r>
+      <w:proofErr w:type="spellStart"/>
+      <w:r>
+        <w:rPr>
+          <w:lang w:val="es-ES" w:eastAsia="zh-CN"/>
+        </w:rPr>
+        <w:t>Corpus_XML</w:t>
+      </w:r>
+      <w:proofErr w:type="spellEnd"/>
+      <w:r>
+        <w:rPr>
+          <w:lang w:val="es-ES" w:eastAsia="zh-CN"/>
+        </w:rPr>
+        <w:t xml:space="preserve"> aparecido abajo sigue la estructura de </w:t>
+      </w:r>
+      <w:proofErr w:type="spellStart"/>
+      <w:r>
+        <w:rPr>
+          <w:lang w:val="es-ES" w:eastAsia="zh-CN"/>
+        </w:rPr>
+        <w:t>Corpus_PDF</w:t>
+      </w:r>
+      <w:proofErr w:type="spellEnd"/>
+      <w:r>
+        <w:rPr>
+          <w:lang w:val="es-ES" w:eastAsia="zh-CN"/>
+        </w:rPr>
+        <w:t xml:space="preserve">, y también existe </w:t>
+      </w:r>
+      <w:proofErr w:type="spellStart"/>
+      <w:r>
+        <w:rPr>
+          <w:lang w:val="es-ES" w:eastAsia="zh-CN"/>
+        </w:rPr>
+        <w:t>Corpus_HTML</w:t>
+      </w:r>
+      <w:proofErr w:type="spellEnd"/>
+      <w:r>
+        <w:rPr>
+          <w:lang w:val="es-ES" w:eastAsia="zh-CN"/>
+        </w:rPr>
+        <w:t xml:space="preserve"> con la misma estructura)</w:t>
       </w:r>
       <w:r>
         <w:rPr>
@@ -5303,7 +5348,49 @@
         <w:rPr>
           <w:lang w:val="es-ES" w:eastAsia="zh-CN"/>
         </w:rPr>
-        <w:t xml:space="preserve"> (pdf, html y xml).</w:t>
+        <w:t xml:space="preserve"> (</w:t>
+      </w:r>
+      <w:proofErr w:type="spellStart"/>
+      <w:r>
+        <w:rPr>
+          <w:lang w:val="es-ES" w:eastAsia="zh-CN"/>
+        </w:rPr>
+        <w:t>pdf</w:t>
+      </w:r>
+      <w:proofErr w:type="spellEnd"/>
+      <w:r>
+        <w:rPr>
+          <w:lang w:val="es-ES" w:eastAsia="zh-CN"/>
+        </w:rPr>
+        <w:t xml:space="preserve">, </w:t>
+      </w:r>
+      <w:proofErr w:type="spellStart"/>
+      <w:r>
+        <w:rPr>
+          <w:lang w:val="es-ES" w:eastAsia="zh-CN"/>
+        </w:rPr>
+        <w:t>html</w:t>
+      </w:r>
+      <w:proofErr w:type="spellEnd"/>
+      <w:r>
+        <w:rPr>
+          <w:lang w:val="es-ES" w:eastAsia="zh-CN"/>
+        </w:rPr>
+        <w:t xml:space="preserve"> y </w:t>
+      </w:r>
+      <w:proofErr w:type="spellStart"/>
+      <w:r>
+        <w:rPr>
+          <w:lang w:val="es-ES" w:eastAsia="zh-CN"/>
+        </w:rPr>
+        <w:t>xml</w:t>
+      </w:r>
+      <w:proofErr w:type="spellEnd"/>
+      <w:r>
+        <w:rPr>
+          <w:lang w:val="es-ES" w:eastAsia="zh-CN"/>
+        </w:rPr>
+        <w:t>).</w:t>
       </w:r>
       <w:r>
         <w:rPr>
@@ -5430,20 +5517,33 @@
     </w:p>
     <w:p>
       <w:pPr>
-        <w:pStyle w:val="Caption"/>
+        <w:pStyle w:val="Descripcin"/>
       </w:pPr>
       <w:bookmarkStart w:id="5" w:name="_Ref58084924"/>
       <w:r>
         <w:t xml:space="preserve">Ilustración </w:t>
       </w:r>
-      <w:fldSimple w:instr=" SEQ Ilustración \* ARABIC ">
-        <w:r>
-          <w:rPr>
-            <w:noProof/>
-          </w:rPr>
-          <w:t>1</w:t>
-        </w:r>
-      </w:fldSimple>
+      <w:r>
+        <w:fldChar w:fldCharType="begin"/>
+      </w:r>
+      <w:r>
+        <w:instrText xml:space="preserve"> SEQ Ilustración \* ARABIC </w:instrText>
+      </w:r>
+      <w:r>
+        <w:fldChar w:fldCharType="separate"/>
+      </w:r>
+      <w:r>
+        <w:rPr>
+          <w:noProof/>
+        </w:rPr>
+        <w:t>1</w:t>
+      </w:r>
+      <w:r>
+        <w:rPr>
+          <w:noProof/>
+        </w:rPr>
+        <w:fldChar w:fldCharType="end"/>
+      </w:r>
       <w:bookmarkEnd w:id="5"/>
       <w:r>
         <w:t>. Parte del árbol de directorios del corpus de análisis</w:t>
@@ -5503,7 +5603,7 @@
     </w:p>
     <w:p>
       <w:pPr>
-        <w:pStyle w:val="ListParagraph"/>
+        <w:pStyle w:val="Prrafodelista"/>
         <w:numPr>
           <w:ilvl w:val="0"/>
           <w:numId w:val="43"/>
@@ -5536,7 +5636,7 @@
     </w:p>
     <w:p>
       <w:pPr>
-        <w:pStyle w:val="ListParagraph"/>
+        <w:pStyle w:val="Prrafodelista"/>
         <w:numPr>
           <w:ilvl w:val="0"/>
           <w:numId w:val="43"/>
@@ -5590,6 +5690,7 @@
           <w:sz w:val="20"/>
           <w:szCs w:val="20"/>
         </w:rPr>
+        <w:lastRenderedPageBreak/>
         <w:t>En cuanto a los artículos de empleo, se realizó una búsqueda concienzuda para encontrar documentos variados en cuanto a estructura,</w:t>
       </w:r>
       <w:r>
@@ -5628,7 +5729,7 @@
     </w:p>
     <w:p>
       <w:pPr>
-        <w:pStyle w:val="ListParagraph"/>
+        <w:pStyle w:val="Prrafodelista"/>
         <w:numPr>
           <w:ilvl w:val="0"/>
           <w:numId w:val="43"/>
@@ -5673,7 +5774,7 @@
     </w:p>
     <w:p>
       <w:pPr>
-        <w:pStyle w:val="ListParagraph"/>
+        <w:pStyle w:val="Prrafodelista"/>
         <w:numPr>
           <w:ilvl w:val="0"/>
           <w:numId w:val="43"/>
@@ -5728,7 +5829,7 @@
     </w:p>
     <w:p>
       <w:pPr>
-        <w:pStyle w:val="ListParagraph"/>
+        <w:pStyle w:val="Prrafodelista"/>
         <w:numPr>
           <w:ilvl w:val="0"/>
           <w:numId w:val="43"/>
@@ -5763,7 +5864,7 @@
     </w:p>
     <w:p>
       <w:pPr>
-        <w:pStyle w:val="ListParagraph"/>
+        <w:pStyle w:val="Prrafodelista"/>
         <w:numPr>
           <w:ilvl w:val="0"/>
           <w:numId w:val="43"/>
@@ -5798,7 +5899,7 @@
     </w:p>
     <w:p>
       <w:pPr>
-        <w:pStyle w:val="ListParagraph"/>
+        <w:pStyle w:val="Prrafodelista"/>
         <w:numPr>
           <w:ilvl w:val="0"/>
           <w:numId w:val="43"/>
@@ -5888,16 +5989,17 @@
     </w:p>
     <w:p>
       <w:pPr>
-        <w:pStyle w:val="Heading1"/>
+        <w:pStyle w:val="Ttulo1"/>
         <w:rPr>
           <w:lang w:val="es-ES"/>
         </w:rPr>
       </w:pPr>
-      <w:bookmarkStart w:id="6" w:name="_Toc58494508"/>
+      <w:bookmarkStart w:id="6" w:name="_Toc59467084"/>
       <w:r>
         <w:rPr>
           <w:lang w:val="es-ES"/>
         </w:rPr>
+        <w:lastRenderedPageBreak/>
         <w:t xml:space="preserve">Pruebas </w:t>
       </w:r>
       <w:r>
@@ -5936,12 +6038,12 @@
     </w:p>
     <w:p>
       <w:pPr>
-        <w:pStyle w:val="Heading2"/>
+        <w:pStyle w:val="Ttulo2"/>
         <w:rPr>
           <w:lang w:val="es-ES"/>
         </w:rPr>
       </w:pPr>
-      <w:bookmarkStart w:id="7" w:name="_Toc58494509"/>
+      <w:bookmarkStart w:id="7" w:name="_Toc59467085"/>
       <w:r>
         <w:rPr>
           <w:lang w:val="es-ES"/>
@@ -6248,20 +6350,36 @@
     </w:p>
     <w:p>
       <w:pPr>
-        <w:pStyle w:val="Caption"/>
+        <w:pStyle w:val="Descripcin"/>
       </w:pPr>
       <w:bookmarkStart w:id="8" w:name="_Ref58087237"/>
       <w:r>
         <w:t xml:space="preserve">Ilustración </w:t>
       </w:r>
-      <w:fldSimple w:instr=" SEQ Ilustración \* ARABIC ">
-        <w:r>
-          <w:rPr>
-            <w:noProof/>
-          </w:rPr>
-          <w:t>2</w:t>
-        </w:r>
-      </w:fldSimple>
+      <w:r>
+        <w:fldChar w:fldCharType="begin"/>
+      </w:r>
+      <w:r>
+        <w:instrText xml:space="preserve"> SEQ</w:instrText>
+      </w:r>
+      <w:r>
+        <w:instrText xml:space="preserve"> Ilustración \* ARABIC </w:instrText>
+      </w:r>
+      <w:r>
+        <w:fldChar w:fldCharType="separate"/>
+      </w:r>
+      <w:r>
+        <w:rPr>
+          <w:noProof/>
+        </w:rPr>
+        <w:t>2</w:t>
+      </w:r>
+      <w:r>
+        <w:rPr>
+          <w:noProof/>
+        </w:rPr>
+        <w:fldChar w:fldCharType="end"/>
+      </w:r>
       <w:bookmarkEnd w:id="8"/>
       <w:r>
         <w:t>. Sintaxis del plazo en el BOE</w:t>
@@ -6316,20 +6434,33 @@
     </w:p>
     <w:p>
       <w:pPr>
-        <w:pStyle w:val="Caption"/>
+        <w:pStyle w:val="Descripcin"/>
       </w:pPr>
       <w:bookmarkStart w:id="9" w:name="_Ref58087240"/>
       <w:r>
         <w:t xml:space="preserve">Ilustración </w:t>
       </w:r>
-      <w:fldSimple w:instr=" SEQ Ilustración \* ARABIC ">
-        <w:r>
-          <w:rPr>
-            <w:noProof/>
-          </w:rPr>
-          <w:t>3</w:t>
-        </w:r>
-      </w:fldSimple>
+      <w:r>
+        <w:fldChar w:fldCharType="begin"/>
+      </w:r>
+      <w:r>
+        <w:instrText xml:space="preserve"> SEQ Ilustración \* ARABIC </w:instrText>
+      </w:r>
+      <w:r>
+        <w:fldChar w:fldCharType="separate"/>
+      </w:r>
+      <w:r>
+        <w:rPr>
+          <w:noProof/>
+        </w:rPr>
+        <w:t>3</w:t>
+      </w:r>
+      <w:r>
+        <w:rPr>
+          <w:noProof/>
+        </w:rPr>
+        <w:fldChar w:fldCharType="end"/>
+      </w:r>
       <w:bookmarkEnd w:id="9"/>
       <w:r>
         <w:t>. Sintaxis de puestos en el título del BOE</w:t>
@@ -6456,7 +6587,14 @@
         <w:rPr>
           <w:lang w:val="es-ES" w:eastAsia="zh-CN"/>
         </w:rPr>
-        <w:t xml:space="preserve"> (o comprender, en algunos casos) este texto. Por ello, algunas reglas vienen divididas en varias partes, como la del plazo, </w:t>
+        <w:t xml:space="preserve"> (o comprender, en algunos casos) este texto. Por ello, </w:t>
+      </w:r>
+      <w:r>
+        <w:rPr>
+          <w:lang w:val="es-ES" w:eastAsia="zh-CN"/>
+        </w:rPr>
+        <w:lastRenderedPageBreak/>
+        <w:t xml:space="preserve">algunas reglas vienen divididas en varias partes, como la del plazo, </w:t>
       </w:r>
       <w:r>
         <w:rPr>
@@ -6519,16 +6657,17 @@
     </w:p>
     <w:p>
       <w:pPr>
-        <w:pStyle w:val="Heading1"/>
+        <w:pStyle w:val="Ttulo1"/>
         <w:rPr>
           <w:lang w:val="es-ES"/>
         </w:rPr>
       </w:pPr>
-      <w:bookmarkStart w:id="10" w:name="_Toc58494510"/>
+      <w:bookmarkStart w:id="10" w:name="_Toc59467086"/>
       <w:r>
         <w:rPr>
           <w:lang w:val="es-ES"/>
         </w:rPr>
+        <w:lastRenderedPageBreak/>
         <w:t>Etiquetamiento manual</w:t>
       </w:r>
       <w:bookmarkEnd w:id="10"/>
@@ -6555,12 +6694,12 @@
     </w:p>
     <w:p>
       <w:pPr>
-        <w:pStyle w:val="Heading2"/>
+        <w:pStyle w:val="Ttulo2"/>
         <w:rPr>
           <w:lang w:val="es-ES"/>
         </w:rPr>
       </w:pPr>
-      <w:bookmarkStart w:id="11" w:name="_Toc58494511"/>
+      <w:bookmarkStart w:id="11" w:name="_Toc59467087"/>
       <w:r>
         <w:rPr>
           <w:lang w:val="es-ES"/>
@@ -6795,7 +6934,49 @@
         <w:rPr>
           <w:lang w:val="es-ES" w:eastAsia="zh-CN"/>
         </w:rPr>
-        <w:t>Se guarda la URL completa, aunque en medio de la misma aparezca un espacio. Tratar de evitar puntos y comas tras la misma. Solo se guardan URLs, no indicaciones de ir a páginas web, como “Portal Formul@”.</w:t>
+        <w:t xml:space="preserve">Se guarda la URL completa, aunque en medio de </w:t>
+      </w:r>
+      <w:proofErr w:type="gramStart"/>
+      <w:r>
+        <w:rPr>
+          <w:lang w:val="es-ES" w:eastAsia="zh-CN"/>
+        </w:rPr>
+        <w:t>la misma</w:t>
+      </w:r>
+      <w:proofErr w:type="gramEnd"/>
+      <w:r>
+        <w:rPr>
+          <w:lang w:val="es-ES" w:eastAsia="zh-CN"/>
+        </w:rPr>
+        <w:t xml:space="preserve"> aparezca un espacio. Tratar de evitar puntos y comas tras la misma. Solo se guardan </w:t>
+      </w:r>
+      <w:proofErr w:type="spellStart"/>
+      <w:r>
+        <w:rPr>
+          <w:lang w:val="es-ES" w:eastAsia="zh-CN"/>
+        </w:rPr>
+        <w:t>URLs</w:t>
+      </w:r>
+      <w:proofErr w:type="spellEnd"/>
+      <w:r>
+        <w:rPr>
+          <w:lang w:val="es-ES" w:eastAsia="zh-CN"/>
+        </w:rPr>
+        <w:t xml:space="preserve">, no indicaciones de ir a páginas web, como “Portal </w:t>
+      </w:r>
+      <w:proofErr w:type="spellStart"/>
+      <w:r>
+        <w:rPr>
+          <w:lang w:val="es-ES" w:eastAsia="zh-CN"/>
+        </w:rPr>
+        <w:t>Formul</w:t>
+      </w:r>
+      <w:proofErr w:type="spellEnd"/>
+      <w:r>
+        <w:rPr>
+          <w:lang w:val="es-ES" w:eastAsia="zh-CN"/>
+        </w:rPr>
+        <w:t>@”.</w:t>
       </w:r>
     </w:p>
     <w:p>
@@ -6995,7 +7176,14 @@
         <w:rPr>
           <w:lang w:val="es-ES" w:eastAsia="zh-CN"/>
         </w:rPr>
-        <w:t xml:space="preserve"> de reserva”, quedarse con el término más general, en estos casos lo subrayado. No etiquetar únicamente con la palabra “libre”, ya que puede referirse a turno libre o a libre designación, que </w:t>
+        <w:t xml:space="preserve"> de reserva”, quedarse con el término más general, en estos casos lo subrayado. No etiquetar </w:t>
+      </w:r>
+      <w:r>
+        <w:rPr>
+          <w:lang w:val="es-ES" w:eastAsia="zh-CN"/>
+        </w:rPr>
+        <w:lastRenderedPageBreak/>
+        <w:t xml:space="preserve">únicamente con la palabra “libre”, ya que puede referirse a turno libre o a libre designación, que </w:t>
       </w:r>
       <w:r>
         <w:rPr>
@@ -7052,12 +7240,12 @@
     </w:p>
     <w:p>
       <w:pPr>
-        <w:pStyle w:val="Heading2"/>
+        <w:pStyle w:val="Ttulo2"/>
         <w:rPr>
           <w:lang w:val="es-ES"/>
         </w:rPr>
       </w:pPr>
-      <w:bookmarkStart w:id="12" w:name="_Toc58494512"/>
+      <w:bookmarkStart w:id="12" w:name="_Toc59467088"/>
       <w:r>
         <w:rPr>
           <w:lang w:val="es-ES"/>
@@ -7238,12 +7426,12 @@
     </w:p>
     <w:p>
       <w:pPr>
-        <w:pStyle w:val="Heading2"/>
+        <w:pStyle w:val="Ttulo2"/>
         <w:rPr>
           <w:lang w:val="es-ES"/>
         </w:rPr>
       </w:pPr>
-      <w:bookmarkStart w:id="13" w:name="_Toc58494513"/>
+      <w:bookmarkStart w:id="13" w:name="_Toc59467089"/>
       <w:r>
         <w:rPr>
           <w:lang w:val="es-ES"/>
@@ -7463,7 +7651,21 @@
         <w:rPr>
           <w:lang w:val="es-ES" w:eastAsia="zh-CN"/>
         </w:rPr>
-        <w:t xml:space="preserve"> pero no su distribución, ya que algunos campos como la escala en la mayoría de documentos no aparece</w:t>
+        <w:t xml:space="preserve"> pero no su distribución, ya que algunos campos como la escala en la mayoría de </w:t>
+      </w:r>
+      <w:proofErr w:type="gramStart"/>
+      <w:r>
+        <w:rPr>
+          <w:lang w:val="es-ES" w:eastAsia="zh-CN"/>
+        </w:rPr>
+        <w:t>documentos</w:t>
+      </w:r>
+      <w:proofErr w:type="gramEnd"/>
+      <w:r>
+        <w:rPr>
+          <w:lang w:val="es-ES" w:eastAsia="zh-CN"/>
+        </w:rPr>
+        <w:t xml:space="preserve"> no aparece</w:t>
       </w:r>
       <w:r>
         <w:rPr>
@@ -7474,16 +7676,17 @@
     </w:p>
     <w:p>
       <w:pPr>
-        <w:pStyle w:val="Heading1"/>
+        <w:pStyle w:val="Ttulo1"/>
         <w:rPr>
           <w:lang w:val="es-ES"/>
         </w:rPr>
       </w:pPr>
-      <w:bookmarkStart w:id="14" w:name="_Toc58494514"/>
+      <w:bookmarkStart w:id="14" w:name="_Toc59467090"/>
       <w:r>
         <w:rPr>
           <w:lang w:val="es-ES"/>
         </w:rPr>
+        <w:lastRenderedPageBreak/>
         <w:t>Pruebas para el modelo NER</w:t>
       </w:r>
       <w:bookmarkEnd w:id="14"/>
@@ -7533,7 +7736,21 @@
         <w:rPr>
           <w:lang w:val="es-ES" w:eastAsia="zh-CN"/>
         </w:rPr>
-        <w:t>prueba de concepto de la misma, viendo cómo trabajaba con datos y ejemplos predefinidos.</w:t>
+        <w:t xml:space="preserve">prueba de concepto de </w:t>
+      </w:r>
+      <w:proofErr w:type="gramStart"/>
+      <w:r>
+        <w:rPr>
+          <w:lang w:val="es-ES" w:eastAsia="zh-CN"/>
+        </w:rPr>
+        <w:t>la misma</w:t>
+      </w:r>
+      <w:proofErr w:type="gramEnd"/>
+      <w:r>
+        <w:rPr>
+          <w:lang w:val="es-ES" w:eastAsia="zh-CN"/>
+        </w:rPr>
+        <w:t>, viendo cómo trabajaba con datos y ejemplos predefinidos.</w:t>
       </w:r>
       <w:r>
         <w:rPr>
@@ -7649,6 +7866,7 @@
         </w:rPr>
         <w:t xml:space="preserve">“Prueba plazo” en Doccano (proyecto 4) y se le ha añadido únicamente la etiqueta “plazo”. Se ha incorporado como </w:t>
       </w:r>
+      <w:proofErr w:type="spellStart"/>
       <w:r>
         <w:rPr>
           <w:i/>
@@ -7657,6 +7875,7 @@
         </w:rPr>
         <w:t>dataset</w:t>
       </w:r>
+      <w:proofErr w:type="spellEnd"/>
       <w:r>
         <w:rPr>
           <w:lang w:val="es-ES" w:eastAsia="zh-CN"/>
@@ -7719,6 +7938,7 @@
         </w:rPr>
         <w:t xml:space="preserve">con este proyecto, con 1, 5, 10, 25, 50, 100 y 500 iteraciones sobre el </w:t>
       </w:r>
+      <w:proofErr w:type="spellStart"/>
       <w:r>
         <w:rPr>
           <w:i/>
@@ -7727,6 +7947,7 @@
         </w:rPr>
         <w:t>dataset</w:t>
       </w:r>
+      <w:proofErr w:type="spellEnd"/>
       <w:r>
         <w:rPr>
           <w:lang w:val="es-ES" w:eastAsia="zh-CN"/>
@@ -7990,6 +8211,7 @@
           <w:noProof/>
           <w:lang w:val="es-ES" w:eastAsia="zh-CN"/>
         </w:rPr>
+        <w:lastRenderedPageBreak/>
         <w:drawing>
           <wp:inline distT="0" distB="0" distL="0" distR="0" wp14:anchorId="0F3271E8" wp14:editId="6749705E">
             <wp:extent cx="5759450" cy="638175"/>
@@ -8158,6 +8380,7 @@
         </w:rPr>
         <w:t xml:space="preserve">Para la recuperación de páginas de Doccano existen los parámetros </w:t>
       </w:r>
+      <w:proofErr w:type="spellStart"/>
       <w:r>
         <w:rPr>
           <w:i/>
@@ -8166,6 +8389,7 @@
         </w:rPr>
         <w:t>limit</w:t>
       </w:r>
+      <w:proofErr w:type="spellEnd"/>
       <w:r>
         <w:rPr>
           <w:lang w:val="es-ES" w:eastAsia="zh-CN"/>
@@ -8192,6 +8416,7 @@
         </w:rPr>
         <w:t xml:space="preserve">indica el número de documentos que va a contener la página recuperada como máximo. El segundo, a partir de qué documento se cogen </w:t>
       </w:r>
+      <w:proofErr w:type="spellStart"/>
       <w:r>
         <w:rPr>
           <w:i/>
@@ -8200,6 +8425,7 @@
         </w:rPr>
         <w:t>limit</w:t>
       </w:r>
+      <w:proofErr w:type="spellEnd"/>
       <w:r>
         <w:rPr>
           <w:lang w:val="es-ES" w:eastAsia="zh-CN"/>
@@ -8222,19 +8448,61 @@
         <w:rPr>
           <w:lang w:val="es-ES" w:eastAsia="zh-CN"/>
         </w:rPr>
-        <w:t xml:space="preserve"> si queremos obtener los documentos por páginas de 10 documentos y, en concreto, la página a recuperar es la primera, los parámetros serán limit=10</w:t>
-      </w:r>
-      <w:r>
-        <w:rPr>
-          <w:lang w:val="es-ES" w:eastAsia="zh-CN"/>
-        </w:rPr>
-        <w:t xml:space="preserve">, offset=0. Para la siguiente página, limit=10, offset=10). </w:t>
-      </w:r>
-      <w:r>
-        <w:rPr>
-          <w:lang w:val="es-ES" w:eastAsia="zh-CN"/>
-        </w:rPr>
-        <w:t xml:space="preserve">El problema es que, inicialmente, se indicaba un limit de 10 y tan solo recuperaba 5 </w:t>
+        <w:t xml:space="preserve"> si queremos obtener los documentos por páginas de 10 documentos y, en concreto, la página a recuperar es la primera, los parámetros serán </w:t>
+      </w:r>
+      <w:proofErr w:type="spellStart"/>
+      <w:r>
+        <w:rPr>
+          <w:lang w:val="es-ES" w:eastAsia="zh-CN"/>
+        </w:rPr>
+        <w:t>limit</w:t>
+      </w:r>
+      <w:proofErr w:type="spellEnd"/>
+      <w:r>
+        <w:rPr>
+          <w:lang w:val="es-ES" w:eastAsia="zh-CN"/>
+        </w:rPr>
+        <w:t>=10</w:t>
+      </w:r>
+      <w:r>
+        <w:rPr>
+          <w:lang w:val="es-ES" w:eastAsia="zh-CN"/>
+        </w:rPr>
+        <w:t xml:space="preserve">, offset=0. Para la siguiente página, </w:t>
+      </w:r>
+      <w:proofErr w:type="spellStart"/>
+      <w:r>
+        <w:rPr>
+          <w:lang w:val="es-ES" w:eastAsia="zh-CN"/>
+        </w:rPr>
+        <w:t>limit</w:t>
+      </w:r>
+      <w:proofErr w:type="spellEnd"/>
+      <w:r>
+        <w:rPr>
+          <w:lang w:val="es-ES" w:eastAsia="zh-CN"/>
+        </w:rPr>
+        <w:t xml:space="preserve">=10, offset=10). </w:t>
+      </w:r>
+      <w:r>
+        <w:rPr>
+          <w:lang w:val="es-ES" w:eastAsia="zh-CN"/>
+        </w:rPr>
+        <w:t xml:space="preserve">El problema es que, inicialmente, se indicaba un </w:t>
+      </w:r>
+      <w:proofErr w:type="spellStart"/>
+      <w:r>
+        <w:rPr>
+          <w:lang w:val="es-ES" w:eastAsia="zh-CN"/>
+        </w:rPr>
+        <w:t>limit</w:t>
+      </w:r>
+      <w:proofErr w:type="spellEnd"/>
+      <w:r>
+        <w:rPr>
+          <w:lang w:val="es-ES" w:eastAsia="zh-CN"/>
+        </w:rPr>
+        <w:t xml:space="preserve"> de 10 y tan solo recuperaba 5 </w:t>
       </w:r>
       <w:r>
         <w:rPr>
@@ -8278,12 +8546,14 @@
         </w:rPr>
         <w:t>‘</w:t>
       </w:r>
+      <w:proofErr w:type="spellStart"/>
       <w:r>
         <w:rPr>
           <w:lang w:val="es-ES" w:eastAsia="zh-CN"/>
         </w:rPr>
         <w:t>Doccano_api_client</w:t>
       </w:r>
+      <w:proofErr w:type="spellEnd"/>
       <w:r>
         <w:rPr>
           <w:lang w:val="es-ES" w:eastAsia="zh-CN"/>
@@ -8332,6 +8602,7 @@
         </w:rPr>
         <w:t xml:space="preserve"> es que, mientras que la función </w:t>
       </w:r>
+      <w:proofErr w:type="spellStart"/>
       <w:r>
         <w:rPr>
           <w:i/>
@@ -8340,12 +8611,14 @@
         </w:rPr>
         <w:t>read_annotations_from_doccano</w:t>
       </w:r>
+      <w:proofErr w:type="spellEnd"/>
       <w:r>
         <w:rPr>
           <w:lang w:val="es-ES" w:eastAsia="zh-CN"/>
         </w:rPr>
         <w:t xml:space="preserve"> devuelve las páginas con diferentes instrucciones </w:t>
       </w:r>
+      <w:proofErr w:type="spellStart"/>
       <w:r>
         <w:rPr>
           <w:i/>
@@ -8354,6 +8627,7 @@
         </w:rPr>
         <w:t>yield</w:t>
       </w:r>
+      <w:proofErr w:type="spellEnd"/>
       <w:r>
         <w:rPr>
           <w:lang w:val="es-ES" w:eastAsia="zh-CN"/>
@@ -8366,13 +8640,23 @@
         </w:rPr>
         <w:t xml:space="preserve">pasaba el resultado inmediatamente a una lista, por lo que solo se obtenía el primer </w:t>
       </w:r>
+      <w:proofErr w:type="spellStart"/>
       <w:r>
         <w:rPr>
           <w:i/>
           <w:iCs/>
           <w:lang w:val="es-ES" w:eastAsia="zh-CN"/>
         </w:rPr>
-        <w:t>yield,</w:t>
+        <w:t>yield</w:t>
+      </w:r>
+      <w:proofErr w:type="spellEnd"/>
+      <w:r>
+        <w:rPr>
+          <w:i/>
+          <w:iCs/>
+          <w:lang w:val="es-ES" w:eastAsia="zh-CN"/>
+        </w:rPr>
+        <w:t>,</w:t>
       </w:r>
       <w:r>
         <w:rPr>
@@ -8384,7 +8668,21 @@
         <w:rPr>
           <w:lang w:val="es-ES" w:eastAsia="zh-CN"/>
         </w:rPr>
-        <w:t>eran siempre un máximo de 5 documentos aunque se indicaran 100).</w:t>
+        <w:t xml:space="preserve">eran siempre un máximo de 5 </w:t>
+      </w:r>
+      <w:proofErr w:type="gramStart"/>
+      <w:r>
+        <w:rPr>
+          <w:lang w:val="es-ES" w:eastAsia="zh-CN"/>
+        </w:rPr>
+        <w:t>documentos</w:t>
+      </w:r>
+      <w:proofErr w:type="gramEnd"/>
+      <w:r>
+        <w:rPr>
+          <w:lang w:val="es-ES" w:eastAsia="zh-CN"/>
+        </w:rPr>
+        <w:t xml:space="preserve"> aunque se indicaran 100).</w:t>
       </w:r>
     </w:p>
     <w:p>
@@ -8422,6 +8720,7 @@
         </w:rPr>
         <w:t xml:space="preserve">con menos consecuencias. También en la función </w:t>
       </w:r>
+      <w:proofErr w:type="spellStart"/>
       <w:r>
         <w:rPr>
           <w:i/>
@@ -8430,6 +8729,7 @@
         </w:rPr>
         <w:t>read_annotations_from_doccano</w:t>
       </w:r>
+      <w:proofErr w:type="spellEnd"/>
       <w:r>
         <w:rPr>
           <w:lang w:val="es-ES" w:eastAsia="zh-CN"/>
@@ -8458,7 +8758,21 @@
         <w:rPr>
           <w:lang w:val="es-ES" w:eastAsia="zh-CN"/>
         </w:rPr>
-        <w:t xml:space="preserve"> tiene un dataset muy pequeño (como es el caso de esta tercera prueba), </w:t>
+        <w:t xml:space="preserve"> tiene un </w:t>
+      </w:r>
+      <w:proofErr w:type="spellStart"/>
+      <w:r>
+        <w:rPr>
+          <w:lang w:val="es-ES" w:eastAsia="zh-CN"/>
+        </w:rPr>
+        <w:t>dataset</w:t>
+      </w:r>
+      <w:proofErr w:type="spellEnd"/>
+      <w:r>
+        <w:rPr>
+          <w:lang w:val="es-ES" w:eastAsia="zh-CN"/>
+        </w:rPr>
+        <w:t xml:space="preserve"> muy pequeño (como es el caso de esta tercera prueba), </w:t>
       </w:r>
       <w:r>
         <w:rPr>
@@ -8478,6 +8792,7 @@
         </w:rPr>
         <w:t xml:space="preserve">que se obtienen con el método </w:t>
       </w:r>
+      <w:proofErr w:type="spellStart"/>
       <w:r>
         <w:rPr>
           <w:i/>
@@ -8486,6 +8801,7 @@
         </w:rPr>
         <w:t>get_document_detail</w:t>
       </w:r>
+      <w:proofErr w:type="spellEnd"/>
       <w:r>
         <w:rPr>
           <w:i/>
@@ -8522,8 +8838,16 @@
         <w:rPr>
           <w:lang w:val="es-ES" w:eastAsia="zh-CN"/>
         </w:rPr>
-        <w:t>originario del paquete del doccano_api_client</w:t>
-      </w:r>
+        <w:t xml:space="preserve">originario del paquete del </w:t>
+      </w:r>
+      <w:proofErr w:type="spellStart"/>
+      <w:r>
+        <w:rPr>
+          <w:lang w:val="es-ES" w:eastAsia="zh-CN"/>
+        </w:rPr>
+        <w:t>doccano_api_client</w:t>
+      </w:r>
+      <w:proofErr w:type="spellEnd"/>
       <w:r>
         <w:rPr>
           <w:lang w:val="es-ES" w:eastAsia="zh-CN"/>
@@ -8542,6 +8866,7 @@
         </w:rPr>
         <w:t xml:space="preserve">, dentro de </w:t>
       </w:r>
+      <w:proofErr w:type="spellStart"/>
       <w:r>
         <w:rPr>
           <w:i/>
@@ -8550,6 +8875,7 @@
         </w:rPr>
         <w:t>read_annotations_from_doccano</w:t>
       </w:r>
+      <w:proofErr w:type="spellEnd"/>
       <w:r>
         <w:rPr>
           <w:i/>
@@ -8570,33 +8896,29 @@
         </w:rPr>
         <w:t xml:space="preserve"> </w:t>
       </w:r>
+      <w:proofErr w:type="spellStart"/>
       <w:r>
         <w:rPr>
           <w:i/>
           <w:iCs/>
           <w:lang w:val="es-ES" w:eastAsia="zh-CN"/>
         </w:rPr>
-        <w:t>get_document_list()</w:t>
-      </w:r>
-      <w:r>
-        <w:rPr>
-          <w:lang w:val="es-ES" w:eastAsia="zh-CN"/>
-        </w:rPr>
-        <w:t xml:space="preserve">, hay que pasarle como parámetros el id del proyecto y un diccionario con los parámetros </w:t>
-      </w:r>
+        <w:t>get_document_list</w:t>
+      </w:r>
+      <w:proofErr w:type="spellEnd"/>
       <w:r>
         <w:rPr>
           <w:i/>
           <w:iCs/>
           <w:lang w:val="es-ES" w:eastAsia="zh-CN"/>
         </w:rPr>
-        <w:t>offset</w:t>
-      </w:r>
-      <w:r>
-        <w:rPr>
-          <w:lang w:val="es-ES" w:eastAsia="zh-CN"/>
-        </w:rPr>
-        <w:t xml:space="preserve"> y </w:t>
+        <w:t>()</w:t>
+      </w:r>
+      <w:r>
+        <w:rPr>
+          <w:lang w:val="es-ES" w:eastAsia="zh-CN"/>
+        </w:rPr>
+        <w:t xml:space="preserve">, hay que pasarle como parámetros el id del proyecto y un diccionario con los parámetros </w:t>
       </w:r>
       <w:r>
         <w:rPr>
@@ -8604,134 +8926,212 @@
           <w:iCs/>
           <w:lang w:val="es-ES" w:eastAsia="zh-CN"/>
         </w:rPr>
-        <w:t>limit</w:t>
-      </w:r>
-      <w:r>
-        <w:rPr>
-          <w:lang w:val="es-ES" w:eastAsia="zh-CN"/>
-        </w:rPr>
-        <w:t>, como se ha comentado anteriormente.</w:t>
-      </w:r>
-      <w:r>
-        <w:rPr>
-          <w:lang w:val="es-ES" w:eastAsia="zh-CN"/>
-        </w:rPr>
-        <w:t xml:space="preserve"> El problema radica en que, cuando se le pasa como offset un número de más de una cifra, solo utiliza la última cifra (por ejemplo, si se pasa un offset ‘10’ o ‘20’, coge los documentos con offset ‘0’). Esto repercute en que siempre coge los documentos de la primera página</w:t>
-      </w:r>
-      <w:r>
-        <w:rPr>
-          <w:lang w:val="es-ES" w:eastAsia="zh-CN"/>
-        </w:rPr>
-        <w:t>.</w:t>
-      </w:r>
-      <w:r>
-        <w:rPr>
-          <w:lang w:val="es-ES" w:eastAsia="zh-CN"/>
-        </w:rPr>
-        <w:t xml:space="preserve"> En el repositorio de github se ha estudiado esta función, que trata los parámetros con la función </w:t>
-      </w:r>
+        <w:t>offset</w:t>
+      </w:r>
+      <w:r>
+        <w:rPr>
+          <w:lang w:val="es-ES" w:eastAsia="zh-CN"/>
+        </w:rPr>
+        <w:t xml:space="preserve"> y </w:t>
+      </w:r>
+      <w:proofErr w:type="spellStart"/>
       <w:r>
         <w:rPr>
           <w:i/>
           <w:iCs/>
           <w:lang w:val="es-ES" w:eastAsia="zh-CN"/>
         </w:rPr>
-        <w:t>build_url_parameter()</w:t>
-      </w:r>
-      <w:r>
-        <w:rPr>
-          <w:lang w:val="es-ES" w:eastAsia="zh-CN"/>
-        </w:rPr>
-        <w:t xml:space="preserve">. Estudiando esta función, </w:t>
-      </w:r>
-      <w:r>
-        <w:rPr>
-          <w:lang w:val="es-ES" w:eastAsia="zh-CN"/>
-        </w:rPr>
-        <w:t xml:space="preserve">se ha visto que el constructor de la </w:t>
-      </w:r>
-      <w:r>
-        <w:rPr>
-          <w:lang w:val="es-ES" w:eastAsia="zh-CN"/>
-        </w:rPr>
-        <w:t>URL</w:t>
-      </w:r>
-      <w:r>
-        <w:rPr>
-          <w:lang w:val="es-ES" w:eastAsia="zh-CN"/>
-        </w:rPr>
-        <w:t xml:space="preserve"> es el punto problemático, ya que las construye creando un </w:t>
-      </w:r>
-      <w:r>
-        <w:rPr>
-          <w:lang w:val="es-ES" w:eastAsia="zh-CN"/>
-        </w:rPr>
-        <w:t>offset con cada cifra pasada como offset, y un limit con cada cifra pasada como limit.</w:t>
-      </w:r>
-    </w:p>
-    <w:p>
-      <w:pPr>
-        <w:pStyle w:val="Parrafoestiloprrafo"/>
-        <w:rPr>
-          <w:lang w:val="es-ES" w:eastAsia="zh-CN"/>
-        </w:rPr>
-      </w:pPr>
-      <w:r>
-        <w:rPr>
-          <w:lang w:val="es-ES" w:eastAsia="zh-CN"/>
-        </w:rPr>
-        <w:t>Como se ha comentado, varios de los errores que no se habían detectado vienen originados por la</w:t>
-      </w:r>
-      <w:r>
-        <w:rPr>
-          <w:lang w:val="es-ES" w:eastAsia="zh-CN"/>
-        </w:rPr>
-        <w:t>s</w:t>
-      </w:r>
-      <w:r>
-        <w:rPr>
-          <w:lang w:val="es-ES" w:eastAsia="zh-CN"/>
-        </w:rPr>
-        <w:t xml:space="preserve"> propia</w:t>
-      </w:r>
-      <w:r>
-        <w:rPr>
-          <w:lang w:val="es-ES" w:eastAsia="zh-CN"/>
-        </w:rPr>
-        <w:t>s</w:t>
-      </w:r>
-      <w:r>
-        <w:rPr>
-          <w:lang w:val="es-ES" w:eastAsia="zh-CN"/>
-        </w:rPr>
-        <w:t xml:space="preserve"> herramienta</w:t>
-      </w:r>
-      <w:r>
-        <w:rPr>
-          <w:lang w:val="es-ES" w:eastAsia="zh-CN"/>
-        </w:rPr>
-        <w:t>s</w:t>
-      </w:r>
-      <w:r>
-        <w:rPr>
-          <w:lang w:val="es-ES" w:eastAsia="zh-CN"/>
-        </w:rPr>
-        <w:t xml:space="preserve">, </w:t>
-      </w:r>
-      <w:r>
-        <w:rPr>
-          <w:lang w:val="es-ES" w:eastAsia="zh-CN"/>
-        </w:rPr>
-        <w:t xml:space="preserve">que al ser </w:t>
-      </w:r>
+        <w:t>limit</w:t>
+      </w:r>
+      <w:proofErr w:type="spellEnd"/>
+      <w:r>
+        <w:rPr>
+          <w:lang w:val="es-ES" w:eastAsia="zh-CN"/>
+        </w:rPr>
+        <w:t>, como se ha comentado anteriormente.</w:t>
+      </w:r>
+      <w:r>
+        <w:rPr>
+          <w:lang w:val="es-ES" w:eastAsia="zh-CN"/>
+        </w:rPr>
+        <w:t xml:space="preserve"> El problema radica en que, cuando se le pasa como offset un número de más de una cifra, solo utiliza la última cifra (por ejemplo, si se pasa un offset ‘10’ o ‘20’, coge los documentos con offset ‘0’). Esto repercute en que siempre coge los documentos de la primera página</w:t>
+      </w:r>
+      <w:r>
+        <w:rPr>
+          <w:lang w:val="es-ES" w:eastAsia="zh-CN"/>
+        </w:rPr>
+        <w:t>.</w:t>
+      </w:r>
+      <w:r>
+        <w:rPr>
+          <w:lang w:val="es-ES" w:eastAsia="zh-CN"/>
+        </w:rPr>
+        <w:t xml:space="preserve"> En el repositorio de </w:t>
+      </w:r>
+      <w:proofErr w:type="spellStart"/>
+      <w:r>
+        <w:rPr>
+          <w:lang w:val="es-ES" w:eastAsia="zh-CN"/>
+        </w:rPr>
+        <w:t>github</w:t>
+      </w:r>
+      <w:proofErr w:type="spellEnd"/>
+      <w:r>
+        <w:rPr>
+          <w:lang w:val="es-ES" w:eastAsia="zh-CN"/>
+        </w:rPr>
+        <w:t xml:space="preserve"> se ha estudiado esta función, que trata los parámetros con la función </w:t>
+      </w:r>
+      <w:proofErr w:type="spellStart"/>
       <w:r>
         <w:rPr>
           <w:i/>
           <w:iCs/>
           <w:lang w:val="es-ES" w:eastAsia="zh-CN"/>
         </w:rPr>
-        <w:t>open-source</w:t>
-      </w:r>
+        <w:t>build_url_parameter</w:t>
+      </w:r>
+      <w:proofErr w:type="spellEnd"/>
+      <w:r>
+        <w:rPr>
+          <w:i/>
+          <w:iCs/>
+          <w:lang w:val="es-ES" w:eastAsia="zh-CN"/>
+        </w:rPr>
+        <w:t>()</w:t>
+      </w:r>
+      <w:r>
+        <w:rPr>
+          <w:lang w:val="es-ES" w:eastAsia="zh-CN"/>
+        </w:rPr>
+        <w:t xml:space="preserve">. Estudiando esta función, </w:t>
+      </w:r>
+      <w:r>
+        <w:rPr>
+          <w:lang w:val="es-ES" w:eastAsia="zh-CN"/>
+        </w:rPr>
+        <w:t xml:space="preserve">se ha visto que el constructor de la </w:t>
+      </w:r>
+      <w:r>
+        <w:rPr>
+          <w:lang w:val="es-ES" w:eastAsia="zh-CN"/>
+        </w:rPr>
+        <w:t>URL</w:t>
+      </w:r>
+      <w:r>
+        <w:rPr>
+          <w:lang w:val="es-ES" w:eastAsia="zh-CN"/>
+        </w:rPr>
+        <w:t xml:space="preserve"> es el punto problemático, ya que las construye creando un </w:t>
+      </w:r>
+      <w:r>
+        <w:rPr>
+          <w:lang w:val="es-ES" w:eastAsia="zh-CN"/>
+        </w:rPr>
+        <w:t xml:space="preserve">offset con cada cifra pasada como offset, y un </w:t>
+      </w:r>
+      <w:proofErr w:type="spellStart"/>
+      <w:r>
+        <w:rPr>
+          <w:lang w:val="es-ES" w:eastAsia="zh-CN"/>
+        </w:rPr>
+        <w:t>limit</w:t>
+      </w:r>
+      <w:proofErr w:type="spellEnd"/>
+      <w:r>
+        <w:rPr>
+          <w:lang w:val="es-ES" w:eastAsia="zh-CN"/>
+        </w:rPr>
+        <w:t xml:space="preserve"> con cada cifra pasada como </w:t>
+      </w:r>
+      <w:proofErr w:type="spellStart"/>
+      <w:r>
+        <w:rPr>
+          <w:lang w:val="es-ES" w:eastAsia="zh-CN"/>
+        </w:rPr>
+        <w:t>limit</w:t>
+      </w:r>
+      <w:proofErr w:type="spellEnd"/>
+      <w:r>
+        <w:rPr>
+          <w:lang w:val="es-ES" w:eastAsia="zh-CN"/>
+        </w:rPr>
+        <w:t>.</w:t>
+      </w:r>
+    </w:p>
+    <w:p>
+      <w:pPr>
+        <w:pStyle w:val="Parrafoestiloprrafo"/>
+        <w:rPr>
+          <w:lang w:val="es-ES" w:eastAsia="zh-CN"/>
+        </w:rPr>
+      </w:pPr>
+      <w:r>
+        <w:rPr>
+          <w:lang w:val="es-ES" w:eastAsia="zh-CN"/>
+        </w:rPr>
+        <w:t>Como se ha comentado, varios de los errores que no se habían detectado vienen originados por la</w:t>
+      </w:r>
+      <w:r>
+        <w:rPr>
+          <w:lang w:val="es-ES" w:eastAsia="zh-CN"/>
+        </w:rPr>
+        <w:t>s</w:t>
+      </w:r>
+      <w:r>
+        <w:rPr>
+          <w:lang w:val="es-ES" w:eastAsia="zh-CN"/>
+        </w:rPr>
+        <w:t xml:space="preserve"> propia</w:t>
+      </w:r>
+      <w:r>
+        <w:rPr>
+          <w:lang w:val="es-ES" w:eastAsia="zh-CN"/>
+        </w:rPr>
+        <w:t>s</w:t>
+      </w:r>
+      <w:r>
+        <w:rPr>
+          <w:lang w:val="es-ES" w:eastAsia="zh-CN"/>
+        </w:rPr>
+        <w:t xml:space="preserve"> herramienta</w:t>
+      </w:r>
+      <w:r>
+        <w:rPr>
+          <w:lang w:val="es-ES" w:eastAsia="zh-CN"/>
+        </w:rPr>
+        <w:t>s</w:t>
+      </w:r>
+      <w:r>
+        <w:rPr>
+          <w:lang w:val="es-ES" w:eastAsia="zh-CN"/>
+        </w:rPr>
+        <w:t xml:space="preserve">, </w:t>
+      </w:r>
+      <w:r>
+        <w:rPr>
+          <w:lang w:val="es-ES" w:eastAsia="zh-CN"/>
+        </w:rPr>
+        <w:t xml:space="preserve">que al ser </w:t>
+      </w:r>
+      <w:r>
+        <w:rPr>
+          <w:i/>
+          <w:iCs/>
+          <w:lang w:val="es-ES" w:eastAsia="zh-CN"/>
+        </w:rPr>
+        <w:t>open-</w:t>
+      </w:r>
+      <w:proofErr w:type="spellStart"/>
+      <w:r>
+        <w:rPr>
+          <w:i/>
+          <w:iCs/>
+          <w:lang w:val="es-ES" w:eastAsia="zh-CN"/>
+        </w:rPr>
+        <w:t>source</w:t>
+      </w:r>
+      <w:proofErr w:type="spellEnd"/>
       <w:r>
         <w:rPr>
           <w:lang w:val="es-ES" w:eastAsia="zh-CN"/>
@@ -8818,6 +9218,7 @@
           <w:u w:val="single"/>
           <w:lang w:val="es-ES" w:eastAsia="zh-CN"/>
         </w:rPr>
+        <w:lastRenderedPageBreak/>
         <w:t>Prueba 4</w:t>
       </w:r>
     </w:p>
@@ -8846,6 +9247,7 @@
         </w:rPr>
         <w:t xml:space="preserve"> realizadas, se ha comprobado que aparecen una serie de </w:t>
       </w:r>
+      <w:proofErr w:type="spellStart"/>
       <w:r>
         <w:rPr>
           <w:i/>
@@ -8854,6 +9256,7 @@
         </w:rPr>
         <w:t>warnings</w:t>
       </w:r>
+      <w:proofErr w:type="spellEnd"/>
       <w:r>
         <w:rPr>
           <w:lang w:val="es-ES" w:eastAsia="zh-CN"/>
@@ -8929,6 +9332,7 @@
         </w:rPr>
         <w:t xml:space="preserve">Además, tras una serie de estos </w:t>
       </w:r>
+      <w:proofErr w:type="spellStart"/>
       <w:r>
         <w:rPr>
           <w:i/>
@@ -8937,6 +9341,7 @@
         </w:rPr>
         <w:t>warnings</w:t>
       </w:r>
+      <w:proofErr w:type="spellEnd"/>
       <w:r>
         <w:rPr>
           <w:lang w:val="es-ES" w:eastAsia="zh-CN"/>
@@ -8949,6 +9354,7 @@
         </w:rPr>
         <w:t xml:space="preserve">, que termina el programa ya que no ha conseguido hacer varios </w:t>
       </w:r>
+      <w:proofErr w:type="spellStart"/>
       <w:r>
         <w:rPr>
           <w:i/>
@@ -8957,6 +9363,7 @@
         </w:rPr>
         <w:t>updates</w:t>
       </w:r>
+      <w:proofErr w:type="spellEnd"/>
       <w:r>
         <w:rPr>
           <w:lang w:val="es-ES" w:eastAsia="zh-CN"/>
@@ -9032,6 +9439,7 @@
         </w:rPr>
         <w:t xml:space="preserve">Estos </w:t>
       </w:r>
+      <w:proofErr w:type="spellStart"/>
       <w:r>
         <w:rPr>
           <w:i/>
@@ -9040,11 +9448,26 @@
         </w:rPr>
         <w:t>warnings</w:t>
       </w:r>
-      <w:r>
-        <w:rPr>
-          <w:lang w:val="es-ES" w:eastAsia="zh-CN"/>
-        </w:rPr>
-        <w:t xml:space="preserve"> (y en consecuencia el error) se deben a que las anotaciones que se indican no coinciden con la tokenización del texto. Esto se debe a 3 causas principales: espacios en blanco al principio de la anotación, espacios en blanco al final de la anotación y, </w:t>
+      <w:proofErr w:type="spellEnd"/>
+      <w:r>
+        <w:rPr>
+          <w:lang w:val="es-ES" w:eastAsia="zh-CN"/>
+        </w:rPr>
+        <w:t xml:space="preserve"> (y en consecuencia el error) se deben a que las anotaciones que se indican no coinciden con la </w:t>
+      </w:r>
+      <w:proofErr w:type="spellStart"/>
+      <w:r>
+        <w:rPr>
+          <w:lang w:val="es-ES" w:eastAsia="zh-CN"/>
+        </w:rPr>
+        <w:t>tokenización</w:t>
+      </w:r>
+      <w:proofErr w:type="spellEnd"/>
+      <w:r>
+        <w:rPr>
+          <w:lang w:val="es-ES" w:eastAsia="zh-CN"/>
+        </w:rPr>
+        <w:t xml:space="preserve"> del texto. Esto se debe a 3 causas principales: espacios en blanco al principio de la anotación, espacios en blanco al final de la anotación y, </w:t>
       </w:r>
       <w:r>
         <w:rPr>
@@ -9134,6 +9557,7 @@
         </w:rPr>
         <w:t xml:space="preserve">estos </w:t>
       </w:r>
+      <w:proofErr w:type="spellStart"/>
       <w:r>
         <w:rPr>
           <w:i/>
@@ -9142,6 +9566,7 @@
         </w:rPr>
         <w:t>updates</w:t>
       </w:r>
+      <w:proofErr w:type="spellEnd"/>
       <w:r>
         <w:rPr>
           <w:lang w:val="es-ES" w:eastAsia="zh-CN"/>
@@ -9152,7 +9577,21 @@
         <w:rPr>
           <w:lang w:val="es-ES" w:eastAsia="zh-CN"/>
         </w:rPr>
-        <w:t xml:space="preserve"> y añadir un espacio en blanco anterior y posterior a las etiquetas cuya tokenización se ve partida.</w:t>
+        <w:t xml:space="preserve"> y añadir un espacio en blanco anterior y posterior a las etiquetas cuya </w:t>
+      </w:r>
+      <w:proofErr w:type="spellStart"/>
+      <w:r>
+        <w:rPr>
+          <w:lang w:val="es-ES" w:eastAsia="zh-CN"/>
+        </w:rPr>
+        <w:t>tokenización</w:t>
+      </w:r>
+      <w:proofErr w:type="spellEnd"/>
+      <w:r>
+        <w:rPr>
+          <w:lang w:val="es-ES" w:eastAsia="zh-CN"/>
+        </w:rPr>
+        <w:t xml:space="preserve"> se ve partida.</w:t>
       </w:r>
     </w:p>
     <w:p>
@@ -9314,17 +9753,18 @@
     </w:p>
     <w:p>
       <w:pPr>
-        <w:pStyle w:val="Heading1"/>
+        <w:pStyle w:val="Ttulo1"/>
         <w:rPr>
           <w:lang w:val="es-ES"/>
         </w:rPr>
       </w:pPr>
       <w:bookmarkStart w:id="15" w:name="_Ref58098855"/>
-      <w:bookmarkStart w:id="16" w:name="_Toc58494515"/>
+      <w:bookmarkStart w:id="16" w:name="_Toc59467091"/>
       <w:r>
         <w:rPr>
           <w:lang w:val="es-ES"/>
         </w:rPr>
+        <w:lastRenderedPageBreak/>
         <w:t>Pruebas unitarias y de integración</w:t>
       </w:r>
       <w:bookmarkEnd w:id="15"/>
@@ -9993,28 +10433,6 @@
           <w:lang w:val="es-ES" w:eastAsia="zh-CN"/>
         </w:rPr>
       </w:pPr>
-      <w:r>
-        <w:rPr>
-          <w:lang w:val="es-ES" w:eastAsia="zh-CN"/>
-        </w:rPr>
-        <w:t xml:space="preserve"> </w:t>
-      </w:r>
-    </w:p>
-    <w:p>
-      <w:pPr>
-        <w:pStyle w:val="Heading1"/>
-        <w:rPr>
-          <w:lang w:val="es-ES"/>
-        </w:rPr>
-      </w:pPr>
-      <w:bookmarkStart w:id="17" w:name="_Toc58494516"/>
-      <w:r>
-        <w:rPr>
-          <w:lang w:val="es-ES"/>
-        </w:rPr>
-        <w:t>Pruebas de aceptación</w:t>
-      </w:r>
-      <w:bookmarkEnd w:id="17"/>
     </w:p>
     <w:p>
       <w:pPr>
@@ -10027,20 +10445,97 @@
         <w:rPr>
           <w:lang w:val="es-ES" w:eastAsia="zh-CN"/>
         </w:rPr>
-        <w:t xml:space="preserve">Se plantean una serie de </w:t>
+        <w:t>Además, desde el día 16 de diciembre hasta el día 21 de diciembre</w:t>
+      </w:r>
+      <w:r>
+        <w:rPr>
+          <w:lang w:val="es-ES" w:eastAsia="zh-CN"/>
+        </w:rPr>
+        <w:t xml:space="preserve"> se realizó una </w:t>
       </w:r>
       <w:r>
         <w:rPr>
           <w:b/>
           <w:bCs/>
-        </w:rPr>
-        <w:t xml:space="preserve">casos de prueba que abarcan </w:t>
+          <w:lang w:val="es-ES" w:eastAsia="zh-CN"/>
+        </w:rPr>
+        <w:t>verificación</w:t>
+      </w:r>
+      <w:r>
+        <w:rPr>
+          <w:lang w:val="es-ES" w:eastAsia="zh-CN"/>
+        </w:rPr>
+        <w:t xml:space="preserve"> concienzuda tanto de </w:t>
+      </w:r>
+      <w:r>
+        <w:rPr>
+          <w:lang w:val="es-ES" w:eastAsia="zh-CN"/>
+        </w:rPr>
+        <w:t xml:space="preserve">identificación de ofertas (comprobar si todos los artículos que eran </w:t>
+      </w:r>
+      <w:r>
+        <w:rPr>
+          <w:lang w:val="es-ES" w:eastAsia="zh-CN"/>
+        </w:rPr>
+        <w:t>ofertas de empleo se detectaban) como de los campos detectados. Estas verificaciones fueron entregadas en formato Excel, con el estudio de la información de los campos y las observaciones de los valores incorrectos.</w:t>
+      </w:r>
+    </w:p>
+    <w:p>
+      <w:pPr>
+        <w:pStyle w:val="Parrafoestiloprrafo"/>
+        <w:rPr>
+          <w:lang w:val="es-ES" w:eastAsia="zh-CN"/>
+        </w:rPr>
+      </w:pPr>
+      <w:r>
+        <w:rPr>
+          <w:lang w:val="es-ES" w:eastAsia="zh-CN"/>
+        </w:rPr>
+        <w:t xml:space="preserve"> </w:t>
+      </w:r>
+    </w:p>
+    <w:p>
+      <w:pPr>
+        <w:pStyle w:val="Ttulo1"/>
+        <w:rPr>
+          <w:lang w:val="es-ES"/>
+        </w:rPr>
+      </w:pPr>
+      <w:bookmarkStart w:id="17" w:name="_Toc59467092"/>
+      <w:r>
+        <w:rPr>
+          <w:lang w:val="es-ES"/>
+        </w:rPr>
+        <w:lastRenderedPageBreak/>
+        <w:t>Pruebas de aceptación</w:t>
+      </w:r>
+      <w:bookmarkEnd w:id="17"/>
+    </w:p>
+    <w:p>
+      <w:pPr>
+        <w:pStyle w:val="Parrafoestiloprrafo"/>
+        <w:rPr>
+          <w:lang w:val="es-ES" w:eastAsia="zh-CN"/>
+        </w:rPr>
+      </w:pPr>
+      <w:r>
+        <w:rPr>
+          <w:lang w:val="es-ES" w:eastAsia="zh-CN"/>
+        </w:rPr>
+        <w:t xml:space="preserve">Se plantean una serie de </w:t>
       </w:r>
       <w:r>
         <w:rPr>
           <w:b/>
           <w:bCs/>
         </w:rPr>
+        <w:t xml:space="preserve">casos de prueba que abarcan </w:t>
+      </w:r>
+      <w:r>
+        <w:rPr>
+          <w:b/>
+          <w:bCs/>
+        </w:rPr>
         <w:t>el espectro de los desarrollos realizados</w:t>
       </w:r>
       <w:r>
@@ -10231,7 +10726,21 @@
         <w:rPr>
           <w:lang w:val="es-ES" w:eastAsia="zh-CN"/>
         </w:rPr>
-        <w:t xml:space="preserve"> Oscar Potrony, Alejandro Ciriano, Sebastián Galbán, Julián Moyano y Gabriel Alcober.</w:t>
+        <w:t xml:space="preserve"> Oscar Potrony, Alejandro Ciriano, Sebastián Galbán, Julián Moyano y Gabriel </w:t>
+      </w:r>
+      <w:proofErr w:type="spellStart"/>
+      <w:r>
+        <w:rPr>
+          <w:lang w:val="es-ES" w:eastAsia="zh-CN"/>
+        </w:rPr>
+        <w:t>Alcober</w:t>
+      </w:r>
+      <w:proofErr w:type="spellEnd"/>
+      <w:r>
+        <w:rPr>
+          <w:lang w:val="es-ES" w:eastAsia="zh-CN"/>
+        </w:rPr>
+        <w:t>.</w:t>
       </w:r>
     </w:p>
     <w:p>
@@ -10250,12 +10759,12 @@
     </w:p>
     <w:p>
       <w:pPr>
-        <w:pStyle w:val="Heading2"/>
+        <w:pStyle w:val="Ttulo2"/>
         <w:rPr>
           <w:lang w:val="es-ES"/>
         </w:rPr>
       </w:pPr>
-      <w:bookmarkStart w:id="18" w:name="_Toc58494517"/>
+      <w:bookmarkStart w:id="18" w:name="_Toc59467093"/>
       <w:r>
         <w:rPr>
           <w:lang w:val="es-ES"/>
@@ -10266,13 +10775,13 @@
     </w:p>
     <w:p>
       <w:pPr>
-        <w:pStyle w:val="Heading3"/>
+        <w:pStyle w:val="Ttulo3"/>
         <w:rPr>
           <w:lang w:val="es-ES"/>
         </w:rPr>
       </w:pPr>
       <w:bookmarkStart w:id="19" w:name="_Ref57622578"/>
-      <w:bookmarkStart w:id="20" w:name="_Toc58494518"/>
+      <w:bookmarkStart w:id="20" w:name="_Toc59467094"/>
       <w:r>
         <w:rPr>
           <w:lang w:val="es-ES"/>
@@ -10357,7 +10866,21 @@
         <w:rPr>
           <w:lang w:val="es-ES" w:eastAsia="zh-CN"/>
         </w:rPr>
-        <w:t>en el que se almacenarán los ficheros y día, en formato aaaammdd, del que se quieren recuperar los artículos.</w:t>
+        <w:t xml:space="preserve">en el que se almacenarán los ficheros y día, en formato </w:t>
+      </w:r>
+      <w:proofErr w:type="spellStart"/>
+      <w:r>
+        <w:rPr>
+          <w:lang w:val="es-ES" w:eastAsia="zh-CN"/>
+        </w:rPr>
+        <w:t>aaaammdd</w:t>
+      </w:r>
+      <w:proofErr w:type="spellEnd"/>
+      <w:r>
+        <w:rPr>
+          <w:lang w:val="es-ES" w:eastAsia="zh-CN"/>
+        </w:rPr>
+        <w:t>, del que se quieren recuperar los artículos.</w:t>
       </w:r>
     </w:p>
     <w:p>
@@ -10719,6 +11242,7 @@
         </w:rPr>
         <w:t>├───</w:t>
       </w:r>
+      <w:proofErr w:type="spellStart"/>
       <w:r>
         <w:rPr>
           <w:rFonts w:hint="eastAsia"/>
@@ -10726,6 +11250,7 @@
         </w:rPr>
         <w:t>html</w:t>
       </w:r>
+      <w:proofErr w:type="spellEnd"/>
     </w:p>
     <w:p>
       <w:pPr>
@@ -10762,6 +11287,7 @@
         </w:rPr>
         <w:t>├───</w:t>
       </w:r>
+      <w:proofErr w:type="spellStart"/>
       <w:r>
         <w:rPr>
           <w:rFonts w:hint="eastAsia"/>
@@ -10769,6 +11295,7 @@
         </w:rPr>
         <w:t>info</w:t>
       </w:r>
+      <w:proofErr w:type="spellEnd"/>
     </w:p>
     <w:p>
       <w:pPr>
@@ -10805,6 +11332,7 @@
         </w:rPr>
         <w:t>├───</w:t>
       </w:r>
+      <w:proofErr w:type="spellStart"/>
       <w:r>
         <w:rPr>
           <w:rFonts w:hint="eastAsia"/>
@@ -10812,6 +11340,7 @@
         </w:rPr>
         <w:t>pdf</w:t>
       </w:r>
+      <w:proofErr w:type="spellEnd"/>
     </w:p>
     <w:p>
       <w:pPr>
@@ -10905,6 +11434,7 @@
         </w:rPr>
         <w:t>└───</w:t>
       </w:r>
+      <w:proofErr w:type="spellStart"/>
       <w:r>
         <w:rPr>
           <w:rFonts w:hint="eastAsia"/>
@@ -10912,6 +11442,7 @@
         </w:rPr>
         <w:t>xml</w:t>
       </w:r>
+      <w:proofErr w:type="spellEnd"/>
     </w:p>
     <w:p>
       <w:pPr>
@@ -10992,6 +11523,7 @@
         </w:rPr>
         <w:t>├───</w:t>
       </w:r>
+      <w:proofErr w:type="spellStart"/>
       <w:r>
         <w:rPr>
           <w:rFonts w:hint="eastAsia"/>
@@ -10999,6 +11531,7 @@
         </w:rPr>
         <w:t>html</w:t>
       </w:r>
+      <w:proofErr w:type="spellEnd"/>
     </w:p>
     <w:p>
       <w:pPr>
@@ -11028,6 +11561,7 @@
         </w:rPr>
         <w:t>├───</w:t>
       </w:r>
+      <w:proofErr w:type="spellStart"/>
       <w:r>
         <w:rPr>
           <w:rFonts w:hint="eastAsia"/>
@@ -11035,6 +11569,7 @@
         </w:rPr>
         <w:t>info</w:t>
       </w:r>
+      <w:proofErr w:type="spellEnd"/>
     </w:p>
     <w:p>
       <w:pPr>
@@ -11064,6 +11599,7 @@
         </w:rPr>
         <w:t>├───</w:t>
       </w:r>
+      <w:proofErr w:type="spellStart"/>
       <w:r>
         <w:rPr>
           <w:rFonts w:hint="eastAsia"/>
@@ -11071,6 +11607,7 @@
         </w:rPr>
         <w:t>pdf</w:t>
       </w:r>
+      <w:proofErr w:type="spellEnd"/>
     </w:p>
     <w:p>
       <w:pPr>
@@ -11136,6 +11673,7 @@
         </w:rPr>
         <w:t>└───</w:t>
       </w:r>
+      <w:proofErr w:type="spellStart"/>
       <w:r>
         <w:rPr>
           <w:rFonts w:hint="eastAsia"/>
@@ -11143,6 +11681,7 @@
         </w:rPr>
         <w:t>xml</w:t>
       </w:r>
+      <w:proofErr w:type="spellEnd"/>
     </w:p>
     <w:p>
       <w:pPr>
@@ -11155,7 +11694,64 @@
         <w:rPr>
           <w:lang w:val="es-ES" w:eastAsia="zh-CN"/>
         </w:rPr>
-        <w:t>En pdf, xml, html e info de apertura ha de haber 2</w:t>
+        <w:lastRenderedPageBreak/>
+        <w:t xml:space="preserve">En </w:t>
+      </w:r>
+      <w:proofErr w:type="spellStart"/>
+      <w:r>
+        <w:rPr>
+          <w:lang w:val="es-ES" w:eastAsia="zh-CN"/>
+        </w:rPr>
+        <w:t>pdf</w:t>
+      </w:r>
+      <w:proofErr w:type="spellEnd"/>
+      <w:r>
+        <w:rPr>
+          <w:lang w:val="es-ES" w:eastAsia="zh-CN"/>
+        </w:rPr>
+        <w:t xml:space="preserve">, </w:t>
+      </w:r>
+      <w:proofErr w:type="spellStart"/>
+      <w:r>
+        <w:rPr>
+          <w:lang w:val="es-ES" w:eastAsia="zh-CN"/>
+        </w:rPr>
+        <w:t>xml</w:t>
+      </w:r>
+      <w:proofErr w:type="spellEnd"/>
+      <w:r>
+        <w:rPr>
+          <w:lang w:val="es-ES" w:eastAsia="zh-CN"/>
+        </w:rPr>
+        <w:t xml:space="preserve">, </w:t>
+      </w:r>
+      <w:proofErr w:type="spellStart"/>
+      <w:r>
+        <w:rPr>
+          <w:lang w:val="es-ES" w:eastAsia="zh-CN"/>
+        </w:rPr>
+        <w:t>html</w:t>
+      </w:r>
+      <w:proofErr w:type="spellEnd"/>
+      <w:r>
+        <w:rPr>
+          <w:lang w:val="es-ES" w:eastAsia="zh-CN"/>
+        </w:rPr>
+        <w:t xml:space="preserve"> e </w:t>
+      </w:r>
+      <w:proofErr w:type="spellStart"/>
+      <w:r>
+        <w:rPr>
+          <w:lang w:val="es-ES" w:eastAsia="zh-CN"/>
+        </w:rPr>
+        <w:t>info</w:t>
+      </w:r>
+      <w:proofErr w:type="spellEnd"/>
+      <w:r>
+        <w:rPr>
+          <w:lang w:val="es-ES" w:eastAsia="zh-CN"/>
+        </w:rPr>
+        <w:t xml:space="preserve"> de apertura ha de haber 2</w:t>
       </w:r>
       <w:r>
         <w:rPr>
@@ -11245,7 +11841,21 @@
         <w:rPr>
           <w:lang w:val="es-ES" w:eastAsia="zh-CN"/>
         </w:rPr>
-        <w:t xml:space="preserve">En rotados, dentro de pdf de apertura, ha de haber </w:t>
+        <w:t xml:space="preserve">En rotados, dentro de </w:t>
+      </w:r>
+      <w:proofErr w:type="spellStart"/>
+      <w:r>
+        <w:rPr>
+          <w:lang w:val="es-ES" w:eastAsia="zh-CN"/>
+        </w:rPr>
+        <w:t>pdf</w:t>
+      </w:r>
+      <w:proofErr w:type="spellEnd"/>
+      <w:r>
+        <w:rPr>
+          <w:lang w:val="es-ES" w:eastAsia="zh-CN"/>
+        </w:rPr>
+        <w:t xml:space="preserve"> de apertura, ha de haber </w:t>
       </w:r>
       <w:r>
         <w:rPr>
@@ -11271,13 +11881,83 @@
         <w:rPr>
           <w:lang w:val="es-ES" w:eastAsia="zh-CN"/>
         </w:rPr>
-        <w:t>En pdf, xml, html e info de cierre ha de haber 2 artículos del BOA y 19 del BOE.</w:t>
-      </w:r>
-      <w:r>
-        <w:rPr>
-          <w:lang w:val="es-ES" w:eastAsia="zh-CN"/>
-        </w:rPr>
-        <w:t xml:space="preserve"> En rotados de pdf de cierre, solo los 19 del BOE.</w:t>
+        <w:t xml:space="preserve">En </w:t>
+      </w:r>
+      <w:proofErr w:type="spellStart"/>
+      <w:r>
+        <w:rPr>
+          <w:lang w:val="es-ES" w:eastAsia="zh-CN"/>
+        </w:rPr>
+        <w:t>pdf</w:t>
+      </w:r>
+      <w:proofErr w:type="spellEnd"/>
+      <w:r>
+        <w:rPr>
+          <w:lang w:val="es-ES" w:eastAsia="zh-CN"/>
+        </w:rPr>
+        <w:t xml:space="preserve">, </w:t>
+      </w:r>
+      <w:proofErr w:type="spellStart"/>
+      <w:r>
+        <w:rPr>
+          <w:lang w:val="es-ES" w:eastAsia="zh-CN"/>
+        </w:rPr>
+        <w:t>xml</w:t>
+      </w:r>
+      <w:proofErr w:type="spellEnd"/>
+      <w:r>
+        <w:rPr>
+          <w:lang w:val="es-ES" w:eastAsia="zh-CN"/>
+        </w:rPr>
+        <w:t xml:space="preserve">, </w:t>
+      </w:r>
+      <w:proofErr w:type="spellStart"/>
+      <w:r>
+        <w:rPr>
+          <w:lang w:val="es-ES" w:eastAsia="zh-CN"/>
+        </w:rPr>
+        <w:t>html</w:t>
+      </w:r>
+      <w:proofErr w:type="spellEnd"/>
+      <w:r>
+        <w:rPr>
+          <w:lang w:val="es-ES" w:eastAsia="zh-CN"/>
+        </w:rPr>
+        <w:t xml:space="preserve"> e </w:t>
+      </w:r>
+      <w:proofErr w:type="spellStart"/>
+      <w:r>
+        <w:rPr>
+          <w:lang w:val="es-ES" w:eastAsia="zh-CN"/>
+        </w:rPr>
+        <w:t>info</w:t>
+      </w:r>
+      <w:proofErr w:type="spellEnd"/>
+      <w:r>
+        <w:rPr>
+          <w:lang w:val="es-ES" w:eastAsia="zh-CN"/>
+        </w:rPr>
+        <w:t xml:space="preserve"> de cierre ha de haber 2 artículos del BOA y 19 del BOE.</w:t>
+      </w:r>
+      <w:r>
+        <w:rPr>
+          <w:lang w:val="es-ES" w:eastAsia="zh-CN"/>
+        </w:rPr>
+        <w:t xml:space="preserve"> En rotados de </w:t>
+      </w:r>
+      <w:proofErr w:type="spellStart"/>
+      <w:r>
+        <w:rPr>
+          <w:lang w:val="es-ES" w:eastAsia="zh-CN"/>
+        </w:rPr>
+        <w:t>pdf</w:t>
+      </w:r>
+      <w:proofErr w:type="spellEnd"/>
+      <w:r>
+        <w:rPr>
+          <w:lang w:val="es-ES" w:eastAsia="zh-CN"/>
+        </w:rPr>
+        <w:t xml:space="preserve"> de cierre, solo los 19 del BOE.</w:t>
       </w:r>
     </w:p>
     <w:p>
@@ -11297,7 +11977,21 @@
         <w:rPr>
           <w:lang w:val="es-ES" w:eastAsia="zh-CN"/>
         </w:rPr>
-        <w:t>ficheros con nombre con formato ‘fuente_fecha_número’.</w:t>
+        <w:t>ficheros con nombre con formato ‘</w:t>
+      </w:r>
+      <w:proofErr w:type="spellStart"/>
+      <w:r>
+        <w:rPr>
+          <w:lang w:val="es-ES" w:eastAsia="zh-CN"/>
+        </w:rPr>
+        <w:t>fuente_fecha_número</w:t>
+      </w:r>
+      <w:proofErr w:type="spellEnd"/>
+      <w:r>
+        <w:rPr>
+          <w:lang w:val="es-ES" w:eastAsia="zh-CN"/>
+        </w:rPr>
+        <w:t>’.</w:t>
       </w:r>
     </w:p>
     <w:p>
@@ -11349,7 +12043,35 @@
         <w:rPr>
           <w:lang w:val="es-ES" w:eastAsia="zh-CN"/>
         </w:rPr>
-        <w:t xml:space="preserve">la carpeta de ingesta del backend al frontend, en el directorio </w:t>
+        <w:t xml:space="preserve">la carpeta de ingesta del </w:t>
+      </w:r>
+      <w:proofErr w:type="spellStart"/>
+      <w:r>
+        <w:rPr>
+          <w:lang w:val="es-ES" w:eastAsia="zh-CN"/>
+        </w:rPr>
+        <w:t>backend</w:t>
+      </w:r>
+      <w:proofErr w:type="spellEnd"/>
+      <w:r>
+        <w:rPr>
+          <w:lang w:val="es-ES" w:eastAsia="zh-CN"/>
+        </w:rPr>
+        <w:t xml:space="preserve"> al </w:t>
+      </w:r>
+      <w:proofErr w:type="spellStart"/>
+      <w:r>
+        <w:rPr>
+          <w:lang w:val="es-ES" w:eastAsia="zh-CN"/>
+        </w:rPr>
+        <w:t>frontend</w:t>
+      </w:r>
+      <w:proofErr w:type="spellEnd"/>
+      <w:r>
+        <w:rPr>
+          <w:lang w:val="es-ES" w:eastAsia="zh-CN"/>
+        </w:rPr>
+        <w:t xml:space="preserve">, en el directorio </w:t>
       </w:r>
       <w:r>
         <w:rPr>
@@ -11357,146 +12079,226 @@
           <w:iCs/>
           <w:lang w:val="es-ES" w:eastAsia="zh-CN"/>
         </w:rPr>
-        <w:t>/data/apps/ingesta-BO/pre</w:t>
-      </w:r>
+        <w:t>/data/</w:t>
+      </w:r>
+      <w:proofErr w:type="gramStart"/>
       <w:r>
         <w:rPr>
           <w:i/>
           <w:iCs/>
           <w:lang w:val="es-ES" w:eastAsia="zh-CN"/>
         </w:rPr>
-        <w:t>/</w:t>
-      </w:r>
-      <w:r>
-        <w:rPr>
-          <w:lang w:val="es-ES" w:eastAsia="zh-CN"/>
-        </w:rPr>
-        <w:t>.)</w:t>
-      </w:r>
-    </w:p>
-    <w:p>
-      <w:pPr>
-        <w:pStyle w:val="Parrafoestiloprrafo"/>
-        <w:rPr>
-          <w:lang w:val="es-ES" w:eastAsia="zh-CN"/>
-        </w:rPr>
-      </w:pPr>
-      <w:r>
-        <w:rPr>
-          <w:lang w:val="es-ES" w:eastAsia="zh-CN"/>
-        </w:rPr>
-        <w:t>A continuación se detallan los pasos para crear un directorio en el que lanzar la ingesta y cómo lanzarla:</w:t>
-      </w:r>
-    </w:p>
-    <w:p>
-      <w:pPr>
-        <w:pStyle w:val="Parrafoestiloprrafo"/>
+        <w:t>apps</w:t>
+      </w:r>
+      <w:proofErr w:type="gramEnd"/>
+      <w:r>
         <w:rPr>
           <w:i/>
           <w:iCs/>
           <w:lang w:val="es-ES" w:eastAsia="zh-CN"/>
         </w:rPr>
-      </w:pPr>
+        <w:t>/ingesta-BO/pre</w:t>
+      </w:r>
       <w:r>
         <w:rPr>
           <w:i/>
           <w:iCs/>
           <w:lang w:val="es-ES" w:eastAsia="zh-CN"/>
         </w:rPr>
-        <w:t xml:space="preserve">cd </w:t>
-      </w:r>
-      <w:r>
+        <w:t>/</w:t>
+      </w:r>
+      <w:r>
+        <w:rPr>
+          <w:lang w:val="es-ES" w:eastAsia="zh-CN"/>
+        </w:rPr>
+        <w:t>.)</w:t>
+      </w:r>
+    </w:p>
+    <w:p>
+      <w:pPr>
+        <w:pStyle w:val="Parrafoestiloprrafo"/>
+        <w:rPr>
+          <w:lang w:val="es-ES" w:eastAsia="zh-CN"/>
+        </w:rPr>
+      </w:pPr>
+      <w:r>
+        <w:rPr>
+          <w:lang w:val="es-ES" w:eastAsia="zh-CN"/>
+        </w:rPr>
+        <w:t xml:space="preserve">A </w:t>
+      </w:r>
+      <w:proofErr w:type="gramStart"/>
+      <w:r>
+        <w:rPr>
+          <w:lang w:val="es-ES" w:eastAsia="zh-CN"/>
+        </w:rPr>
+        <w:t>continuación</w:t>
+      </w:r>
+      <w:proofErr w:type="gramEnd"/>
+      <w:r>
+        <w:rPr>
+          <w:lang w:val="es-ES" w:eastAsia="zh-CN"/>
+        </w:rPr>
+        <w:t xml:space="preserve"> se detallan los pasos para crear un directorio en el que lanzar la ingesta y cómo lanzarla:</w:t>
+      </w:r>
+    </w:p>
+    <w:p>
+      <w:pPr>
+        <w:pStyle w:val="Parrafoestiloprrafo"/>
         <w:rPr>
           <w:i/>
           <w:iCs/>
           <w:lang w:val="es-ES" w:eastAsia="zh-CN"/>
         </w:rPr>
-        <w:t>/data/apps/ingesta-BO/pre</w:t>
-      </w:r>
+      </w:pPr>
       <w:r>
         <w:rPr>
           <w:i/>
           <w:iCs/>
           <w:lang w:val="es-ES" w:eastAsia="zh-CN"/>
         </w:rPr>
-        <w:t>/</w:t>
-      </w:r>
-    </w:p>
-    <w:p>
-      <w:pPr>
-        <w:pStyle w:val="Parrafoestiloprrafo"/>
+        <w:t xml:space="preserve">cd </w:t>
+      </w:r>
+      <w:r>
         <w:rPr>
           <w:i/>
           <w:iCs/>
           <w:lang w:val="es-ES" w:eastAsia="zh-CN"/>
         </w:rPr>
-      </w:pPr>
+        <w:t>/data/</w:t>
+      </w:r>
+      <w:proofErr w:type="gramStart"/>
       <w:r>
         <w:rPr>
           <w:i/>
           <w:iCs/>
           <w:lang w:val="es-ES" w:eastAsia="zh-CN"/>
         </w:rPr>
-        <w:t>mkdir Caso_1</w:t>
-      </w:r>
-    </w:p>
-    <w:p>
-      <w:pPr>
-        <w:pStyle w:val="Parrafoestiloprrafo"/>
+        <w:t>apps</w:t>
+      </w:r>
+      <w:proofErr w:type="gramEnd"/>
+      <w:r>
         <w:rPr>
           <w:i/>
           <w:iCs/>
           <w:lang w:val="es-ES" w:eastAsia="zh-CN"/>
         </w:rPr>
-      </w:pPr>
+        <w:t>/ingesta-BO/pre</w:t>
+      </w:r>
       <w:r>
         <w:rPr>
           <w:i/>
           <w:iCs/>
           <w:lang w:val="es-ES" w:eastAsia="zh-CN"/>
         </w:rPr>
-        <w:t>cd</w:t>
-      </w:r>
-      <w:r>
+        <w:t>/</w:t>
+      </w:r>
+    </w:p>
+    <w:p>
+      <w:pPr>
+        <w:pStyle w:val="Parrafoestiloprrafo"/>
         <w:rPr>
           <w:i/>
           <w:iCs/>
           <w:lang w:val="es-ES" w:eastAsia="zh-CN"/>
         </w:rPr>
-        <w:t xml:space="preserve"> ..</w:t>
-      </w:r>
-    </w:p>
-    <w:p>
-      <w:pPr>
-        <w:pStyle w:val="Parrafoestiloprrafo"/>
+      </w:pPr>
+      <w:proofErr w:type="spellStart"/>
+      <w:r>
         <w:rPr>
           <w:i/>
           <w:iCs/>
           <w:lang w:val="es-ES" w:eastAsia="zh-CN"/>
         </w:rPr>
-      </w:pPr>
+        <w:t>mkdir</w:t>
+      </w:r>
+      <w:proofErr w:type="spellEnd"/>
       <w:r>
         <w:rPr>
           <w:i/>
           <w:iCs/>
           <w:lang w:val="es-ES" w:eastAsia="zh-CN"/>
         </w:rPr>
-        <w:t xml:space="preserve">./run.sh 20201116 </w:t>
-      </w:r>
-      <w:r>
+        <w:t xml:space="preserve"> Caso_1</w:t>
+      </w:r>
+    </w:p>
+    <w:p>
+      <w:pPr>
+        <w:pStyle w:val="Parrafoestiloprrafo"/>
         <w:rPr>
           <w:i/>
           <w:iCs/>
           <w:lang w:val="es-ES" w:eastAsia="zh-CN"/>
         </w:rPr>
-        <w:t>/data/apps/ingesta-BO/pre</w:t>
-      </w:r>
+      </w:pPr>
       <w:r>
         <w:rPr>
           <w:i/>
           <w:iCs/>
           <w:lang w:val="es-ES" w:eastAsia="zh-CN"/>
         </w:rPr>
+        <w:t>cd</w:t>
+      </w:r>
+      <w:proofErr w:type="gramStart"/>
+      <w:r>
+        <w:rPr>
+          <w:i/>
+          <w:iCs/>
+          <w:lang w:val="es-ES" w:eastAsia="zh-CN"/>
+        </w:rPr>
+        <w:t xml:space="preserve"> ..</w:t>
+      </w:r>
+      <w:proofErr w:type="gramEnd"/>
+    </w:p>
+    <w:p>
+      <w:pPr>
+        <w:pStyle w:val="Parrafoestiloprrafo"/>
+        <w:rPr>
+          <w:i/>
+          <w:iCs/>
+          <w:lang w:val="es-ES" w:eastAsia="zh-CN"/>
+        </w:rPr>
+      </w:pPr>
+      <w:r>
+        <w:rPr>
+          <w:i/>
+          <w:iCs/>
+          <w:lang w:val="es-ES" w:eastAsia="zh-CN"/>
+        </w:rPr>
+        <w:t xml:space="preserve">./run.sh 20201116 </w:t>
+      </w:r>
+      <w:r>
+        <w:rPr>
+          <w:i/>
+          <w:iCs/>
+          <w:lang w:val="es-ES" w:eastAsia="zh-CN"/>
+        </w:rPr>
+        <w:t>/data/</w:t>
+      </w:r>
+      <w:proofErr w:type="gramStart"/>
+      <w:r>
+        <w:rPr>
+          <w:i/>
+          <w:iCs/>
+          <w:lang w:val="es-ES" w:eastAsia="zh-CN"/>
+        </w:rPr>
+        <w:t>apps</w:t>
+      </w:r>
+      <w:proofErr w:type="gramEnd"/>
+      <w:r>
+        <w:rPr>
+          <w:i/>
+          <w:iCs/>
+          <w:lang w:val="es-ES" w:eastAsia="zh-CN"/>
+        </w:rPr>
+        <w:t>/ingesta-BO/pre</w:t>
+      </w:r>
+      <w:r>
+        <w:rPr>
+          <w:i/>
+          <w:iCs/>
+          <w:lang w:val="es-ES" w:eastAsia="zh-CN"/>
+        </w:rPr>
         <w:t>/Caso_1</w:t>
       </w:r>
     </w:p>
@@ -11510,12 +12312,12 @@
     </w:p>
     <w:p>
       <w:pPr>
-        <w:pStyle w:val="Heading2"/>
+        <w:pStyle w:val="Ttulo2"/>
         <w:rPr>
           <w:lang w:val="es-ES"/>
         </w:rPr>
       </w:pPr>
-      <w:bookmarkStart w:id="21" w:name="_Toc58494519"/>
+      <w:bookmarkStart w:id="21" w:name="_Toc59467095"/>
       <w:r>
         <w:rPr>
           <w:lang w:val="es-ES"/>
@@ -11526,12 +12328,12 @@
     </w:p>
     <w:p>
       <w:pPr>
-        <w:pStyle w:val="Heading3"/>
+        <w:pStyle w:val="Ttulo3"/>
         <w:rPr>
           <w:lang w:val="es-ES"/>
         </w:rPr>
       </w:pPr>
-      <w:bookmarkStart w:id="22" w:name="_Toc58494520"/>
+      <w:bookmarkStart w:id="22" w:name="_Toc59467096"/>
       <w:r>
         <w:rPr>
           <w:lang w:val="es-ES"/>
@@ -11557,7 +12359,21 @@
         <w:rPr>
           <w:lang w:val="es-ES" w:eastAsia="zh-CN"/>
         </w:rPr>
-        <w:t>consiste en convertir los mismos en ficheros con formato “.txt”</w:t>
+        <w:t>consiste en convertir los mismos en ficheros con formato “.</w:t>
+      </w:r>
+      <w:proofErr w:type="spellStart"/>
+      <w:r>
+        <w:rPr>
+          <w:lang w:val="es-ES" w:eastAsia="zh-CN"/>
+        </w:rPr>
+        <w:t>txt</w:t>
+      </w:r>
+      <w:proofErr w:type="spellEnd"/>
+      <w:r>
+        <w:rPr>
+          <w:lang w:val="es-ES" w:eastAsia="zh-CN"/>
+        </w:rPr>
+        <w:t>”</w:t>
       </w:r>
       <w:r>
         <w:rPr>
@@ -11678,7 +12494,21 @@
         <w:rPr>
           <w:lang w:val="es-ES" w:eastAsia="zh-CN"/>
         </w:rPr>
-        <w:t xml:space="preserve">Creación de directorio ‘txt’ en ‘apertura’ y ‘cierre’, </w:t>
+        <w:t>Creación de directorio ‘</w:t>
+      </w:r>
+      <w:proofErr w:type="spellStart"/>
+      <w:r>
+        <w:rPr>
+          <w:lang w:val="es-ES" w:eastAsia="zh-CN"/>
+        </w:rPr>
+        <w:t>txt</w:t>
+      </w:r>
+      <w:proofErr w:type="spellEnd"/>
+      <w:r>
+        <w:rPr>
+          <w:lang w:val="es-ES" w:eastAsia="zh-CN"/>
+        </w:rPr>
+        <w:t xml:space="preserve">’ en ‘apertura’ y ‘cierre’, </w:t>
       </w:r>
       <w:r>
         <w:rPr>
@@ -11741,16 +12571,36 @@
           <w:iCs/>
           <w:lang w:val="es-ES" w:eastAsia="zh-CN"/>
         </w:rPr>
-        <w:t>/data/apps/ingesta-BO/pre/</w:t>
-      </w:r>
+        <w:t>/data/</w:t>
+      </w:r>
+      <w:proofErr w:type="gramStart"/>
       <w:r>
         <w:rPr>
           <w:i/>
           <w:iCs/>
           <w:lang w:val="es-ES" w:eastAsia="zh-CN"/>
         </w:rPr>
+        <w:t>apps</w:t>
+      </w:r>
+      <w:proofErr w:type="gramEnd"/>
+      <w:r>
+        <w:rPr>
+          <w:i/>
+          <w:iCs/>
+          <w:lang w:val="es-ES" w:eastAsia="zh-CN"/>
+        </w:rPr>
+        <w:t>/ingesta-BO/pre/</w:t>
+      </w:r>
+      <w:proofErr w:type="spellStart"/>
+      <w:r>
+        <w:rPr>
+          <w:i/>
+          <w:iCs/>
+          <w:lang w:val="es-ES" w:eastAsia="zh-CN"/>
+        </w:rPr>
         <w:t>conversion</w:t>
       </w:r>
+      <w:proofErr w:type="spellEnd"/>
     </w:p>
     <w:p>
       <w:pPr>
@@ -11776,25 +12626,53 @@
           <w:iCs/>
           <w:lang w:val="es-ES" w:eastAsia="zh-CN"/>
         </w:rPr>
-        <w:t>/data/apps/ingesta-BO/pre/casos_prueba</w:t>
-      </w:r>
+        <w:t>/data/</w:t>
+      </w:r>
+      <w:proofErr w:type="gramStart"/>
       <w:r>
         <w:rPr>
           <w:i/>
           <w:iCs/>
           <w:lang w:val="es-ES" w:eastAsia="zh-CN"/>
         </w:rPr>
+        <w:t>apps</w:t>
+      </w:r>
+      <w:proofErr w:type="gramEnd"/>
+      <w:r>
+        <w:rPr>
+          <w:i/>
+          <w:iCs/>
+          <w:lang w:val="es-ES" w:eastAsia="zh-CN"/>
+        </w:rPr>
+        <w:t>/ingesta-BO/pre/</w:t>
+      </w:r>
+      <w:proofErr w:type="spellStart"/>
+      <w:r>
+        <w:rPr>
+          <w:i/>
+          <w:iCs/>
+          <w:lang w:val="es-ES" w:eastAsia="zh-CN"/>
+        </w:rPr>
+        <w:t>casos_prueba</w:t>
+      </w:r>
+      <w:proofErr w:type="spellEnd"/>
+      <w:r>
+        <w:rPr>
+          <w:i/>
+          <w:iCs/>
+          <w:lang w:val="es-ES" w:eastAsia="zh-CN"/>
+        </w:rPr>
         <w:t>/Caso_2/20201116</w:t>
       </w:r>
     </w:p>
     <w:p>
       <w:pPr>
-        <w:pStyle w:val="Heading2"/>
+        <w:pStyle w:val="Ttulo2"/>
         <w:rPr>
           <w:lang w:val="es-ES"/>
         </w:rPr>
       </w:pPr>
-      <w:bookmarkStart w:id="23" w:name="_Toc58494521"/>
+      <w:bookmarkStart w:id="23" w:name="_Toc59467097"/>
       <w:r>
         <w:rPr>
           <w:lang w:val="es-ES"/>
@@ -11856,7 +12734,21 @@
         <w:rPr>
           <w:lang w:val="es-ES" w:eastAsia="zh-CN"/>
         </w:rPr>
-        <w:t xml:space="preserve">proporciona una copia del mismo en caso de querer volver a lanzar la prueba (habría que eliminar el fichero de información, copiar y pegar la copia, y renombrarla a </w:t>
+        <w:t xml:space="preserve">proporciona una copia </w:t>
+      </w:r>
+      <w:proofErr w:type="gramStart"/>
+      <w:r>
+        <w:rPr>
+          <w:lang w:val="es-ES" w:eastAsia="zh-CN"/>
+        </w:rPr>
+        <w:t>del mismo</w:t>
+      </w:r>
+      <w:proofErr w:type="gramEnd"/>
+      <w:r>
+        <w:rPr>
+          <w:lang w:val="es-ES" w:eastAsia="zh-CN"/>
+        </w:rPr>
+        <w:t xml:space="preserve"> en caso de querer volver a lanzar la prueba (habría que eliminar el fichero de información, copiar y pegar la copia, y renombrarla a </w:t>
       </w:r>
       <w:r>
         <w:rPr>
@@ -11956,32 +12848,52 @@
           <w:iCs/>
           <w:lang w:val="es-ES" w:eastAsia="zh-CN"/>
         </w:rPr>
-        <w:t>/data/apps/ingesta-BO/pre/</w:t>
-      </w:r>
+        <w:t>/data/</w:t>
+      </w:r>
+      <w:proofErr w:type="gramStart"/>
       <w:r>
         <w:rPr>
           <w:i/>
           <w:iCs/>
           <w:lang w:val="es-ES" w:eastAsia="zh-CN"/>
         </w:rPr>
-        <w:t>extraccion</w:t>
-      </w:r>
-    </w:p>
-    <w:p>
-      <w:pPr>
-        <w:pStyle w:val="Parrafoestiloprrafo"/>
+        <w:t>apps</w:t>
+      </w:r>
+      <w:proofErr w:type="gramEnd"/>
+      <w:r>
         <w:rPr>
           <w:i/>
           <w:iCs/>
           <w:lang w:val="es-ES" w:eastAsia="zh-CN"/>
         </w:rPr>
-      </w:pPr>
+        <w:t>/ingesta-BO/pre/</w:t>
+      </w:r>
+      <w:proofErr w:type="spellStart"/>
       <w:r>
         <w:rPr>
           <w:i/>
           <w:iCs/>
           <w:lang w:val="es-ES" w:eastAsia="zh-CN"/>
         </w:rPr>
+        <w:t>extraccion</w:t>
+      </w:r>
+      <w:proofErr w:type="spellEnd"/>
+    </w:p>
+    <w:p>
+      <w:pPr>
+        <w:pStyle w:val="Parrafoestiloprrafo"/>
+        <w:rPr>
+          <w:i/>
+          <w:iCs/>
+          <w:lang w:val="es-ES" w:eastAsia="zh-CN"/>
+        </w:rPr>
+      </w:pPr>
+      <w:r>
+        <w:rPr>
+          <w:i/>
+          <w:iCs/>
+          <w:lang w:val="es-ES" w:eastAsia="zh-CN"/>
+        </w:rPr>
         <w:t>python ./extraccion.py X</w:t>
       </w:r>
     </w:p>
@@ -12054,7 +12966,21 @@
         <w:rPr>
           <w:lang w:val="es-ES" w:eastAsia="zh-CN"/>
         </w:rPr>
-        <w:t>/data/apps/ingesta-BO/pre/</w:t>
+        <w:t>/data/</w:t>
+      </w:r>
+      <w:proofErr w:type="gramStart"/>
+      <w:r>
+        <w:rPr>
+          <w:lang w:val="es-ES" w:eastAsia="zh-CN"/>
+        </w:rPr>
+        <w:t>apps</w:t>
+      </w:r>
+      <w:proofErr w:type="gramEnd"/>
+      <w:r>
+        <w:rPr>
+          <w:lang w:val="es-ES" w:eastAsia="zh-CN"/>
+        </w:rPr>
+        <w:t>/ingesta-BO/pre/</w:t>
       </w:r>
       <w:r>
         <w:rPr>
@@ -12117,10 +13043,11 @@
     </w:p>
     <w:p>
       <w:pPr>
-        <w:pStyle w:val="Heading3"/>
-      </w:pPr>
-      <w:bookmarkStart w:id="24" w:name="_Toc58494522"/>
-      <w:r>
+        <w:pStyle w:val="Ttulo3"/>
+      </w:pPr>
+      <w:bookmarkStart w:id="24" w:name="_Toc59467098"/>
+      <w:r>
+        <w:lastRenderedPageBreak/>
         <w:t>Caso 3</w:t>
       </w:r>
       <w:bookmarkEnd w:id="24"/>
@@ -12287,7 +13214,7 @@
     </w:p>
     <w:tbl>
       <w:tblPr>
-        <w:tblStyle w:val="TableGrid"/>
+        <w:tblStyle w:val="Tablaconcuadrcula"/>
         <w:tblW w:w="0" w:type="auto"/>
         <w:tblLook w:val="04A0" w:firstRow="1" w:lastRow="0" w:firstColumn="1" w:lastColumn="0" w:noHBand="0" w:noVBand="1"/>
       </w:tblPr>
@@ -12491,16 +13418,17 @@
     </w:p>
     <w:p>
       <w:pPr>
-        <w:pStyle w:val="Heading3"/>
+        <w:pStyle w:val="Ttulo3"/>
         <w:rPr>
           <w:lang w:val="es-ES"/>
         </w:rPr>
       </w:pPr>
-      <w:bookmarkStart w:id="25" w:name="_Toc58494523"/>
+      <w:bookmarkStart w:id="25" w:name="_Toc59467099"/>
       <w:r>
         <w:rPr>
           <w:lang w:val="es-ES"/>
         </w:rPr>
+        <w:lastRenderedPageBreak/>
         <w:t xml:space="preserve">Caso </w:t>
       </w:r>
       <w:r>
@@ -12637,7 +13565,7 @@
     </w:p>
     <w:tbl>
       <w:tblPr>
-        <w:tblStyle w:val="TableGrid"/>
+        <w:tblStyle w:val="Tablaconcuadrcula"/>
         <w:tblW w:w="0" w:type="auto"/>
         <w:tblLook w:val="04A0" w:firstRow="1" w:lastRow="0" w:firstColumn="1" w:lastColumn="0" w:noHBand="0" w:noVBand="1"/>
       </w:tblPr>
@@ -12840,16 +13768,17 @@
     </w:p>
     <w:p>
       <w:pPr>
-        <w:pStyle w:val="Heading3"/>
+        <w:pStyle w:val="Ttulo3"/>
         <w:rPr>
           <w:lang w:val="es-ES"/>
         </w:rPr>
       </w:pPr>
-      <w:bookmarkStart w:id="26" w:name="_Toc58494524"/>
+      <w:bookmarkStart w:id="26" w:name="_Toc59467100"/>
       <w:r>
         <w:rPr>
           <w:lang w:val="es-ES"/>
         </w:rPr>
+        <w:lastRenderedPageBreak/>
         <w:t xml:space="preserve">Caso </w:t>
       </w:r>
       <w:r>
@@ -12979,7 +13908,7 @@
     </w:p>
     <w:tbl>
       <w:tblPr>
-        <w:tblStyle w:val="TableGrid"/>
+        <w:tblStyle w:val="Tablaconcuadrcula"/>
         <w:tblW w:w="0" w:type="auto"/>
         <w:tblLook w:val="04A0" w:firstRow="1" w:lastRow="0" w:firstColumn="1" w:lastColumn="0" w:noHBand="0" w:noVBand="1"/>
       </w:tblPr>
@@ -13144,6 +14073,7 @@
           <w:noProof/>
           <w:lang w:val="es-ES" w:eastAsia="zh-CN"/>
         </w:rPr>
+        <w:lastRenderedPageBreak/>
         <w:drawing>
           <wp:inline distT="0" distB="0" distL="0" distR="0" wp14:anchorId="03B31461" wp14:editId="6C0E78C7">
             <wp:extent cx="5759450" cy="2515870"/>
@@ -13191,12 +14121,12 @@
     </w:p>
     <w:p>
       <w:pPr>
-        <w:pStyle w:val="Heading3"/>
+        <w:pStyle w:val="Ttulo3"/>
         <w:rPr>
           <w:lang w:val="es-ES"/>
         </w:rPr>
       </w:pPr>
-      <w:bookmarkStart w:id="27" w:name="_Toc58494525"/>
+      <w:bookmarkStart w:id="27" w:name="_Toc59467101"/>
       <w:r>
         <w:rPr>
           <w:lang w:val="es-ES"/>
@@ -13312,7 +14242,7 @@
     </w:p>
     <w:tbl>
       <w:tblPr>
-        <w:tblStyle w:val="TableGrid"/>
+        <w:tblStyle w:val="Tablaconcuadrcula"/>
         <w:tblW w:w="0" w:type="auto"/>
         <w:tblLook w:val="04A0" w:firstRow="1" w:lastRow="0" w:firstColumn="1" w:lastColumn="0" w:noHBand="0" w:noVBand="1"/>
       </w:tblPr>
@@ -13395,6 +14325,7 @@
               <w:rPr>
                 <w:lang w:val="es-ES" w:eastAsia="zh-CN"/>
               </w:rPr>
+              <w:lastRenderedPageBreak/>
               <w:t>AND ORGANO_CONVOCANTE = '</w:t>
             </w:r>
             <w:r>
@@ -13524,12 +14455,12 @@
     </w:p>
     <w:p>
       <w:pPr>
-        <w:pStyle w:val="Heading3"/>
+        <w:pStyle w:val="Ttulo3"/>
         <w:rPr>
           <w:lang w:val="es-ES"/>
         </w:rPr>
       </w:pPr>
-      <w:bookmarkStart w:id="28" w:name="_Toc58494526"/>
+      <w:bookmarkStart w:id="28" w:name="_Toc59467102"/>
       <w:r>
         <w:rPr>
           <w:lang w:val="es-ES"/>
@@ -13632,7 +14563,7 @@
     </w:p>
     <w:tbl>
       <w:tblPr>
-        <w:tblStyle w:val="TableGrid"/>
+        <w:tblStyle w:val="Tablaconcuadrcula"/>
         <w:tblW w:w="0" w:type="auto"/>
         <w:tblLook w:val="04A0" w:firstRow="1" w:lastRow="0" w:firstColumn="1" w:lastColumn="0" w:noHBand="0" w:noVBand="1"/>
       </w:tblPr>
@@ -13821,6 +14752,7 @@
           <w:noProof/>
           <w:lang w:val="es-ES" w:eastAsia="zh-CN"/>
         </w:rPr>
+        <w:lastRenderedPageBreak/>
         <w:drawing>
           <wp:inline distT="0" distB="0" distL="0" distR="0" wp14:anchorId="0FB747A9" wp14:editId="1AA40C2A">
             <wp:extent cx="5759450" cy="2148840"/>
@@ -13868,12 +14800,12 @@
     </w:p>
     <w:p>
       <w:pPr>
-        <w:pStyle w:val="Heading3"/>
+        <w:pStyle w:val="Ttulo3"/>
         <w:rPr>
           <w:lang w:val="es-ES"/>
         </w:rPr>
       </w:pPr>
-      <w:bookmarkStart w:id="29" w:name="_Toc58494527"/>
+      <w:bookmarkStart w:id="29" w:name="_Toc59467103"/>
       <w:r>
         <w:rPr>
           <w:lang w:val="es-ES"/>
@@ -13982,7 +14914,7 @@
     </w:p>
     <w:tbl>
       <w:tblPr>
-        <w:tblStyle w:val="TableGrid"/>
+        <w:tblStyle w:val="Tablaconcuadrcula"/>
         <w:tblW w:w="0" w:type="auto"/>
         <w:tblLook w:val="04A0" w:firstRow="1" w:lastRow="0" w:firstColumn="1" w:lastColumn="0" w:noHBand="0" w:noVBand="1"/>
       </w:tblPr>
@@ -14147,6 +15079,7 @@
           <w:noProof/>
           <w:lang w:val="es-ES" w:eastAsia="zh-CN"/>
         </w:rPr>
+        <w:lastRenderedPageBreak/>
         <w:drawing>
           <wp:inline distT="0" distB="0" distL="0" distR="0" wp14:anchorId="2DF0B7C8" wp14:editId="06C72E8E">
             <wp:extent cx="5759450" cy="2048510"/>
@@ -14194,12 +15127,12 @@
     </w:p>
     <w:p>
       <w:pPr>
-        <w:pStyle w:val="Heading3"/>
+        <w:pStyle w:val="Ttulo3"/>
         <w:rPr>
           <w:lang w:val="es-ES"/>
         </w:rPr>
       </w:pPr>
-      <w:bookmarkStart w:id="30" w:name="_Toc58494528"/>
+      <w:bookmarkStart w:id="30" w:name="_Toc59467104"/>
       <w:r>
         <w:rPr>
           <w:lang w:val="es-ES"/>
@@ -14375,7 +15308,7 @@
     </w:p>
     <w:tbl>
       <w:tblPr>
-        <w:tblStyle w:val="TableGrid"/>
+        <w:tblStyle w:val="Tablaconcuadrcula"/>
         <w:tblW w:w="0" w:type="auto"/>
         <w:tblLook w:val="04A0" w:firstRow="1" w:lastRow="0" w:firstColumn="1" w:lastColumn="0" w:noHBand="0" w:noVBand="1"/>
       </w:tblPr>
@@ -14593,12 +15526,12 @@
     </w:p>
     <w:p>
       <w:pPr>
-        <w:pStyle w:val="Heading3"/>
+        <w:pStyle w:val="Ttulo3"/>
         <w:rPr>
           <w:lang w:val="es-ES"/>
         </w:rPr>
       </w:pPr>
-      <w:bookmarkStart w:id="31" w:name="_Toc58494529"/>
+      <w:bookmarkStart w:id="31" w:name="_Toc59467105"/>
       <w:r>
         <w:rPr>
           <w:lang w:val="es-ES"/>
@@ -14731,7 +15664,7 @@
     </w:p>
     <w:tbl>
       <w:tblPr>
-        <w:tblStyle w:val="TableGrid"/>
+        <w:tblStyle w:val="Tablaconcuadrcula"/>
         <w:tblW w:w="0" w:type="auto"/>
         <w:tblLook w:val="04A0" w:firstRow="1" w:lastRow="0" w:firstColumn="1" w:lastColumn="0" w:noHBand="0" w:noVBand="1"/>
       </w:tblPr>
@@ -14896,6 +15829,7 @@
           <w:noProof/>
           <w:lang w:val="es-ES" w:eastAsia="zh-CN"/>
         </w:rPr>
+        <w:lastRenderedPageBreak/>
         <w:drawing>
           <wp:inline distT="0" distB="0" distL="0" distR="0" wp14:anchorId="2632F49F" wp14:editId="72668B2F">
             <wp:extent cx="5759450" cy="1917700"/>
@@ -14943,12 +15877,12 @@
     </w:p>
     <w:p>
       <w:pPr>
-        <w:pStyle w:val="Heading3"/>
+        <w:pStyle w:val="Ttulo3"/>
         <w:rPr>
           <w:lang w:val="es-ES"/>
         </w:rPr>
       </w:pPr>
-      <w:bookmarkStart w:id="32" w:name="_Toc58494530"/>
+      <w:bookmarkStart w:id="32" w:name="_Toc59467106"/>
       <w:r>
         <w:rPr>
           <w:lang w:val="es-ES"/>
@@ -15071,7 +16005,7 @@
     </w:p>
     <w:tbl>
       <w:tblPr>
-        <w:tblStyle w:val="TableGrid"/>
+        <w:tblStyle w:val="Tablaconcuadrcula"/>
         <w:tblW w:w="0" w:type="auto"/>
         <w:tblLook w:val="04A0" w:firstRow="1" w:lastRow="0" w:firstColumn="1" w:lastColumn="0" w:noHBand="0" w:noVBand="1"/>
       </w:tblPr>
@@ -15272,6 +16206,7 @@
           <w:noProof/>
           <w:lang w:val="es-ES" w:eastAsia="zh-CN"/>
         </w:rPr>
+        <w:lastRenderedPageBreak/>
         <w:drawing>
           <wp:inline distT="0" distB="0" distL="0" distR="0" wp14:anchorId="486FD733" wp14:editId="2FD4F5D0">
             <wp:extent cx="5759450" cy="2162810"/>
@@ -15319,12 +16254,12 @@
     </w:p>
     <w:p>
       <w:pPr>
-        <w:pStyle w:val="Heading3"/>
+        <w:pStyle w:val="Ttulo3"/>
         <w:rPr>
           <w:lang w:val="es-ES"/>
         </w:rPr>
       </w:pPr>
-      <w:bookmarkStart w:id="33" w:name="_Toc58494531"/>
+      <w:bookmarkStart w:id="33" w:name="_Toc59467107"/>
       <w:r>
         <w:rPr>
           <w:lang w:val="es-ES"/>
@@ -15439,7 +16374,7 @@
     </w:p>
     <w:tbl>
       <w:tblPr>
-        <w:tblStyle w:val="TableGrid"/>
+        <w:tblStyle w:val="Tablaconcuadrcula"/>
         <w:tblW w:w="0" w:type="auto"/>
         <w:tblLook w:val="04A0" w:firstRow="1" w:lastRow="0" w:firstColumn="1" w:lastColumn="0" w:noHBand="0" w:noVBand="1"/>
       </w:tblPr>
@@ -15528,8 +16463,16 @@
               <w:rPr>
                 <w:lang w:val="es-ES" w:eastAsia="zh-CN"/>
               </w:rPr>
-              <w:t>Ayuntamiento de cuarte de huerva</w:t>
-            </w:r>
+              <w:t xml:space="preserve">Ayuntamiento de cuarte de </w:t>
+            </w:r>
+            <w:proofErr w:type="spellStart"/>
+            <w:r>
+              <w:rPr>
+                <w:lang w:val="es-ES" w:eastAsia="zh-CN"/>
+              </w:rPr>
+              <w:t>huerva</w:t>
+            </w:r>
+            <w:proofErr w:type="spellEnd"/>
             <w:r>
               <w:rPr>
                 <w:lang w:val="es-ES" w:eastAsia="zh-CN"/>
@@ -15604,6 +16547,7 @@
           <w:noProof/>
           <w:lang w:val="es-ES" w:eastAsia="zh-CN"/>
         </w:rPr>
+        <w:lastRenderedPageBreak/>
         <w:drawing>
           <wp:inline distT="0" distB="0" distL="0" distR="0" wp14:anchorId="6E8CDB82" wp14:editId="5ACD54E0">
             <wp:extent cx="5759450" cy="2047875"/>
@@ -15651,12 +16595,12 @@
     </w:p>
     <w:p>
       <w:pPr>
-        <w:pStyle w:val="Heading3"/>
+        <w:pStyle w:val="Ttulo3"/>
         <w:rPr>
           <w:lang w:val="es-ES"/>
         </w:rPr>
       </w:pPr>
-      <w:bookmarkStart w:id="34" w:name="_Toc58494532"/>
+      <w:bookmarkStart w:id="34" w:name="_Toc59467108"/>
       <w:r>
         <w:rPr>
           <w:lang w:val="es-ES"/>
@@ -15805,7 +16749,21 @@
         <w:rPr>
           <w:lang w:val="es-ES" w:eastAsia="zh-CN"/>
         </w:rPr>
-        <w:t xml:space="preserve">‘num_min_campos’ en el fichero de configuración ‘auxiliar.xml’. Por ello, ejecutando </w:t>
+        <w:t>‘</w:t>
+      </w:r>
+      <w:proofErr w:type="spellStart"/>
+      <w:r>
+        <w:rPr>
+          <w:lang w:val="es-ES" w:eastAsia="zh-CN"/>
+        </w:rPr>
+        <w:t>num_min_campos</w:t>
+      </w:r>
+      <w:proofErr w:type="spellEnd"/>
+      <w:r>
+        <w:rPr>
+          <w:lang w:val="es-ES" w:eastAsia="zh-CN"/>
+        </w:rPr>
+        <w:t xml:space="preserve">’ en el fichero de configuración ‘auxiliar.xml’. Por ello, ejecutando </w:t>
       </w:r>
       <w:r>
         <w:rPr>
@@ -15825,8 +16783,18 @@
           <w:iCs/>
           <w:lang w:val="es-ES" w:eastAsia="zh-CN"/>
         </w:rPr>
-        <w:t>0 rows</w:t>
-      </w:r>
+        <w:t xml:space="preserve">0 </w:t>
+      </w:r>
+      <w:proofErr w:type="spellStart"/>
+      <w:r>
+        <w:rPr>
+          <w:i/>
+          <w:iCs/>
+          <w:lang w:val="es-ES" w:eastAsia="zh-CN"/>
+        </w:rPr>
+        <w:t>rows</w:t>
+      </w:r>
+      <w:proofErr w:type="spellEnd"/>
       <w:r>
         <w:rPr>
           <w:lang w:val="es-ES" w:eastAsia="zh-CN"/>
@@ -15842,7 +16810,7 @@
     </w:p>
     <w:tbl>
       <w:tblPr>
-        <w:tblStyle w:val="TableGrid"/>
+        <w:tblStyle w:val="Tablaconcuadrcula"/>
         <w:tblW w:w="0" w:type="auto"/>
         <w:tblLook w:val="04A0" w:firstRow="1" w:lastRow="0" w:firstColumn="1" w:lastColumn="0" w:noHBand="0" w:noVBand="1"/>
       </w:tblPr>
@@ -15924,6 +16892,7 @@
         <w:rPr>
           <w:lang w:val="es-ES" w:eastAsia="zh-CN"/>
         </w:rPr>
+        <w:lastRenderedPageBreak/>
         <w:t xml:space="preserve">Sin embargo, si a continuación </w:t>
       </w:r>
       <w:r>
@@ -15936,7 +16905,21 @@
         <w:rPr>
           <w:lang w:val="es-ES" w:eastAsia="zh-CN"/>
         </w:rPr>
-        <w:t xml:space="preserve">del fichero ‘auxiliar.xml’, ubicado en el directorio ‘ficheros_configuracion’, </w:t>
+        <w:t>del fichero ‘auxiliar.xml’, ubicado en el directorio ‘</w:t>
+      </w:r>
+      <w:proofErr w:type="spellStart"/>
+      <w:r>
+        <w:rPr>
+          <w:lang w:val="es-ES" w:eastAsia="zh-CN"/>
+        </w:rPr>
+        <w:t>ficheros_configuracion</w:t>
+      </w:r>
+      <w:proofErr w:type="spellEnd"/>
+      <w:r>
+        <w:rPr>
+          <w:lang w:val="es-ES" w:eastAsia="zh-CN"/>
+        </w:rPr>
+        <w:t xml:space="preserve">’, </w:t>
       </w:r>
       <w:r>
         <w:rPr>
@@ -15948,7 +16931,21 @@
         <w:rPr>
           <w:lang w:val="es-ES" w:eastAsia="zh-CN"/>
         </w:rPr>
-        <w:t>valor de ‘num_min_campos’ por 8 y volvemos a ejecutar</w:t>
+        <w:t>valor de ‘</w:t>
+      </w:r>
+      <w:proofErr w:type="spellStart"/>
+      <w:r>
+        <w:rPr>
+          <w:lang w:val="es-ES" w:eastAsia="zh-CN"/>
+        </w:rPr>
+        <w:t>num_min_campos</w:t>
+      </w:r>
+      <w:proofErr w:type="spellEnd"/>
+      <w:r>
+        <w:rPr>
+          <w:lang w:val="es-ES" w:eastAsia="zh-CN"/>
+        </w:rPr>
+        <w:t>’ por 8 y volvemos a ejecutar</w:t>
       </w:r>
       <w:r>
         <w:rPr>
@@ -16029,7 +17026,21 @@
         <w:rPr>
           <w:lang w:val="es-ES" w:eastAsia="zh-CN"/>
         </w:rPr>
-        <w:t>‘num_min_campos’ a su valor original, 11.</w:t>
+        <w:t>‘</w:t>
+      </w:r>
+      <w:proofErr w:type="spellStart"/>
+      <w:r>
+        <w:rPr>
+          <w:lang w:val="es-ES" w:eastAsia="zh-CN"/>
+        </w:rPr>
+        <w:t>num_min_campos</w:t>
+      </w:r>
+      <w:proofErr w:type="spellEnd"/>
+      <w:r>
+        <w:rPr>
+          <w:lang w:val="es-ES" w:eastAsia="zh-CN"/>
+        </w:rPr>
+        <w:t>’ a su valor original, 11.</w:t>
       </w:r>
     </w:p>
     <w:p>
@@ -16042,12 +17053,12 @@
     </w:p>
     <w:p>
       <w:pPr>
-        <w:pStyle w:val="Heading3"/>
+        <w:pStyle w:val="Ttulo3"/>
         <w:rPr>
           <w:lang w:val="es-ES"/>
         </w:rPr>
       </w:pPr>
-      <w:bookmarkStart w:id="35" w:name="_Toc58494533"/>
+      <w:bookmarkStart w:id="35" w:name="_Toc59467109"/>
       <w:r>
         <w:rPr>
           <w:lang w:val="es-ES"/>
@@ -16168,7 +17179,7 @@
     </w:p>
     <w:tbl>
       <w:tblPr>
-        <w:tblStyle w:val="TableGrid"/>
+        <w:tblStyle w:val="Tablaconcuadrcula"/>
         <w:tblW w:w="0" w:type="auto"/>
         <w:tblLook w:val="04A0" w:firstRow="1" w:lastRow="0" w:firstColumn="1" w:lastColumn="0" w:noHBand="0" w:noVBand="1"/>
       </w:tblPr>
@@ -16275,6 +17286,7 @@
           <w:noProof/>
           <w:lang w:val="es-ES" w:eastAsia="zh-CN"/>
         </w:rPr>
+        <w:lastRenderedPageBreak/>
         <w:drawing>
           <wp:inline distT="0" distB="0" distL="0" distR="0" wp14:anchorId="0FB76904" wp14:editId="5199C911">
             <wp:extent cx="5759450" cy="2062480"/>
@@ -16322,13 +17334,13 @@
     </w:p>
     <w:p>
       <w:pPr>
-        <w:pStyle w:val="Heading3"/>
+        <w:pStyle w:val="Ttulo3"/>
         <w:rPr>
           <w:lang w:val="es-ES"/>
         </w:rPr>
       </w:pPr>
       <w:bookmarkStart w:id="36" w:name="_Ref57832467"/>
-      <w:bookmarkStart w:id="37" w:name="_Toc58494534"/>
+      <w:bookmarkStart w:id="37" w:name="_Toc59467110"/>
       <w:r>
         <w:rPr>
           <w:lang w:val="es-ES"/>
@@ -16469,7 +17481,7 @@
     </w:p>
     <w:tbl>
       <w:tblPr>
-        <w:tblStyle w:val="TableGrid"/>
+        <w:tblStyle w:val="Tablaconcuadrcula"/>
         <w:tblW w:w="0" w:type="auto"/>
         <w:tblLook w:val="04A0" w:firstRow="1" w:lastRow="0" w:firstColumn="1" w:lastColumn="0" w:noHBand="0" w:noVBand="1"/>
       </w:tblPr>
@@ -16552,6 +17564,7 @@
               <w:rPr>
                 <w:lang w:val="es-ES" w:eastAsia="zh-CN"/>
               </w:rPr>
+              <w:lastRenderedPageBreak/>
               <w:t>AND ORGANO_CONVOCANTE = '</w:t>
             </w:r>
             <w:r>
@@ -16709,13 +17722,13 @@
     </w:p>
     <w:p>
       <w:pPr>
-        <w:pStyle w:val="Heading3"/>
+        <w:pStyle w:val="Ttulo3"/>
         <w:rPr>
           <w:lang w:val="es-ES"/>
         </w:rPr>
       </w:pPr>
       <w:bookmarkStart w:id="38" w:name="_Ref57894964"/>
-      <w:bookmarkStart w:id="39" w:name="_Toc58494535"/>
+      <w:bookmarkStart w:id="39" w:name="_Toc59467111"/>
       <w:r>
         <w:rPr>
           <w:lang w:val="es-ES"/>
@@ -16799,6 +17812,7 @@
           <w:noProof/>
           <w:lang w:val="es-ES" w:eastAsia="zh-CN"/>
         </w:rPr>
+        <w:lastRenderedPageBreak/>
         <w:drawing>
           <wp:inline distT="0" distB="0" distL="0" distR="0" wp14:anchorId="225F85E5" wp14:editId="57C3FBE7">
             <wp:extent cx="5759450" cy="6379845"/>
@@ -16861,7 +17875,7 @@
     </w:p>
     <w:tbl>
       <w:tblPr>
-        <w:tblStyle w:val="TableGrid"/>
+        <w:tblStyle w:val="Tablaconcuadrcula"/>
         <w:tblW w:w="0" w:type="auto"/>
         <w:tblLook w:val="04A0" w:firstRow="1" w:lastRow="0" w:firstColumn="1" w:lastColumn="0" w:noHBand="0" w:noVBand="1"/>
       </w:tblPr>
@@ -17111,6 +18125,7 @@
           <w:noProof/>
           <w:lang w:val="es-ES" w:eastAsia="zh-CN"/>
         </w:rPr>
+        <w:lastRenderedPageBreak/>
         <w:drawing>
           <wp:inline distT="0" distB="0" distL="0" distR="0" wp14:anchorId="12F04FEF" wp14:editId="46CBF5A7">
             <wp:extent cx="5759450" cy="2022475"/>
@@ -17158,12 +18173,12 @@
     </w:p>
     <w:p>
       <w:pPr>
-        <w:pStyle w:val="Heading3"/>
+        <w:pStyle w:val="Ttulo3"/>
         <w:rPr>
           <w:lang w:val="es-ES"/>
         </w:rPr>
       </w:pPr>
-      <w:bookmarkStart w:id="40" w:name="_Toc58494536"/>
+      <w:bookmarkStart w:id="40" w:name="_Toc59467112"/>
       <w:r>
         <w:rPr>
           <w:lang w:val="es-ES"/>
@@ -17313,7 +18328,7 @@
     </w:p>
     <w:tbl>
       <w:tblPr>
-        <w:tblStyle w:val="TableGrid"/>
+        <w:tblStyle w:val="Tablaconcuadrcula"/>
         <w:tblW w:w="0" w:type="auto"/>
         <w:tblLook w:val="04A0" w:firstRow="1" w:lastRow="0" w:firstColumn="1" w:lastColumn="0" w:noHBand="0" w:noVBand="1"/>
       </w:tblPr>
@@ -17350,6 +18365,7 @@
               <w:rPr>
                 <w:lang w:val="es-ES" w:eastAsia="zh-CN"/>
               </w:rPr>
+              <w:lastRenderedPageBreak/>
               <w:t>FROM OFERTAS_HISTORICAS</w:t>
             </w:r>
           </w:p>
@@ -17595,12 +18611,12 @@
     </w:p>
     <w:p>
       <w:pPr>
-        <w:pStyle w:val="Heading3"/>
+        <w:pStyle w:val="Ttulo3"/>
         <w:rPr>
           <w:lang w:val="es-ES"/>
         </w:rPr>
       </w:pPr>
-      <w:bookmarkStart w:id="41" w:name="_Toc58494537"/>
+      <w:bookmarkStart w:id="41" w:name="_Toc59467113"/>
       <w:r>
         <w:rPr>
           <w:lang w:val="es-ES"/>
@@ -17729,12 +18745,13 @@
         <w:rPr>
           <w:lang w:val="es-ES" w:eastAsia="zh-CN"/>
         </w:rPr>
+        <w:lastRenderedPageBreak/>
         <w:t>Para comprobar la inserción en la base de datos, se ejecuta la consulta:</w:t>
       </w:r>
     </w:p>
     <w:tbl>
       <w:tblPr>
-        <w:tblStyle w:val="TableGrid"/>
+        <w:tblStyle w:val="Tablaconcuadrcula"/>
         <w:tblW w:w="0" w:type="auto"/>
         <w:tblLook w:val="04A0" w:firstRow="1" w:lastRow="0" w:firstColumn="1" w:lastColumn="0" w:noHBand="0" w:noVBand="1"/>
       </w:tblPr>
@@ -17966,12 +18983,12 @@
     </w:p>
     <w:p>
       <w:pPr>
-        <w:pStyle w:val="Heading3"/>
+        <w:pStyle w:val="Ttulo3"/>
         <w:rPr>
           <w:lang w:val="es-ES"/>
         </w:rPr>
       </w:pPr>
-      <w:bookmarkStart w:id="42" w:name="_Toc58494538"/>
+      <w:bookmarkStart w:id="42" w:name="_Toc59467114"/>
       <w:r>
         <w:rPr>
           <w:lang w:val="es-ES"/>
@@ -18088,6 +19105,7 @@
           <w:noProof/>
           <w:lang w:val="es-ES" w:eastAsia="zh-CN"/>
         </w:rPr>
+        <w:lastRenderedPageBreak/>
         <w:drawing>
           <wp:inline distT="0" distB="0" distL="0" distR="0" wp14:anchorId="56869F9C" wp14:editId="19237D6E">
             <wp:extent cx="5759450" cy="3221355"/>
@@ -18149,7 +19167,7 @@
     </w:p>
     <w:tbl>
       <w:tblPr>
-        <w:tblStyle w:val="TableGrid"/>
+        <w:tblStyle w:val="Tablaconcuadrcula"/>
         <w:tblW w:w="0" w:type="auto"/>
         <w:tblLook w:val="04A0" w:firstRow="1" w:lastRow="0" w:firstColumn="1" w:lastColumn="0" w:noHBand="0" w:noVBand="1"/>
       </w:tblPr>
@@ -18244,8 +19262,16 @@
               <w:rPr>
                 <w:lang w:val="es-ES" w:eastAsia="zh-CN"/>
               </w:rPr>
-              <w:t>Ayuntamiento de fanlo</w:t>
-            </w:r>
+              <w:t xml:space="preserve">Ayuntamiento de </w:t>
+            </w:r>
+            <w:proofErr w:type="spellStart"/>
+            <w:r>
+              <w:rPr>
+                <w:lang w:val="es-ES" w:eastAsia="zh-CN"/>
+              </w:rPr>
+              <w:t>fanlo</w:t>
+            </w:r>
+            <w:proofErr w:type="spellEnd"/>
             <w:r>
               <w:rPr>
                 <w:lang w:val="es-ES" w:eastAsia="zh-CN"/>
@@ -18373,12 +19399,12 @@
     </w:p>
     <w:p>
       <w:pPr>
-        <w:pStyle w:val="Heading3"/>
+        <w:pStyle w:val="Ttulo3"/>
         <w:rPr>
           <w:lang w:val="es-ES"/>
         </w:rPr>
       </w:pPr>
-      <w:bookmarkStart w:id="43" w:name="_Toc58494539"/>
+      <w:bookmarkStart w:id="43" w:name="_Toc59467115"/>
       <w:r>
         <w:rPr>
           <w:lang w:val="es-ES"/>
@@ -18437,6 +19463,7 @@
           <w:noProof/>
           <w:lang w:val="es-ES" w:eastAsia="zh-CN"/>
         </w:rPr>
+        <w:lastRenderedPageBreak/>
         <w:drawing>
           <wp:inline distT="0" distB="0" distL="0" distR="0" wp14:anchorId="79A4E088" wp14:editId="5ACD812E">
             <wp:extent cx="5759450" cy="3217545"/>
@@ -18498,7 +19525,7 @@
     </w:p>
     <w:tbl>
       <w:tblPr>
-        <w:tblStyle w:val="TableGrid"/>
+        <w:tblStyle w:val="Tablaconcuadrcula"/>
         <w:tblW w:w="0" w:type="auto"/>
         <w:tblLook w:val="04A0" w:firstRow="1" w:lastRow="0" w:firstColumn="1" w:lastColumn="0" w:noHBand="0" w:noVBand="1"/>
       </w:tblPr>
@@ -18722,12 +19749,12 @@
     </w:p>
     <w:p>
       <w:pPr>
-        <w:pStyle w:val="Heading3"/>
+        <w:pStyle w:val="Ttulo3"/>
         <w:rPr>
           <w:lang w:val="es-ES"/>
         </w:rPr>
       </w:pPr>
-      <w:bookmarkStart w:id="44" w:name="_Toc58494540"/>
+      <w:bookmarkStart w:id="44" w:name="_Toc59467116"/>
       <w:r>
         <w:rPr>
           <w:lang w:val="es-ES"/>
@@ -18792,6 +19819,7 @@
           <w:noProof/>
           <w:lang w:val="es-ES" w:eastAsia="zh-CN"/>
         </w:rPr>
+        <w:lastRenderedPageBreak/>
         <w:drawing>
           <wp:inline distT="0" distB="0" distL="0" distR="0" wp14:anchorId="7A1D3A48" wp14:editId="63B434A8">
             <wp:extent cx="5759450" cy="2996565"/>
@@ -18877,7 +19905,7 @@
     </w:p>
     <w:tbl>
       <w:tblPr>
-        <w:tblStyle w:val="TableGrid"/>
+        <w:tblStyle w:val="Tablaconcuadrcula"/>
         <w:tblW w:w="0" w:type="auto"/>
         <w:tblLook w:val="04A0" w:firstRow="1" w:lastRow="0" w:firstColumn="1" w:lastColumn="0" w:noHBand="0" w:noVBand="1"/>
       </w:tblPr>
@@ -18966,8 +19994,16 @@
               <w:rPr>
                 <w:lang w:val="es-ES" w:eastAsia="zh-CN"/>
               </w:rPr>
-              <w:t>Ayto. de bronchales</w:t>
-            </w:r>
+              <w:t xml:space="preserve">Ayto. de </w:t>
+            </w:r>
+            <w:proofErr w:type="spellStart"/>
+            <w:r>
+              <w:rPr>
+                <w:lang w:val="es-ES" w:eastAsia="zh-CN"/>
+              </w:rPr>
+              <w:t>bronchales</w:t>
+            </w:r>
+            <w:proofErr w:type="spellEnd"/>
             <w:r>
               <w:rPr>
                 <w:lang w:val="es-ES" w:eastAsia="zh-CN"/>
@@ -19089,7 +20125,7 @@
     </w:p>
     <w:p>
       <w:pPr>
-        <w:pStyle w:val="Heading2"/>
+        <w:pStyle w:val="Ttulo2"/>
         <w:numPr>
           <w:ilvl w:val="1"/>
           <w:numId w:val="41"/>
@@ -19098,7 +20134,7 @@
           <w:lang w:val="es-ES"/>
         </w:rPr>
       </w:pPr>
-      <w:bookmarkStart w:id="45" w:name="_Toc58494541"/>
+      <w:bookmarkStart w:id="45" w:name="_Toc59467117"/>
       <w:r>
         <w:rPr>
           <w:lang w:val="es-ES"/>
@@ -19115,12 +20151,12 @@
     </w:p>
     <w:p>
       <w:pPr>
-        <w:pStyle w:val="Heading3"/>
+        <w:pStyle w:val="Ttulo3"/>
         <w:rPr>
           <w:lang w:val="es-ES"/>
         </w:rPr>
       </w:pPr>
-      <w:bookmarkStart w:id="46" w:name="_Toc58494542"/>
+      <w:bookmarkStart w:id="46" w:name="_Toc59467118"/>
       <w:r>
         <w:rPr>
           <w:lang w:val="es-ES"/>
@@ -19168,7 +20204,21 @@
         <w:rPr>
           <w:lang w:val="es-ES" w:eastAsia="zh-CN"/>
         </w:rPr>
-        <w:t>A continuación se detallan los pasos para crear un directorio en el que lanzar la ingesta y cómo lanzarla:</w:t>
+        <w:t xml:space="preserve">A </w:t>
+      </w:r>
+      <w:proofErr w:type="gramStart"/>
+      <w:r>
+        <w:rPr>
+          <w:lang w:val="es-ES" w:eastAsia="zh-CN"/>
+        </w:rPr>
+        <w:t>continuación</w:t>
+      </w:r>
+      <w:proofErr w:type="gramEnd"/>
+      <w:r>
+        <w:rPr>
+          <w:lang w:val="es-ES" w:eastAsia="zh-CN"/>
+        </w:rPr>
+        <w:t xml:space="preserve"> se detallan los pasos para crear un directorio en el que lanzar la ingesta y cómo lanzarla:</w:t>
       </w:r>
     </w:p>
     <w:p>
@@ -19194,122 +20244,127 @@
           <w:iCs/>
           <w:lang w:val="es-ES" w:eastAsia="zh-CN"/>
         </w:rPr>
-        <w:t>/data/apps/ingesta-BO/pre</w:t>
-      </w:r>
+        <w:t>/data/</w:t>
+      </w:r>
+      <w:proofErr w:type="gramStart"/>
       <w:r>
         <w:rPr>
           <w:i/>
           <w:iCs/>
           <w:lang w:val="es-ES" w:eastAsia="zh-CN"/>
         </w:rPr>
-        <w:t>/</w:t>
-      </w:r>
-    </w:p>
-    <w:p>
-      <w:pPr>
-        <w:pStyle w:val="Parrafoestiloprrafo"/>
+        <w:t>apps</w:t>
+      </w:r>
+      <w:proofErr w:type="gramEnd"/>
+      <w:r>
         <w:rPr>
           <w:i/>
           <w:iCs/>
           <w:lang w:val="es-ES" w:eastAsia="zh-CN"/>
         </w:rPr>
-      </w:pPr>
+        <w:t>/ingesta-BO/pre</w:t>
+      </w:r>
       <w:r>
         <w:rPr>
           <w:i/>
           <w:iCs/>
           <w:lang w:val="es-ES" w:eastAsia="zh-CN"/>
         </w:rPr>
-        <w:t>mkdir Caso_</w:t>
-      </w:r>
-      <w:r>
+        <w:t>/</w:t>
+      </w:r>
+    </w:p>
+    <w:p>
+      <w:pPr>
+        <w:pStyle w:val="Parrafoestiloprrafo"/>
         <w:rPr>
           <w:i/>
           <w:iCs/>
           <w:lang w:val="es-ES" w:eastAsia="zh-CN"/>
         </w:rPr>
-        <w:t>22</w:t>
-      </w:r>
-    </w:p>
-    <w:p>
-      <w:pPr>
-        <w:pStyle w:val="Parrafoestiloprrafo"/>
+      </w:pPr>
+      <w:proofErr w:type="spellStart"/>
+      <w:r>
         <w:rPr>
           <w:i/>
           <w:iCs/>
           <w:lang w:val="es-ES" w:eastAsia="zh-CN"/>
         </w:rPr>
-      </w:pPr>
+        <w:t>mkdir</w:t>
+      </w:r>
+      <w:proofErr w:type="spellEnd"/>
       <w:r>
         <w:rPr>
           <w:i/>
           <w:iCs/>
           <w:lang w:val="es-ES" w:eastAsia="zh-CN"/>
         </w:rPr>
-        <w:t>cd Caso_22</w:t>
-      </w:r>
-    </w:p>
-    <w:p>
-      <w:pPr>
-        <w:pStyle w:val="Parrafoestiloprrafo"/>
+        <w:t xml:space="preserve"> Caso_</w:t>
+      </w:r>
+      <w:r>
         <w:rPr>
           <w:i/>
           <w:iCs/>
           <w:lang w:val="es-ES" w:eastAsia="zh-CN"/>
         </w:rPr>
-      </w:pPr>
-      <w:r>
+        <w:t>22</w:t>
+      </w:r>
+    </w:p>
+    <w:p>
+      <w:pPr>
+        <w:pStyle w:val="Parrafoestiloprrafo"/>
         <w:rPr>
           <w:i/>
           <w:iCs/>
           <w:lang w:val="es-ES" w:eastAsia="zh-CN"/>
         </w:rPr>
-        <w:t>mkdir Sin_Cambio</w:t>
-      </w:r>
-    </w:p>
-    <w:p>
-      <w:pPr>
-        <w:pStyle w:val="Parrafoestiloprrafo"/>
+      </w:pPr>
+      <w:r>
         <w:rPr>
           <w:i/>
           <w:iCs/>
           <w:lang w:val="es-ES" w:eastAsia="zh-CN"/>
         </w:rPr>
-      </w:pPr>
-      <w:r>
+        <w:lastRenderedPageBreak/>
+        <w:t>cd Caso_22</w:t>
+      </w:r>
+    </w:p>
+    <w:p>
+      <w:pPr>
+        <w:pStyle w:val="Parrafoestiloprrafo"/>
         <w:rPr>
           <w:i/>
           <w:iCs/>
           <w:lang w:val="es-ES" w:eastAsia="zh-CN"/>
         </w:rPr>
-        <w:t>mkdir Con_Cambio</w:t>
-      </w:r>
-    </w:p>
-    <w:p>
-      <w:pPr>
-        <w:pStyle w:val="Parrafoestiloprrafo"/>
+      </w:pPr>
+      <w:proofErr w:type="spellStart"/>
+      <w:r>
         <w:rPr>
           <w:i/>
           <w:iCs/>
           <w:lang w:val="es-ES" w:eastAsia="zh-CN"/>
         </w:rPr>
-      </w:pPr>
+        <w:t>mkdir</w:t>
+      </w:r>
+      <w:proofErr w:type="spellEnd"/>
       <w:r>
         <w:rPr>
           <w:i/>
           <w:iCs/>
           <w:lang w:val="es-ES" w:eastAsia="zh-CN"/>
         </w:rPr>
-        <w:t>cd ..</w:t>
-      </w:r>
+        <w:t xml:space="preserve"> </w:t>
+      </w:r>
+      <w:proofErr w:type="spellStart"/>
       <w:r>
         <w:rPr>
           <w:i/>
           <w:iCs/>
           <w:lang w:val="es-ES" w:eastAsia="zh-CN"/>
         </w:rPr>
-        <w:t>/..</w:t>
-      </w:r>
+        <w:t>Sin_Cambio</w:t>
+      </w:r>
+      <w:proofErr w:type="spellEnd"/>
     </w:p>
     <w:p>
       <w:pPr>
@@ -19320,54 +20375,156 @@
           <w:lang w:val="es-ES" w:eastAsia="zh-CN"/>
         </w:rPr>
       </w:pPr>
+      <w:proofErr w:type="spellStart"/>
       <w:r>
         <w:rPr>
           <w:i/>
           <w:iCs/>
           <w:lang w:val="es-ES" w:eastAsia="zh-CN"/>
         </w:rPr>
-        <w:t>./run.sh 2020</w:t>
-      </w:r>
+        <w:t>mkdir</w:t>
+      </w:r>
+      <w:proofErr w:type="spellEnd"/>
       <w:r>
         <w:rPr>
           <w:i/>
           <w:iCs/>
           <w:lang w:val="es-ES" w:eastAsia="zh-CN"/>
         </w:rPr>
-        <w:t>0909</w:t>
-      </w:r>
+        <w:t xml:space="preserve"> </w:t>
+      </w:r>
+      <w:proofErr w:type="spellStart"/>
       <w:r>
         <w:rPr>
           <w:i/>
           <w:iCs/>
           <w:lang w:val="es-ES" w:eastAsia="zh-CN"/>
         </w:rPr>
-        <w:t xml:space="preserve"> </w:t>
-      </w:r>
-      <w:r>
+        <w:t>Con_Cambio</w:t>
+      </w:r>
+      <w:proofErr w:type="spellEnd"/>
+    </w:p>
+    <w:p>
+      <w:pPr>
+        <w:pStyle w:val="Parrafoestiloprrafo"/>
         <w:rPr>
           <w:i/>
           <w:iCs/>
           <w:lang w:val="es-ES" w:eastAsia="zh-CN"/>
         </w:rPr>
-        <w:t>/data/apps/ingesta-BO/pre</w:t>
-      </w:r>
+      </w:pPr>
       <w:r>
         <w:rPr>
           <w:i/>
           <w:iCs/>
           <w:lang w:val="es-ES" w:eastAsia="zh-CN"/>
         </w:rPr>
-        <w:t>/Caso_</w:t>
-      </w:r>
+        <w:t>cd</w:t>
+      </w:r>
+      <w:proofErr w:type="gramStart"/>
       <w:r>
         <w:rPr>
           <w:i/>
           <w:iCs/>
           <w:lang w:val="es-ES" w:eastAsia="zh-CN"/>
         </w:rPr>
-        <w:t>22/Sin_Cambio</w:t>
-      </w:r>
+        <w:t xml:space="preserve"> ..</w:t>
+      </w:r>
+      <w:proofErr w:type="gramEnd"/>
+      <w:r>
+        <w:rPr>
+          <w:i/>
+          <w:iCs/>
+          <w:lang w:val="es-ES" w:eastAsia="zh-CN"/>
+        </w:rPr>
+        <w:t>/..</w:t>
+      </w:r>
+    </w:p>
+    <w:p>
+      <w:pPr>
+        <w:pStyle w:val="Parrafoestiloprrafo"/>
+        <w:rPr>
+          <w:i/>
+          <w:iCs/>
+          <w:lang w:val="es-ES" w:eastAsia="zh-CN"/>
+        </w:rPr>
+      </w:pPr>
+      <w:r>
+        <w:rPr>
+          <w:i/>
+          <w:iCs/>
+          <w:lang w:val="es-ES" w:eastAsia="zh-CN"/>
+        </w:rPr>
+        <w:t>./run.sh 2020</w:t>
+      </w:r>
+      <w:r>
+        <w:rPr>
+          <w:i/>
+          <w:iCs/>
+          <w:lang w:val="es-ES" w:eastAsia="zh-CN"/>
+        </w:rPr>
+        <w:t>0909</w:t>
+      </w:r>
+      <w:r>
+        <w:rPr>
+          <w:i/>
+          <w:iCs/>
+          <w:lang w:val="es-ES" w:eastAsia="zh-CN"/>
+        </w:rPr>
+        <w:t xml:space="preserve"> </w:t>
+      </w:r>
+      <w:r>
+        <w:rPr>
+          <w:i/>
+          <w:iCs/>
+          <w:lang w:val="es-ES" w:eastAsia="zh-CN"/>
+        </w:rPr>
+        <w:t>/data/</w:t>
+      </w:r>
+      <w:proofErr w:type="gramStart"/>
+      <w:r>
+        <w:rPr>
+          <w:i/>
+          <w:iCs/>
+          <w:lang w:val="es-ES" w:eastAsia="zh-CN"/>
+        </w:rPr>
+        <w:t>apps</w:t>
+      </w:r>
+      <w:proofErr w:type="gramEnd"/>
+      <w:r>
+        <w:rPr>
+          <w:i/>
+          <w:iCs/>
+          <w:lang w:val="es-ES" w:eastAsia="zh-CN"/>
+        </w:rPr>
+        <w:t>/ingesta-BO/pre</w:t>
+      </w:r>
+      <w:r>
+        <w:rPr>
+          <w:i/>
+          <w:iCs/>
+          <w:lang w:val="es-ES" w:eastAsia="zh-CN"/>
+        </w:rPr>
+        <w:t>/Caso_</w:t>
+      </w:r>
+      <w:r>
+        <w:rPr>
+          <w:i/>
+          <w:iCs/>
+          <w:lang w:val="es-ES" w:eastAsia="zh-CN"/>
+        </w:rPr>
+        <w:t>22/</w:t>
+      </w:r>
+      <w:proofErr w:type="spellStart"/>
+      <w:r>
+        <w:rPr>
+          <w:i/>
+          <w:iCs/>
+          <w:lang w:val="es-ES" w:eastAsia="zh-CN"/>
+        </w:rPr>
+        <w:t>Sin_Cambio</w:t>
+      </w:r>
+      <w:proofErr w:type="spellEnd"/>
     </w:p>
     <w:p>
       <w:pPr>
@@ -19524,7 +20681,21 @@
         <w:rPr>
           <w:lang w:val="es-ES" w:eastAsia="zh-CN"/>
         </w:rPr>
-        <w:t xml:space="preserve">en el fichero de configuración ‘BOA_conf.xml’, ubicado en el directorio ‘ficheros_configuracion’, </w:t>
+        <w:t>en el fichero de configuración ‘BOA_conf.xml’, ubicado en el directorio ‘</w:t>
+      </w:r>
+      <w:proofErr w:type="spellStart"/>
+      <w:r>
+        <w:rPr>
+          <w:lang w:val="es-ES" w:eastAsia="zh-CN"/>
+        </w:rPr>
+        <w:t>ficheros_configuracion</w:t>
+      </w:r>
+      <w:proofErr w:type="spellEnd"/>
+      <w:r>
+        <w:rPr>
+          <w:lang w:val="es-ES" w:eastAsia="zh-CN"/>
+        </w:rPr>
+        <w:t xml:space="preserve">’, </w:t>
       </w:r>
       <w:r>
         <w:rPr>
@@ -19536,13 +20707,63 @@
         <w:rPr>
           <w:lang w:val="es-ES" w:eastAsia="zh-CN"/>
         </w:rPr>
-        <w:t xml:space="preserve"> de etiquetas_xml/a_guardar, y se va a añadir en esa misma ubicación la etiqueta &lt;</w:t>
-      </w:r>
-      <w:r>
-        <w:rPr>
-          <w:lang w:val="es-ES" w:eastAsia="zh-CN"/>
-        </w:rPr>
-        <w:t>seccion&gt;, con el valor ‘./seccion’, quedando finalmente como en la imagen:</w:t>
+        <w:t xml:space="preserve"> de </w:t>
+      </w:r>
+      <w:proofErr w:type="spellStart"/>
+      <w:r>
+        <w:rPr>
+          <w:lang w:val="es-ES" w:eastAsia="zh-CN"/>
+        </w:rPr>
+        <w:t>etiquetas_xml</w:t>
+      </w:r>
+      <w:proofErr w:type="spellEnd"/>
+      <w:r>
+        <w:rPr>
+          <w:lang w:val="es-ES" w:eastAsia="zh-CN"/>
+        </w:rPr>
+        <w:t>/</w:t>
+      </w:r>
+      <w:proofErr w:type="spellStart"/>
+      <w:r>
+        <w:rPr>
+          <w:lang w:val="es-ES" w:eastAsia="zh-CN"/>
+        </w:rPr>
+        <w:t>a_guardar</w:t>
+      </w:r>
+      <w:proofErr w:type="spellEnd"/>
+      <w:r>
+        <w:rPr>
+          <w:lang w:val="es-ES" w:eastAsia="zh-CN"/>
+        </w:rPr>
+        <w:t>, y se va a añadir en esa misma ubicación la etiqueta &lt;</w:t>
+      </w:r>
+      <w:proofErr w:type="spellStart"/>
+      <w:r>
+        <w:rPr>
+          <w:lang w:val="es-ES" w:eastAsia="zh-CN"/>
+        </w:rPr>
+        <w:t>seccion</w:t>
+      </w:r>
+      <w:proofErr w:type="spellEnd"/>
+      <w:r>
+        <w:rPr>
+          <w:lang w:val="es-ES" w:eastAsia="zh-CN"/>
+        </w:rPr>
+        <w:t>&gt;, con el valor ‘./</w:t>
+      </w:r>
+      <w:proofErr w:type="spellStart"/>
+      <w:r>
+        <w:rPr>
+          <w:lang w:val="es-ES" w:eastAsia="zh-CN"/>
+        </w:rPr>
+        <w:t>seccion</w:t>
+      </w:r>
+      <w:proofErr w:type="spellEnd"/>
+      <w:r>
+        <w:rPr>
+          <w:lang w:val="es-ES" w:eastAsia="zh-CN"/>
+        </w:rPr>
+        <w:t>’, quedando finalmente como en la imagen:</w:t>
       </w:r>
     </w:p>
     <w:p>
@@ -19557,6 +20778,7 @@
           <w:noProof/>
           <w:lang w:val="es-ES" w:eastAsia="zh-CN"/>
         </w:rPr>
+        <w:lastRenderedPageBreak/>
         <w:drawing>
           <wp:inline distT="0" distB="0" distL="0" distR="0" wp14:anchorId="621296A0" wp14:editId="43342D18">
             <wp:extent cx="5759450" cy="5047615"/>
@@ -19619,7 +20841,21 @@
         <w:rPr>
           <w:lang w:val="es-ES" w:eastAsia="zh-CN"/>
         </w:rPr>
-        <w:t>la ingesta otra vez, ahora apuntando a la carpeta Con_Cambio, para poder ver las diferencias:</w:t>
+        <w:t xml:space="preserve">la ingesta otra vez, ahora apuntando a la carpeta </w:t>
+      </w:r>
+      <w:proofErr w:type="spellStart"/>
+      <w:r>
+        <w:rPr>
+          <w:lang w:val="es-ES" w:eastAsia="zh-CN"/>
+        </w:rPr>
+        <w:t>Con_Cambio</w:t>
+      </w:r>
+      <w:proofErr w:type="spellEnd"/>
+      <w:r>
+        <w:rPr>
+          <w:lang w:val="es-ES" w:eastAsia="zh-CN"/>
+        </w:rPr>
+        <w:t>, para poder ver las diferencias:</w:t>
       </w:r>
     </w:p>
     <w:p>
@@ -19645,49 +20881,51 @@
           <w:iCs/>
           <w:lang w:val="es-ES" w:eastAsia="zh-CN"/>
         </w:rPr>
-        <w:t>/data/apps/ingesta-BO</w:t>
-      </w:r>
+        <w:t>/data/</w:t>
+      </w:r>
+      <w:proofErr w:type="gramStart"/>
       <w:r>
         <w:rPr>
           <w:i/>
           <w:iCs/>
           <w:lang w:val="es-ES" w:eastAsia="zh-CN"/>
         </w:rPr>
-        <w:t>/</w:t>
-      </w:r>
-    </w:p>
-    <w:p>
-      <w:pPr>
-        <w:pStyle w:val="Parrafoestiloprrafo"/>
+        <w:t>apps</w:t>
+      </w:r>
+      <w:proofErr w:type="gramEnd"/>
+      <w:r>
         <w:rPr>
           <w:i/>
           <w:iCs/>
           <w:lang w:val="es-ES" w:eastAsia="zh-CN"/>
         </w:rPr>
-      </w:pPr>
+        <w:t>/ingesta-BO</w:t>
+      </w:r>
       <w:r>
         <w:rPr>
           <w:i/>
           <w:iCs/>
           <w:lang w:val="es-ES" w:eastAsia="zh-CN"/>
         </w:rPr>
-        <w:t xml:space="preserve">./run.sh 20200909 </w:t>
-      </w:r>
-      <w:r>
+        <w:t>/</w:t>
+      </w:r>
+    </w:p>
+    <w:p>
+      <w:pPr>
+        <w:pStyle w:val="Parrafoestiloprrafo"/>
         <w:rPr>
           <w:i/>
           <w:iCs/>
           <w:lang w:val="es-ES" w:eastAsia="zh-CN"/>
         </w:rPr>
-        <w:t>/data/apps/ingesta-BO/pre</w:t>
-      </w:r>
+      </w:pPr>
       <w:r>
         <w:rPr>
           <w:i/>
           <w:iCs/>
           <w:lang w:val="es-ES" w:eastAsia="zh-CN"/>
         </w:rPr>
-        <w:t>/Caso_</w:t>
+        <w:t xml:space="preserve">./run.sh 20200909 </w:t>
       </w:r>
       <w:r>
         <w:rPr>
@@ -19695,8 +20933,52 @@
           <w:iCs/>
           <w:lang w:val="es-ES" w:eastAsia="zh-CN"/>
         </w:rPr>
-        <w:t>22/Con_Cambio</w:t>
-      </w:r>
+        <w:t>/data/</w:t>
+      </w:r>
+      <w:proofErr w:type="gramStart"/>
+      <w:r>
+        <w:rPr>
+          <w:i/>
+          <w:iCs/>
+          <w:lang w:val="es-ES" w:eastAsia="zh-CN"/>
+        </w:rPr>
+        <w:t>apps</w:t>
+      </w:r>
+      <w:proofErr w:type="gramEnd"/>
+      <w:r>
+        <w:rPr>
+          <w:i/>
+          <w:iCs/>
+          <w:lang w:val="es-ES" w:eastAsia="zh-CN"/>
+        </w:rPr>
+        <w:t>/ingesta-BO/pre</w:t>
+      </w:r>
+      <w:r>
+        <w:rPr>
+          <w:i/>
+          <w:iCs/>
+          <w:lang w:val="es-ES" w:eastAsia="zh-CN"/>
+        </w:rPr>
+        <w:t>/Caso_</w:t>
+      </w:r>
+      <w:r>
+        <w:rPr>
+          <w:i/>
+          <w:iCs/>
+          <w:lang w:val="es-ES" w:eastAsia="zh-CN"/>
+        </w:rPr>
+        <w:t>22/</w:t>
+      </w:r>
+      <w:proofErr w:type="spellStart"/>
+      <w:r>
+        <w:rPr>
+          <w:i/>
+          <w:iCs/>
+          <w:lang w:val="es-ES" w:eastAsia="zh-CN"/>
+        </w:rPr>
+        <w:t>Con_Cambio</w:t>
+      </w:r>
+      <w:proofErr w:type="spellEnd"/>
     </w:p>
     <w:p>
       <w:pPr>
@@ -19729,7 +21011,21 @@
         <w:rPr>
           <w:lang w:val="es-ES" w:eastAsia="zh-CN"/>
         </w:rPr>
-        <w:t xml:space="preserve"> rango pero sí la sección</w:t>
+        <w:t xml:space="preserve"> </w:t>
+      </w:r>
+      <w:proofErr w:type="gramStart"/>
+      <w:r>
+        <w:rPr>
+          <w:lang w:val="es-ES" w:eastAsia="zh-CN"/>
+        </w:rPr>
+        <w:t>rango</w:t>
+      </w:r>
+      <w:proofErr w:type="gramEnd"/>
+      <w:r>
+        <w:rPr>
+          <w:lang w:val="es-ES" w:eastAsia="zh-CN"/>
+        </w:rPr>
+        <w:t xml:space="preserve"> pero sí la sección</w:t>
       </w:r>
       <w:r>
         <w:rPr>
@@ -19806,19 +21102,62 @@
         <w:rPr>
           <w:lang w:val="es-ES" w:eastAsia="zh-CN"/>
         </w:rPr>
-        <w:t>Cabe señalar que es posible eliminar algunas etiquetas como el rango pero no otras que tienen mayor importancia en las operaciones siguientes, como el título o el órgano convocante.</w:t>
-      </w:r>
-      <w:r>
-        <w:rPr>
-          <w:lang w:val="es-ES" w:eastAsia="zh-CN"/>
-        </w:rPr>
-        <w:t xml:space="preserve"> Las etiquetas que se pueden incorporar vienen dadas por la información que aparece en los xml de cada tipo de boletín, pudiendo consultarse en cualquiera de los mismos. Además, modificar las etiquetas a guardar en un tipo de boletín no repercute en los demás, ya que se han independizado en los ficheros de configuración.</w:t>
-      </w:r>
-      <w:r>
-        <w:rPr>
-          <w:lang w:val="es-ES" w:eastAsia="zh-CN"/>
-        </w:rPr>
-        <w:t xml:space="preserve"> Por otra parte, recordar que la sección no se incorporará a la base de datos, ya que no es un atributo esperado por la misma.</w:t>
+        <w:lastRenderedPageBreak/>
+        <w:t xml:space="preserve">Cabe señalar que es posible eliminar algunas etiquetas como el </w:t>
+      </w:r>
+      <w:proofErr w:type="gramStart"/>
+      <w:r>
+        <w:rPr>
+          <w:lang w:val="es-ES" w:eastAsia="zh-CN"/>
+        </w:rPr>
+        <w:t>rango</w:t>
+      </w:r>
+      <w:proofErr w:type="gramEnd"/>
+      <w:r>
+        <w:rPr>
+          <w:lang w:val="es-ES" w:eastAsia="zh-CN"/>
+        </w:rPr>
+        <w:t xml:space="preserve"> pero no otras que tienen mayor importancia en las operaciones siguientes, como el título o el órgano convocante.</w:t>
+      </w:r>
+      <w:r>
+        <w:rPr>
+          <w:lang w:val="es-ES" w:eastAsia="zh-CN"/>
+        </w:rPr>
+        <w:t xml:space="preserve"> Las etiquetas que se pueden incorporar vienen dadas por la información que aparece en los </w:t>
+      </w:r>
+      <w:proofErr w:type="spellStart"/>
+      <w:r>
+        <w:rPr>
+          <w:lang w:val="es-ES" w:eastAsia="zh-CN"/>
+        </w:rPr>
+        <w:t>xml</w:t>
+      </w:r>
+      <w:proofErr w:type="spellEnd"/>
+      <w:r>
+        <w:rPr>
+          <w:lang w:val="es-ES" w:eastAsia="zh-CN"/>
+        </w:rPr>
+        <w:t xml:space="preserve"> de cada tipo de boletín, pudiendo consultarse en cualquiera de los mismos. Además, modificar las etiquetas a guardar en un tipo de boletín no repercute en los demás, ya que se han independizado en los ficheros de configuración.</w:t>
+      </w:r>
+      <w:r>
+        <w:rPr>
+          <w:lang w:val="es-ES" w:eastAsia="zh-CN"/>
+        </w:rPr>
+        <w:t xml:space="preserve"> Por otra parte, </w:t>
+      </w:r>
+      <w:proofErr w:type="gramStart"/>
+      <w:r>
+        <w:rPr>
+          <w:lang w:val="es-ES" w:eastAsia="zh-CN"/>
+        </w:rPr>
+        <w:t>recordar</w:t>
+      </w:r>
+      <w:proofErr w:type="gramEnd"/>
+      <w:r>
+        <w:rPr>
+          <w:lang w:val="es-ES" w:eastAsia="zh-CN"/>
+        </w:rPr>
+        <w:t xml:space="preserve"> que la sección no se incorporará a la base de datos, ya que no es un atributo esperado por la misma.</w:t>
       </w:r>
       <w:r>
         <w:rPr>
@@ -19830,7 +21169,21 @@
         <w:rPr>
           <w:lang w:val="es-ES" w:eastAsia="zh-CN"/>
         </w:rPr>
-        <w:t xml:space="preserve"> (pasando la información al backend)</w:t>
+        <w:t xml:space="preserve"> (pasando la información al </w:t>
+      </w:r>
+      <w:proofErr w:type="spellStart"/>
+      <w:r>
+        <w:rPr>
+          <w:lang w:val="es-ES" w:eastAsia="zh-CN"/>
+        </w:rPr>
+        <w:t>backend</w:t>
+      </w:r>
+      <w:proofErr w:type="spellEnd"/>
+      <w:r>
+        <w:rPr>
+          <w:lang w:val="es-ES" w:eastAsia="zh-CN"/>
+        </w:rPr>
+        <w:t>)</w:t>
       </w:r>
       <w:r>
         <w:rPr>
@@ -19869,12 +21222,12 @@
     </w:p>
     <w:p>
       <w:pPr>
-        <w:pStyle w:val="Heading2"/>
+        <w:pStyle w:val="Ttulo2"/>
         <w:rPr>
           <w:lang w:val="es-ES"/>
         </w:rPr>
       </w:pPr>
-      <w:bookmarkStart w:id="47" w:name="_Toc58494543"/>
+      <w:bookmarkStart w:id="47" w:name="_Toc59467119"/>
       <w:r>
         <w:rPr>
           <w:lang w:val="es-ES"/>
@@ -19903,13 +21256,13 @@
     </w:p>
     <w:p>
       <w:pPr>
-        <w:pStyle w:val="Heading3"/>
+        <w:pStyle w:val="Ttulo3"/>
         <w:rPr>
           <w:lang w:val="es-ES"/>
         </w:rPr>
       </w:pPr>
       <w:bookmarkStart w:id="48" w:name="_Ref57932277"/>
-      <w:bookmarkStart w:id="49" w:name="_Toc58494544"/>
+      <w:bookmarkStart w:id="49" w:name="_Toc59467120"/>
       <w:r>
         <w:rPr>
           <w:lang w:val="es-ES"/>
@@ -19966,7 +21319,21 @@
         <w:rPr>
           <w:lang w:val="es-ES" w:eastAsia="zh-CN"/>
         </w:rPr>
-        <w:t>La salida deseada de su fichero de info es:</w:t>
+        <w:t xml:space="preserve">La salida deseada de su fichero de </w:t>
+      </w:r>
+      <w:proofErr w:type="spellStart"/>
+      <w:r>
+        <w:rPr>
+          <w:lang w:val="es-ES" w:eastAsia="zh-CN"/>
+        </w:rPr>
+        <w:t>info</w:t>
+      </w:r>
+      <w:proofErr w:type="spellEnd"/>
+      <w:r>
+        <w:rPr>
+          <w:lang w:val="es-ES" w:eastAsia="zh-CN"/>
+        </w:rPr>
+        <w:t xml:space="preserve"> es:</w:t>
       </w:r>
     </w:p>
     <w:p>
@@ -20048,7 +21415,7 @@
     </w:p>
     <w:tbl>
       <w:tblPr>
-        <w:tblStyle w:val="TableGrid"/>
+        <w:tblStyle w:val="Tablaconcuadrcula"/>
         <w:tblW w:w="0" w:type="auto"/>
         <w:tblLook w:val="04A0" w:firstRow="1" w:lastRow="0" w:firstColumn="1" w:lastColumn="0" w:noHBand="0" w:noVBand="1"/>
       </w:tblPr>
@@ -20231,6 +21598,7 @@
           <w:noProof/>
           <w:lang w:val="es-ES" w:eastAsia="zh-CN"/>
         </w:rPr>
+        <w:lastRenderedPageBreak/>
         <w:drawing>
           <wp:inline distT="0" distB="0" distL="0" distR="0" wp14:anchorId="29036657" wp14:editId="76E0D71F">
             <wp:extent cx="5759450" cy="1909445"/>
@@ -20287,7 +21655,14 @@
         <w:rPr>
           <w:lang w:val="es-ES" w:eastAsia="zh-CN"/>
         </w:rPr>
-        <w:t xml:space="preserve">Una vez extraídas y almacenadas las ofertas, se va a proceder </w:t>
+        <w:t xml:space="preserve">Una vez extraídas y almacenadas las ofertas, se va a </w:t>
+      </w:r>
+      <w:proofErr w:type="gramStart"/>
+      <w:r>
+        <w:rPr>
+          <w:lang w:val="es-ES" w:eastAsia="zh-CN"/>
+        </w:rPr>
+        <w:t xml:space="preserve">proceder </w:t>
       </w:r>
       <w:r>
         <w:rPr>
@@ -20299,7 +21674,14 @@
         <w:rPr>
           <w:lang w:val="es-ES" w:eastAsia="zh-CN"/>
         </w:rPr>
-        <w:t>extraer y utilizar</w:t>
+        <w:t>extraer</w:t>
+      </w:r>
+      <w:proofErr w:type="gramEnd"/>
+      <w:r>
+        <w:rPr>
+          <w:lang w:val="es-ES" w:eastAsia="zh-CN"/>
+        </w:rPr>
+        <w:t xml:space="preserve"> y utilizar</w:t>
       </w:r>
       <w:r>
         <w:rPr>
@@ -20450,40 +21832,58 @@
           <w:iCs/>
           <w:lang w:val="es-ES" w:eastAsia="zh-CN"/>
         </w:rPr>
-        <w:t>/data/apps/ingesta-BO/pre/</w:t>
-      </w:r>
+        <w:t>/data/</w:t>
+      </w:r>
+      <w:proofErr w:type="gramStart"/>
       <w:r>
         <w:rPr>
           <w:i/>
           <w:iCs/>
           <w:lang w:val="es-ES" w:eastAsia="zh-CN"/>
         </w:rPr>
-        <w:t>cierres</w:t>
-      </w:r>
-    </w:p>
-    <w:p>
-      <w:pPr>
-        <w:pStyle w:val="Parrafoestiloprrafo"/>
+        <w:t>apps</w:t>
+      </w:r>
+      <w:proofErr w:type="gramEnd"/>
+      <w:r>
         <w:rPr>
           <w:i/>
           <w:iCs/>
           <w:lang w:val="es-ES" w:eastAsia="zh-CN"/>
         </w:rPr>
-      </w:pPr>
+        <w:t>/ingesta-BO/pre/</w:t>
+      </w:r>
       <w:r>
         <w:rPr>
           <w:i/>
           <w:iCs/>
           <w:lang w:val="es-ES" w:eastAsia="zh-CN"/>
         </w:rPr>
-        <w:t>python ./</w:t>
-      </w:r>
-      <w:r>
+        <w:t>cierres</w:t>
+      </w:r>
+    </w:p>
+    <w:p>
+      <w:pPr>
+        <w:pStyle w:val="Parrafoestiloprrafo"/>
         <w:rPr>
           <w:i/>
           <w:iCs/>
           <w:lang w:val="es-ES" w:eastAsia="zh-CN"/>
         </w:rPr>
+      </w:pPr>
+      <w:r>
+        <w:rPr>
+          <w:i/>
+          <w:iCs/>
+          <w:lang w:val="es-ES" w:eastAsia="zh-CN"/>
+        </w:rPr>
+        <w:t>python ./</w:t>
+      </w:r>
+      <w:r>
+        <w:rPr>
+          <w:i/>
+          <w:iCs/>
+          <w:lang w:val="es-ES" w:eastAsia="zh-CN"/>
+        </w:rPr>
         <w:t>cierres_convocatorias.py 23_cierre</w:t>
       </w:r>
     </w:p>
@@ -20529,7 +21929,7 @@
     </w:p>
     <w:tbl>
       <w:tblPr>
-        <w:tblStyle w:val="TableGrid"/>
+        <w:tblStyle w:val="Tablaconcuadrcula"/>
         <w:tblW w:w="0" w:type="auto"/>
         <w:tblLook w:val="04A0" w:firstRow="1" w:lastRow="0" w:firstColumn="1" w:lastColumn="0" w:noHBand="0" w:noVBand="1"/>
       </w:tblPr>
@@ -20694,6 +22094,7 @@
           <w:noProof/>
           <w:lang w:val="es-ES" w:eastAsia="zh-CN"/>
         </w:rPr>
+        <w:lastRenderedPageBreak/>
         <w:drawing>
           <wp:inline distT="0" distB="0" distL="0" distR="0" wp14:anchorId="183CD431" wp14:editId="3F130460">
             <wp:extent cx="5759450" cy="1901190"/>
@@ -20741,12 +22142,12 @@
     </w:p>
     <w:p>
       <w:pPr>
-        <w:pStyle w:val="Heading3"/>
+        <w:pStyle w:val="Ttulo3"/>
         <w:rPr>
           <w:lang w:val="es-ES"/>
         </w:rPr>
       </w:pPr>
-      <w:bookmarkStart w:id="50" w:name="_Toc58494545"/>
+      <w:bookmarkStart w:id="50" w:name="_Toc59467121"/>
       <w:r>
         <w:rPr>
           <w:lang w:val="es-ES"/>
@@ -20784,7 +22185,21 @@
         <w:rPr>
           <w:lang w:val="es-ES" w:eastAsia="zh-CN"/>
         </w:rPr>
-        <w:t xml:space="preserve"> Al ejecutar la extracción de ‘24_apertura’, la salida esperada de su fichero xml es:</w:t>
+        <w:t xml:space="preserve"> Al ejecutar la extracción de ‘24_apertura’, la salida esperada de su fichero </w:t>
+      </w:r>
+      <w:proofErr w:type="spellStart"/>
+      <w:r>
+        <w:rPr>
+          <w:lang w:val="es-ES" w:eastAsia="zh-CN"/>
+        </w:rPr>
+        <w:t>xml</w:t>
+      </w:r>
+      <w:proofErr w:type="spellEnd"/>
+      <w:r>
+        <w:rPr>
+          <w:lang w:val="es-ES" w:eastAsia="zh-CN"/>
+        </w:rPr>
+        <w:t xml:space="preserve"> es:</w:t>
       </w:r>
     </w:p>
     <w:p>
@@ -20860,7 +22275,7 @@
     </w:p>
     <w:tbl>
       <w:tblPr>
-        <w:tblStyle w:val="TableGrid"/>
+        <w:tblStyle w:val="Tablaconcuadrcula"/>
         <w:tblW w:w="0" w:type="auto"/>
         <w:tblLook w:val="04A0" w:firstRow="1" w:lastRow="0" w:firstColumn="1" w:lastColumn="0" w:noHBand="0" w:noVBand="1"/>
       </w:tblPr>
@@ -21049,6 +22464,7 @@
           <w:noProof/>
           <w:lang w:val="es-ES" w:eastAsia="zh-CN"/>
         </w:rPr>
+        <w:lastRenderedPageBreak/>
         <w:drawing>
           <wp:inline distT="0" distB="0" distL="0" distR="0" wp14:anchorId="6BD213F7" wp14:editId="1CD6EAAB">
             <wp:extent cx="5759450" cy="2166620"/>
@@ -21240,7 +22656,7 @@
     </w:p>
     <w:tbl>
       <w:tblPr>
-        <w:tblStyle w:val="TableGrid"/>
+        <w:tblStyle w:val="Tablaconcuadrcula"/>
         <w:tblW w:w="0" w:type="auto"/>
         <w:tblLook w:val="04A0" w:firstRow="1" w:lastRow="0" w:firstColumn="1" w:lastColumn="0" w:noHBand="0" w:noVBand="1"/>
       </w:tblPr>
@@ -21405,6 +22821,7 @@
           <w:noProof/>
           <w:lang w:val="es-ES" w:eastAsia="zh-CN"/>
         </w:rPr>
+        <w:lastRenderedPageBreak/>
         <w:drawing>
           <wp:inline distT="0" distB="0" distL="0" distR="0" wp14:anchorId="374946CE" wp14:editId="42A7BD50">
             <wp:extent cx="5759450" cy="2145665"/>
@@ -21452,9 +22869,9 @@
     </w:p>
     <w:p>
       <w:pPr>
-        <w:pStyle w:val="Heading3"/>
-      </w:pPr>
-      <w:bookmarkStart w:id="51" w:name="_Toc58494546"/>
+        <w:pStyle w:val="Ttulo3"/>
+      </w:pPr>
+      <w:bookmarkStart w:id="51" w:name="_Toc59467122"/>
       <w:r>
         <w:rPr>
           <w:lang w:val="es-ES"/>
@@ -21586,7 +23003,7 @@
     </w:p>
     <w:tbl>
       <w:tblPr>
-        <w:tblStyle w:val="TableGrid"/>
+        <w:tblStyle w:val="Tablaconcuadrcula"/>
         <w:tblW w:w="0" w:type="auto"/>
         <w:tblLook w:val="04A0" w:firstRow="1" w:lastRow="0" w:firstColumn="1" w:lastColumn="0" w:noHBand="0" w:noVBand="1"/>
       </w:tblPr>
@@ -21693,6 +23110,7 @@
           <w:noProof/>
           <w:lang w:val="es-ES" w:eastAsia="zh-CN"/>
         </w:rPr>
+        <w:lastRenderedPageBreak/>
         <w:drawing>
           <wp:inline distT="0" distB="0" distL="0" distR="0" wp14:anchorId="36EF3A49" wp14:editId="7490E2F2">
             <wp:extent cx="5759450" cy="2331720"/>
@@ -21873,12 +23291,26 @@
         <w:rPr>
           <w:lang w:val="es-ES" w:eastAsia="zh-CN"/>
         </w:rPr>
-        <w:t>de la oferta ‘Abierta’, debido a ese cambio entre la apertura y el cierre de ‘Jefe/a’ a ‘Jefe’.</w:t>
+        <w:t>de la oferta ‘Abierta’, debido a ese cambio entre la apertura y el cierre de ‘</w:t>
+      </w:r>
+      <w:proofErr w:type="gramStart"/>
+      <w:r>
+        <w:rPr>
+          <w:lang w:val="es-ES" w:eastAsia="zh-CN"/>
+        </w:rPr>
+        <w:t>Jefe</w:t>
+      </w:r>
+      <w:proofErr w:type="gramEnd"/>
+      <w:r>
+        <w:rPr>
+          <w:lang w:val="es-ES" w:eastAsia="zh-CN"/>
+        </w:rPr>
+        <w:t>/a’ a ‘Jefe’.</w:t>
       </w:r>
     </w:p>
     <w:tbl>
       <w:tblPr>
-        <w:tblStyle w:val="TableGrid"/>
+        <w:tblStyle w:val="Tablaconcuadrcula"/>
         <w:tblW w:w="0" w:type="auto"/>
         <w:tblLook w:val="04A0" w:firstRow="1" w:lastRow="0" w:firstColumn="1" w:lastColumn="0" w:noHBand="0" w:noVBand="1"/>
       </w:tblPr>
@@ -21979,6 +23411,7 @@
           <w:noProof/>
           <w:lang w:val="es-ES" w:eastAsia="zh-CN"/>
         </w:rPr>
+        <w:lastRenderedPageBreak/>
         <w:drawing>
           <wp:inline distT="0" distB="0" distL="0" distR="0" wp14:anchorId="484E1D0C" wp14:editId="0FD7C3B1">
             <wp:extent cx="5759450" cy="2330450"/>
@@ -22080,7 +23513,7 @@
         </w:tcPr>
         <w:p>
           <w:pPr>
-            <w:pStyle w:val="Footer"/>
+            <w:pStyle w:val="Piedepgina"/>
             <w:rPr>
               <w:rFonts w:ascii="Calibri Light" w:hAnsi="Calibri Light" w:cs="Calibri"/>
               <w:color w:val="244061"/>
@@ -22110,7 +23543,7 @@
         </w:tcPr>
         <w:p>
           <w:pPr>
-            <w:pStyle w:val="Footer"/>
+            <w:pStyle w:val="Piedepgina"/>
             <w:jc w:val="right"/>
             <w:rPr>
               <w:rFonts w:ascii="Calibri Light" w:hAnsi="Calibri Light" w:cs="Calibri"/>
@@ -22248,7 +23681,7 @@
   </w:tbl>
   <w:p>
     <w:pPr>
-      <w:pStyle w:val="Footer"/>
+      <w:pStyle w:val="Piedepgina"/>
       <w:jc w:val="center"/>
       <w:rPr>
         <w:rFonts w:cs="Calibri"/>
@@ -22260,7 +23693,7 @@
   </w:p>
   <w:p>
     <w:pPr>
-      <w:pStyle w:val="Footer"/>
+      <w:pStyle w:val="Piedepgina"/>
       <w:jc w:val="center"/>
       <w:rPr>
         <w:rFonts w:ascii="Calibri Light" w:hAnsi="Calibri Light" w:cs="Calibri"/>
@@ -22283,7 +23716,7 @@
   </w:p>
   <w:p>
     <w:pPr>
-      <w:pStyle w:val="Footer"/>
+      <w:pStyle w:val="Piedepgina"/>
     </w:pPr>
   </w:p>
 </w:ftr>
@@ -22293,7 +23726,7 @@
 <w:ftr xmlns:wpc="http://schemas.microsoft.com/office/word/2010/wordprocessingCanvas" xmlns:cx="http://schemas.microsoft.com/office/drawing/2014/chartex" xmlns:cx1="http://schemas.microsoft.com/office/drawing/2015/9/8/chartex" xmlns:cx2="http://schemas.microsoft.com/office/drawing/2015/10/21/chartex" xmlns:cx3="http://schemas.microsoft.com/office/drawing/2016/5/9/chartex" xmlns:cx4="http://schemas.microsoft.com/office/drawing/2016/5/10/chartex" xmlns:cx5="http://schemas.microsoft.com/office/drawing/2016/5/11/chartex" xmlns:cx6="http://schemas.microsoft.com/office/drawing/2016/5/12/chartex" xmlns:cx7="http://schemas.microsoft.com/office/drawing/2016/5/13/chartex" xmlns:cx8="http://schemas.microsoft.com/office/drawing/2016/5/14/chartex" xmlns:mc="http://schemas.openxmlformats.org/markup-compatibility/2006" xmlns:aink="http://schemas.microsoft.com/office/drawing/2016/ink" xmlns:am3d="http://schemas.microsoft.com/office/drawing/2017/model3d" xmlns:o="urn:schemas-microsoft-com:office:office" xmlns:r="http://schemas.openxmlformats.org/officeDocument/2006/relationships" xmlns:m="http://schemas.openxmlformats.org/officeDocument/2006/math" xmlns:v="urn:schemas-microsoft-com:vml" xmlns:wp14="http://schemas.microsoft.com/office/word/2010/wordprocessingDrawing" xmlns:wp="http://schemas.openxmlformats.org/drawingml/2006/wordprocessingDrawing" xmlns:w10="urn:schemas-microsoft-com:office:word" xmlns:w="http://schemas.openxmlformats.org/wordprocessingml/2006/main" xmlns:w14="http://schemas.microsoft.com/office/word/2010/wordml" xmlns:w15="http://schemas.microsoft.com/office/word/2012/wordml" xmlns:w16cex="http://schemas.microsoft.com/office/word/2018/wordml/cex" xmlns:w16cid="http://schemas.microsoft.com/office/word/2016/wordml/cid" xmlns:w16="http://schemas.microsoft.com/office/word/2018/wordml" xmlns:w16se="http://schemas.microsoft.com/office/word/2015/wordml/symex" xmlns:wpg="http://schemas.microsoft.com/office/word/2010/wordprocessingGroup" xmlns:wpi="http://schemas.microsoft.com/office/word/2010/wordprocessingInk" xmlns:wne="http://schemas.microsoft.com/office/word/2006/wordml" xmlns:wps="http://schemas.microsoft.com/office/word/2010/wordprocessingShape" mc:Ignorable="w14 w15 w16se w16cid w16 w16cex wp14">
   <w:p>
     <w:pPr>
-      <w:pStyle w:val="Footer"/>
+      <w:pStyle w:val="Piedepgina"/>
     </w:pPr>
   </w:p>
   <w:tbl>
@@ -22334,10 +23767,11 @@
             <w:dataBinding w:prefixMappings="xmlns:ns0='http://purl.org/dc/elements/1.1/' xmlns:ns1='http://schemas.openxmlformats.org/package/2006/metadata/core-properties' " w:xpath="/ns1:coreProperties[1]/ns0:title[1]" w:storeItemID="{6C3C8BC8-F283-45AE-878A-BAB7291924A1}"/>
             <w:text/>
           </w:sdtPr>
+          <w:sdtEndPr/>
           <w:sdtContent>
             <w:p>
               <w:pPr>
-                <w:pStyle w:val="Footer"/>
+                <w:pStyle w:val="Piedepgina"/>
                 <w:rPr>
                   <w:rFonts w:ascii="Calibri Light" w:hAnsi="Calibri Light" w:cs="Calibri"/>
                   <w:color w:val="244061"/>
@@ -22369,7 +23803,7 @@
         </w:tcPr>
         <w:p>
           <w:pPr>
-            <w:pStyle w:val="Footer"/>
+            <w:pStyle w:val="Piedepgina"/>
             <w:jc w:val="right"/>
             <w:rPr>
               <w:rFonts w:ascii="Calibri Light" w:hAnsi="Calibri Light" w:cs="Calibri"/>
@@ -22446,12 +23880,12 @@
   </w:tbl>
   <w:p>
     <w:pPr>
-      <w:pStyle w:val="Footer"/>
+      <w:pStyle w:val="Piedepgina"/>
     </w:pPr>
   </w:p>
   <w:p>
     <w:pPr>
-      <w:pStyle w:val="Footer"/>
+      <w:pStyle w:val="Piedepgina"/>
     </w:pPr>
   </w:p>
 </w:ftr>
@@ -22497,10 +23931,11 @@
             <w:dataBinding w:prefixMappings="xmlns:ns0='http://purl.org/dc/elements/1.1/' xmlns:ns1='http://schemas.openxmlformats.org/package/2006/metadata/core-properties' " w:xpath="/ns1:coreProperties[1]/ns0:title[1]" w:storeItemID="{6C3C8BC8-F283-45AE-878A-BAB7291924A1}"/>
             <w:text/>
           </w:sdtPr>
+          <w:sdtEndPr/>
           <w:sdtContent>
             <w:p>
               <w:pPr>
-                <w:pStyle w:val="Footer"/>
+                <w:pStyle w:val="Piedepgina"/>
                 <w:rPr>
                   <w:rFonts w:ascii="Calibri Light" w:hAnsi="Calibri Light" w:cs="Calibri"/>
                   <w:color w:val="244061"/>
@@ -22532,7 +23967,7 @@
         </w:tcPr>
         <w:p>
           <w:pPr>
-            <w:pStyle w:val="Footer"/>
+            <w:pStyle w:val="Piedepgina"/>
             <w:jc w:val="right"/>
             <w:rPr>
               <w:rFonts w:ascii="Calibri Light" w:hAnsi="Calibri Light" w:cs="Calibri"/>
@@ -22609,7 +24044,7 @@
   </w:tbl>
   <w:p>
     <w:pPr>
-      <w:pStyle w:val="Footer"/>
+      <w:pStyle w:val="Piedepgina"/>
       <w:jc w:val="center"/>
       <w:rPr>
         <w:rFonts w:cs="Calibri"/>
@@ -22621,7 +24056,7 @@
   </w:p>
   <w:p>
     <w:pPr>
-      <w:pStyle w:val="Footer"/>
+      <w:pStyle w:val="Piedepgina"/>
       <w:jc w:val="center"/>
       <w:rPr>
         <w:rFonts w:ascii="Calibri Light" w:hAnsi="Calibri Light" w:cs="Calibri"/>
@@ -22652,6 +24087,7 @@
       </w:rPr>
       <w:t xml:space="preserve">, </w:t>
     </w:r>
+    <w:proofErr w:type="spellStart"/>
     <w:r>
       <w:rPr>
         <w:rFonts w:ascii="Calibri Light" w:hAnsi="Calibri Light" w:cs="Calibri"/>
@@ -22660,7 +24096,18 @@
         <w:sz w:val="18"/>
         <w:szCs w:val="18"/>
       </w:rPr>
-      <w:t>Nº 6</w:t>
+      <w:t>Nº</w:t>
+    </w:r>
+    <w:proofErr w:type="spellEnd"/>
+    <w:r>
+      <w:rPr>
+        <w:rFonts w:ascii="Calibri Light" w:hAnsi="Calibri Light" w:cs="Calibri"/>
+        <w:b/>
+        <w:color w:val="003867"/>
+        <w:sz w:val="18"/>
+        <w:szCs w:val="18"/>
+      </w:rPr>
+      <w:t xml:space="preserve"> 6</w:t>
     </w:r>
     <w:r>
       <w:rPr>
@@ -22717,7 +24164,7 @@
   </w:p>
   <w:p>
     <w:pPr>
-      <w:pStyle w:val="Footer"/>
+      <w:pStyle w:val="Piedepgina"/>
       <w:jc w:val="center"/>
       <w:rPr>
         <w:rFonts w:ascii="Calibri Light" w:hAnsi="Calibri Light" w:cs="Calibri"/>
@@ -22761,7 +24208,7 @@
 <w:hdr xmlns:wpc="http://schemas.microsoft.com/office/word/2010/wordprocessingCanvas" xmlns:cx="http://schemas.microsoft.com/office/drawing/2014/chartex" xmlns:cx1="http://schemas.microsoft.com/office/drawing/2015/9/8/chartex" xmlns:cx2="http://schemas.microsoft.com/office/drawing/2015/10/21/chartex" xmlns:cx3="http://schemas.microsoft.com/office/drawing/2016/5/9/chartex" xmlns:cx4="http://schemas.microsoft.com/office/drawing/2016/5/10/chartex" xmlns:cx5="http://schemas.microsoft.com/office/drawing/2016/5/11/chartex" xmlns:cx6="http://schemas.microsoft.com/office/drawing/2016/5/12/chartex" xmlns:cx7="http://schemas.microsoft.com/office/drawing/2016/5/13/chartex" xmlns:cx8="http://schemas.microsoft.com/office/drawing/2016/5/14/chartex" xmlns:mc="http://schemas.openxmlformats.org/markup-compatibility/2006" xmlns:aink="http://schemas.microsoft.com/office/drawing/2016/ink" xmlns:am3d="http://schemas.microsoft.com/office/drawing/2017/model3d" xmlns:o="urn:schemas-microsoft-com:office:office" xmlns:r="http://schemas.openxmlformats.org/officeDocument/2006/relationships" xmlns:m="http://schemas.openxmlformats.org/officeDocument/2006/math" xmlns:v="urn:schemas-microsoft-com:vml" xmlns:wp14="http://schemas.microsoft.com/office/word/2010/wordprocessingDrawing" xmlns:wp="http://schemas.openxmlformats.org/drawingml/2006/wordprocessingDrawing" xmlns:w10="urn:schemas-microsoft-com:office:word" xmlns:w="http://schemas.openxmlformats.org/wordprocessingml/2006/main" xmlns:w14="http://schemas.microsoft.com/office/word/2010/wordml" xmlns:w15="http://schemas.microsoft.com/office/word/2012/wordml" xmlns:w16cex="http://schemas.microsoft.com/office/word/2018/wordml/cex" xmlns:w16cid="http://schemas.microsoft.com/office/word/2016/wordml/cid" xmlns:w16="http://schemas.microsoft.com/office/word/2018/wordml" xmlns:w16se="http://schemas.microsoft.com/office/word/2015/wordml/symex" xmlns:wpg="http://schemas.microsoft.com/office/word/2010/wordprocessingGroup" xmlns:wpi="http://schemas.microsoft.com/office/word/2010/wordprocessingInk" xmlns:wne="http://schemas.microsoft.com/office/word/2006/wordml" xmlns:wps="http://schemas.microsoft.com/office/word/2010/wordprocessingShape" mc:Ignorable="w14 w15 w16se w16cid w16 w16cex wp14">
   <w:p>
     <w:pPr>
-      <w:pStyle w:val="Header"/>
+      <w:pStyle w:val="Encabezado"/>
       <w:tabs>
         <w:tab w:val="left" w:pos="2340"/>
       </w:tabs>
@@ -22927,7 +24374,7 @@
 <w:numbering xmlns:wpc="http://schemas.microsoft.com/office/word/2010/wordprocessingCanvas" xmlns:cx="http://schemas.microsoft.com/office/drawing/2014/chartex" xmlns:cx1="http://schemas.microsoft.com/office/drawing/2015/9/8/chartex" xmlns:cx2="http://schemas.microsoft.com/office/drawing/2015/10/21/chartex" xmlns:cx3="http://schemas.microsoft.com/office/drawing/2016/5/9/chartex" xmlns:cx4="http://schemas.microsoft.com/office/drawing/2016/5/10/chartex" xmlns:cx5="http://schemas.microsoft.com/office/drawing/2016/5/11/chartex" xmlns:cx6="http://schemas.microsoft.com/office/drawing/2016/5/12/chartex" xmlns:cx7="http://schemas.microsoft.com/office/drawing/2016/5/13/chartex" xmlns:cx8="http://schemas.microsoft.com/office/drawing/2016/5/14/chartex" xmlns:mc="http://schemas.openxmlformats.org/markup-compatibility/2006" xmlns:aink="http://schemas.microsoft.com/office/drawing/2016/ink" xmlns:am3d="http://schemas.microsoft.com/office/drawing/2017/model3d" xmlns:o="urn:schemas-microsoft-com:office:office" xmlns:r="http://schemas.openxmlformats.org/officeDocument/2006/relationships" xmlns:m="http://schemas.openxmlformats.org/officeDocument/2006/math" xmlns:v="urn:schemas-microsoft-com:vml" xmlns:wp14="http://schemas.microsoft.com/office/word/2010/wordprocessingDrawing" xmlns:wp="http://schemas.openxmlformats.org/drawingml/2006/wordprocessingDrawing" xmlns:w10="urn:schemas-microsoft-com:office:word" xmlns:w="http://schemas.openxmlformats.org/wordprocessingml/2006/main" xmlns:w14="http://schemas.microsoft.com/office/word/2010/wordml" xmlns:w15="http://schemas.microsoft.com/office/word/2012/wordml" xmlns:w16cex="http://schemas.microsoft.com/office/word/2018/wordml/cex" xmlns:w16cid="http://schemas.microsoft.com/office/word/2016/wordml/cid" xmlns:w16="http://schemas.microsoft.com/office/word/2018/wordml" xmlns:w16se="http://schemas.microsoft.com/office/word/2015/wordml/symex" xmlns:wpg="http://schemas.microsoft.com/office/word/2010/wordprocessingGroup" xmlns:wpi="http://schemas.microsoft.com/office/word/2010/wordprocessingInk" xmlns:wne="http://schemas.microsoft.com/office/word/2006/wordml" xmlns:wps="http://schemas.microsoft.com/office/word/2010/wordprocessingShape" mc:Ignorable="w14 w15 w16se w16cid w16 w16cex wp14">
   <w:numPicBullet w:numPicBulletId="0">
     <w:pict>
-      <v:shapetype w14:anchorId="6E20F71E" id="_x0000_t75" coordsize="21600,21600" o:spt="75" o:preferrelative="t" path="m@4@5l@4@11@9@11@9@5xe" filled="f" stroked="f">
+      <v:shapetype w14:anchorId="48A20402" id="_x0000_t75" coordsize="21600,21600" o:spt="75" o:preferrelative="t" path="m@4@5l@4@11@9@11@9@5xe" filled="f" stroked="f">
         <v:stroke joinstyle="miter"/>
         <v:formulas>
           <v:f eqn="if lineDrawn pixelLineWidth 0"/>
@@ -22946,7 +24393,7 @@
         <v:path o:extrusionok="f" gradientshapeok="t" o:connecttype="rect"/>
         <o:lock v:ext="edit" aspectratio="t"/>
       </v:shapetype>
-      <v:shape id="_x0000_i1025" type="#_x0000_t75" style="width:33pt;height:33pt" o:bullet="t">
+      <v:shape id="_x0000_i1026" type="#_x0000_t75" style="width:33pt;height:33pt" o:bullet="t">
         <v:imagedata r:id="rId1" o:title=""/>
       </v:shape>
     </w:pict>
@@ -22958,7 +24405,7 @@
     <w:lvl w:ilvl="0">
       <w:start w:val="1"/>
       <w:numFmt w:val="decimal"/>
-      <w:pStyle w:val="ListNumber4"/>
+      <w:pStyle w:val="Listaconnmeros4"/>
       <w:lvlText w:val="%1."/>
       <w:lvlJc w:val="left"/>
       <w:pPr>
@@ -22979,7 +24426,7 @@
     <w:lvl w:ilvl="0">
       <w:start w:val="1"/>
       <w:numFmt w:val="decimal"/>
-      <w:pStyle w:val="ListNumber2"/>
+      <w:pStyle w:val="Listaconnmeros2"/>
       <w:lvlText w:val="%1."/>
       <w:lvlJc w:val="left"/>
       <w:pPr>
@@ -23000,7 +24447,7 @@
     <w:lvl w:ilvl="0">
       <w:start w:val="1"/>
       <w:numFmt w:val="bullet"/>
-      <w:pStyle w:val="ListBullet5"/>
+      <w:pStyle w:val="Listaconvietas5"/>
       <w:lvlText w:val=""/>
       <w:lvlJc w:val="left"/>
       <w:pPr>
@@ -23042,7 +24489,7 @@
     <w:lvl w:ilvl="0">
       <w:start w:val="1"/>
       <w:numFmt w:val="bullet"/>
-      <w:pStyle w:val="ListBullet3"/>
+      <w:pStyle w:val="Listaconvietas3"/>
       <w:lvlText w:val=""/>
       <w:lvlJc w:val="left"/>
       <w:pPr>
@@ -23063,7 +24510,7 @@
     <w:lvl w:ilvl="0">
       <w:start w:val="1"/>
       <w:numFmt w:val="bullet"/>
-      <w:pStyle w:val="ListBullet20"/>
+      <w:pStyle w:val="Listaconvietas2"/>
       <w:lvlText w:val=""/>
       <w:lvlJc w:val="left"/>
       <w:pPr>
@@ -23084,7 +24531,7 @@
     <w:lvl w:ilvl="0">
       <w:start w:val="1"/>
       <w:numFmt w:val="decimal"/>
-      <w:pStyle w:val="ListNumber"/>
+      <w:pStyle w:val="Listaconnmeros"/>
       <w:lvlText w:val="%1."/>
       <w:lvlJc w:val="left"/>
       <w:pPr>
@@ -24481,7 +25928,7 @@
     <w:lvl w:ilvl="0">
       <w:start w:val="1"/>
       <w:numFmt w:val="decimal"/>
-      <w:pStyle w:val="Heading1"/>
+      <w:pStyle w:val="Ttulo1"/>
       <w:lvlText w:val="%1."/>
       <w:lvlJc w:val="left"/>
       <w:pPr>
@@ -24495,7 +25942,7 @@
     <w:lvl w:ilvl="1">
       <w:start w:val="1"/>
       <w:numFmt w:val="decimal"/>
-      <w:pStyle w:val="Heading2"/>
+      <w:pStyle w:val="Ttulo2"/>
       <w:suff w:val="space"/>
       <w:lvlText w:val="%1.%2"/>
       <w:lvlJc w:val="left"/>
@@ -24509,7 +25956,7 @@
     <w:lvl w:ilvl="2">
       <w:start w:val="1"/>
       <w:numFmt w:val="decimal"/>
-      <w:pStyle w:val="Heading3"/>
+      <w:pStyle w:val="Ttulo3"/>
       <w:lvlText w:val="%1.%2.%3"/>
       <w:lvlJc w:val="left"/>
       <w:pPr>
@@ -24567,7 +26014,7 @@
     <w:lvl w:ilvl="3">
       <w:start w:val="1"/>
       <w:numFmt w:val="decimal"/>
-      <w:pStyle w:val="Heading4"/>
+      <w:pStyle w:val="Ttulo4"/>
       <w:lvlText w:val="%1.%2.%3.%4"/>
       <w:lvlJc w:val="left"/>
       <w:pPr>
@@ -24625,7 +26072,7 @@
     <w:lvl w:ilvl="4">
       <w:start w:val="1"/>
       <w:numFmt w:val="decimal"/>
-      <w:pStyle w:val="Heading5"/>
+      <w:pStyle w:val="Ttulo5"/>
       <w:lvlText w:val="%1.%2.%3.%4.%5"/>
       <w:lvlJc w:val="left"/>
       <w:pPr>
@@ -24639,7 +26086,7 @@
     <w:lvl w:ilvl="5">
       <w:start w:val="1"/>
       <w:numFmt w:val="decimal"/>
-      <w:pStyle w:val="Heading6"/>
+      <w:pStyle w:val="Ttulo6"/>
       <w:lvlText w:val="%1.%2.%3.%4.%5.%6"/>
       <w:lvlJc w:val="left"/>
       <w:pPr>
@@ -24652,7 +26099,7 @@
     <w:lvl w:ilvl="6">
       <w:start w:val="1"/>
       <w:numFmt w:val="decimal"/>
-      <w:pStyle w:val="Heading7"/>
+      <w:pStyle w:val="Ttulo7"/>
       <w:lvlText w:val="%1.%2.%3.%4.%5.%6.%7"/>
       <w:lvlJc w:val="left"/>
       <w:pPr>
@@ -24665,7 +26112,7 @@
     <w:lvl w:ilvl="7">
       <w:start w:val="1"/>
       <w:numFmt w:val="lowerLetter"/>
-      <w:pStyle w:val="Heading8"/>
+      <w:pStyle w:val="Ttulo8"/>
       <w:lvlText w:val="%8."/>
       <w:lvlJc w:val="left"/>
       <w:pPr>
@@ -25900,7 +27347,7 @@
     <w:lvl w:ilvl="0">
       <w:start w:val="1"/>
       <w:numFmt w:val="bullet"/>
-      <w:pStyle w:val="List"/>
+      <w:pStyle w:val="Lista"/>
       <w:lvlText w:val=""/>
       <w:lvlJc w:val="left"/>
       <w:pPr>
@@ -28774,12 +30221,12 @@
       <w:lang w:eastAsia="zh-CN"/>
     </w:rPr>
   </w:style>
-  <w:style w:type="paragraph" w:styleId="Heading1">
+  <w:style w:type="paragraph" w:styleId="Ttulo1">
     <w:name w:val="heading 1"/>
     <w:aliases w:val="H1,level 1,Level 1 Head,T1,h1,level1,1titre,1titre1,1titre...,1titre2,1titre3,1titre4,1titre5,1titre6,Activité,Titre 11,t1.T1.Titre 1,t1,t1.T1,Header1,Titre 1 SQ,Title 1,t1.T1.Titre 1Annexe,TITRE1,Titre 1ed,Titre 1 sans saut de page,heading 1"/>
     <w:basedOn w:val="Normal"/>
     <w:next w:val="Parrafoestiloprrafo"/>
-    <w:link w:val="Heading1Char"/>
+    <w:link w:val="Ttulo1Car"/>
     <w:uiPriority w:val="9"/>
     <w:qFormat/>
     <w:rsid w:val="00553B37"/>
@@ -28804,12 +30251,12 @@
       <w:lang w:val="x-none"/>
     </w:rPr>
   </w:style>
-  <w:style w:type="paragraph" w:styleId="Heading2">
+  <w:style w:type="paragraph" w:styleId="Ttulo2">
     <w:name w:val="heading 2"/>
     <w:aliases w:val="H2,Título sec,Reset numbering,H21,H22,h2,2,Header 2,Bijlage,Major,A Head,A,l2,Level 2 Head,MOVE-it 2,Headline 2,21,A.B.C.,Section title,Author,Titulo 21,Documentacion Tecnica,título 2,Subhead A,Cabecera1,Estilo3,Nivel X.1,CHS,s,h22,heading 2"/>
     <w:basedOn w:val="Normal"/>
     <w:next w:val="Parrafoestiloprrafo"/>
-    <w:link w:val="Heading2Char1"/>
+    <w:link w:val="Ttulo2Car"/>
     <w:uiPriority w:val="9"/>
     <w:qFormat/>
     <w:rsid w:val="00545066"/>
@@ -28833,12 +30280,12 @@
       <w:lang w:val="x-none"/>
     </w:rPr>
   </w:style>
-  <w:style w:type="paragraph" w:styleId="Heading3">
+  <w:style w:type="paragraph" w:styleId="Ttulo3">
     <w:name w:val="heading 3"/>
     <w:aliases w:val="H3,Subpunto3,Bullet 1°,Level 1 - 1,Paragraph Heading,H31,H32,h3,3,Voorwoord,Minor,Minor1,Minor2,Minor3,Minor4,Minor5,Minor6,Minor7,Minor8,Minor11,Minor21,Minor31,Minor41,Minor51,Minor61,Minor9,Minor12,Minor22,Minor32,Minor42,Minor52,Minor62,l"/>
     <w:basedOn w:val="Normal"/>
     <w:next w:val="Parrafoestiloprrafo"/>
-    <w:link w:val="Heading3Char"/>
+    <w:link w:val="Ttulo3Car"/>
     <w:uiPriority w:val="9"/>
     <w:qFormat/>
     <w:rsid w:val="00545066"/>
@@ -28862,12 +30309,12 @@
       <w:lang w:val="x-none"/>
     </w:rPr>
   </w:style>
-  <w:style w:type="paragraph" w:styleId="Heading4">
+  <w:style w:type="paragraph" w:styleId="Ttulo4">
     <w:name w:val="heading 4"/>
-    <w:aliases w:val="H4,(Shift Ctrl 4),Titre 41,t4.T4,Titre 4 SQ,Titre 4 SQ1,Titre 4 SQ2,Titre 4 SQ3,Titre 4 SQ4,Titre 4 SQ5,Titre 4 SQ6,Titre 4 SQ11,Titre 4 SQ21,Titre 4 SQ31,Titre 4 SQ7,Titre 4 SQ12,Titre 4 SQ22,Titre 4 SQ32,Titre 4 SQ41,bl,bb,h4,4,Título INDIC,"/>
+    <w:aliases w:val="H4,(Shift Ctrl 4),Titre 41,t4.T4,Titre 4 SQ,Titre 4 SQ1,Titre 4 SQ2,Titre 4 SQ3,Titre 4 SQ4,Titre 4 SQ5,Titre 4 SQ6,Titre 4 SQ11,Titre 4 SQ21,Titre 4 SQ31,Titre 4 SQ7,Titre 4 SQ12,Titre 4 SQ22,Titre 4 SQ32,Titre 4 SQ41,bl,bb,h4,4,Título INDIC"/>
     <w:basedOn w:val="Normal"/>
     <w:next w:val="Parrafoestiloprrafo"/>
-    <w:link w:val="Heading4Char"/>
+    <w:link w:val="Ttulo4Car"/>
     <w:uiPriority w:val="9"/>
     <w:qFormat/>
     <w:rsid w:val="008B7C1A"/>
@@ -28889,12 +30336,12 @@
       <w:lang w:val="x-none"/>
     </w:rPr>
   </w:style>
-  <w:style w:type="paragraph" w:styleId="Heading5">
+  <w:style w:type="paragraph" w:styleId="Ttulo5">
     <w:name w:val="heading 5"/>
     <w:aliases w:val="H5,Al margen,h5,5,Second Subheading,Sub-sub-sub-paragraaf,ds,dd,DO NOT USE_h5,Título 51,h51,Normal11,Roman list1,E51,l51,hm1,Table label1,mh21,Module heading 21,Head 51,list 51,Título 5 Car Car Car Car,Título numerado 5"/>
     <w:basedOn w:val="Normal"/>
     <w:next w:val="Normal"/>
-    <w:link w:val="Heading5Char"/>
+    <w:link w:val="Ttulo5Car1"/>
     <w:uiPriority w:val="9"/>
     <w:qFormat/>
     <w:rsid w:val="00291896"/>
@@ -28914,12 +30361,12 @@
       <w:lang w:val="x-none" w:eastAsia="x-none"/>
     </w:rPr>
   </w:style>
-  <w:style w:type="paragraph" w:styleId="Heading6">
+  <w:style w:type="paragraph" w:styleId="Ttulo6">
     <w:name w:val="heading 6"/>
     <w:aliases w:val="H6,Bullet list,Margin Note,Ref Heading 3,rh3,Ref Heading 31,rh31,H61,h6,Third Subheading,Título 0,Appendix,sub-dash,sd,sub-dash1,sd1,51,sub-dash2,sd2,52,sub-dash3,sd3,53,sub-dash4,sd4,54,sub-dash5,sd5,55,sub-dash6,sd6,56,Bullet list1,cnp,E6"/>
     <w:basedOn w:val="Normal"/>
     <w:next w:val="Normal"/>
-    <w:link w:val="Heading6Char"/>
+    <w:link w:val="Ttulo6Car"/>
     <w:qFormat/>
     <w:rsid w:val="00291896"/>
     <w:pPr>
@@ -28936,12 +30383,12 @@
       <w:lang w:val="x-none" w:eastAsia="x-none"/>
     </w:rPr>
   </w:style>
-  <w:style w:type="paragraph" w:styleId="Heading7">
+  <w:style w:type="paragraph" w:styleId="Ttulo7">
     <w:name w:val="heading 7"/>
     <w:aliases w:val="H7,letter list,T7,apéndice 1,Apéndice 1,L7,David1,Anexo 1,Titolo7,h7,st,SDL title,lettered list,Appendix Level 1,Appendix Level 11,Appendix Level 12,7,ExhibitTitle,Objective,heading7,req3,PIM 7,Legal Level 1.1.,marcador,cnc,ITT t7,heading 7"/>
     <w:basedOn w:val="Normal"/>
     <w:next w:val="Normal"/>
-    <w:link w:val="Heading7Char"/>
+    <w:link w:val="Ttulo7Car"/>
     <w:uiPriority w:val="9"/>
     <w:qFormat/>
     <w:rsid w:val="00291896"/>
@@ -28958,12 +30405,12 @@
       <w:lang w:val="x-none" w:eastAsia="x-none"/>
     </w:rPr>
   </w:style>
-  <w:style w:type="paragraph" w:styleId="Heading8">
+  <w:style w:type="paragraph" w:styleId="Ttulo8">
     <w:name w:val="heading 8"/>
     <w:aliases w:val="action,T8,apéndice 2,Apéndice 2,(table no.),Anexo 2,Vedlegg,Center Bold,ft,figure title,Taula comanes,(Appendici),Titolo8,8,FigureTitle,Condition,requirement,req2,req,Legal Level 1.1.1.,ctp,Caption text (page-wide),- DI -8,h8,a-2,l8, action"/>
     <w:basedOn w:val="Normal"/>
     <w:next w:val="Normal"/>
-    <w:link w:val="Heading8Char"/>
+    <w:link w:val="Ttulo8Car"/>
     <w:uiPriority w:val="9"/>
     <w:qFormat/>
     <w:rsid w:val="00466E20"/>
@@ -28982,12 +30429,12 @@
       <w:lang w:val="x-none" w:eastAsia="x-none"/>
     </w:rPr>
   </w:style>
-  <w:style w:type="paragraph" w:styleId="Heading9">
+  <w:style w:type="paragraph" w:styleId="Ttulo9">
     <w:name w:val="heading 9"/>
     <w:aliases w:val="progress,App Heading,apéndice 3,Apéndice 3,App1,(appendix),(figure no.),Anexo 3,Uvedl,tt,table title,Taula paràmetres,(Bibliografia),Titolo9,Titre 10,9,TableTitle,Cond'l Reqt.,rb,req bullet,req1,PIM 9,Legal Level 1.1.1.1"/>
     <w:basedOn w:val="Normal"/>
     <w:next w:val="Normal"/>
-    <w:link w:val="Heading9Char"/>
+    <w:link w:val="Ttulo9Car"/>
     <w:qFormat/>
     <w:rsid w:val="0005555B"/>
     <w:pPr>
@@ -29007,12 +30454,13 @@
       <w:lang w:val="x-none" w:eastAsia="x-none"/>
     </w:rPr>
   </w:style>
-  <w:style w:type="character" w:default="1" w:styleId="DefaultParagraphFont">
+  <w:style w:type="character" w:default="1" w:styleId="Fuentedeprrafopredeter">
     <w:name w:val="Default Paragraph Font"/>
     <w:uiPriority w:val="1"/>
+    <w:semiHidden/>
     <w:unhideWhenUsed/>
   </w:style>
-  <w:style w:type="table" w:default="1" w:styleId="TableNormal">
+  <w:style w:type="table" w:default="1" w:styleId="Tablanormal">
     <w:name w:val="Normal Table"/>
     <w:uiPriority w:val="99"/>
     <w:semiHidden/>
@@ -29027,7 +30475,7 @@
       </w:tblCellMar>
     </w:tblPr>
   </w:style>
-  <w:style w:type="numbering" w:default="1" w:styleId="NoList">
+  <w:style w:type="numbering" w:default="1" w:styleId="Sinlista">
     <w:name w:val="No List"/>
     <w:uiPriority w:val="99"/>
     <w:semiHidden/>
@@ -29047,11 +30495,11 @@
       <w:color w:val="808080"/>
     </w:rPr>
   </w:style>
-  <w:style w:type="paragraph" w:styleId="Footer">
+  <w:style w:type="paragraph" w:styleId="Piedepgina">
     <w:name w:val="footer"/>
     <w:aliases w:val="HPP,Footer-Even,TextoDerecha,pie de página"/>
     <w:basedOn w:val="Normal"/>
-    <w:link w:val="FooterChar1"/>
+    <w:link w:val="PiedepginaCar"/>
     <w:uiPriority w:val="99"/>
     <w:rsid w:val="001B05BE"/>
     <w:pPr>
@@ -29112,7 +30560,7 @@
       <w:color w:val="000000"/>
     </w:rPr>
   </w:style>
-  <w:style w:type="character" w:styleId="Hyperlink">
+  <w:style w:type="character" w:styleId="Hipervnculo">
     <w:name w:val="Hyperlink"/>
     <w:uiPriority w:val="99"/>
     <w:rsid w:val="00102C4D"/>
@@ -29123,7 +30571,7 @@
       <w:u w:val="none"/>
     </w:rPr>
   </w:style>
-  <w:style w:type="paragraph" w:styleId="TOC1">
+  <w:style w:type="paragraph" w:styleId="TDC1">
     <w:name w:val="toc 1"/>
     <w:basedOn w:val="Normal"/>
     <w:next w:val="Normal"/>
@@ -29145,7 +30593,7 @@
       <w:szCs w:val="20"/>
     </w:rPr>
   </w:style>
-  <w:style w:type="paragraph" w:styleId="TOC2">
+  <w:style w:type="paragraph" w:styleId="TDC2">
     <w:name w:val="toc 2"/>
     <w:basedOn w:val="Normal"/>
     <w:next w:val="Normal"/>
@@ -29166,7 +30614,7 @@
       <w:szCs w:val="20"/>
     </w:rPr>
   </w:style>
-  <w:style w:type="paragraph" w:styleId="TOC3">
+  <w:style w:type="paragraph" w:styleId="TDC3">
     <w:name w:val="toc 3"/>
     <w:basedOn w:val="Normal"/>
     <w:next w:val="Normal"/>
@@ -29185,11 +30633,11 @@
       <w:szCs w:val="20"/>
     </w:rPr>
   </w:style>
-  <w:style w:type="paragraph" w:styleId="Header">
+  <w:style w:type="paragraph" w:styleId="Encabezado">
     <w:name w:val="header"/>
     <w:aliases w:val="encabezado,h,ITT i,ho,header odd,Stds,SJ Head1,first,heading one,Odd Header,hd,Cover Page,he,Header/Footer,Hyphen,R&amp;S - En-tête,Header3,header"/>
     <w:basedOn w:val="Normal"/>
-    <w:link w:val="HeaderChar"/>
+    <w:link w:val="EncabezadoCar"/>
     <w:rsid w:val="00EB437A"/>
     <w:pPr>
       <w:tabs>
@@ -29205,7 +30653,7 @@
       <w:lang w:val="x-none"/>
     </w:rPr>
   </w:style>
-  <w:style w:type="paragraph" w:styleId="TOC5">
+  <w:style w:type="paragraph" w:styleId="TDC5">
     <w:name w:val="toc 5"/>
     <w:basedOn w:val="Normal"/>
     <w:next w:val="Normal"/>
@@ -29223,7 +30671,7 @@
       <w:szCs w:val="20"/>
     </w:rPr>
   </w:style>
-  <w:style w:type="paragraph" w:styleId="TOC4">
+  <w:style w:type="paragraph" w:styleId="TDC4">
     <w:name w:val="toc 4"/>
     <w:basedOn w:val="Normal"/>
     <w:next w:val="Normal"/>
@@ -29245,7 +30693,7 @@
       <w:szCs w:val="20"/>
     </w:rPr>
   </w:style>
-  <w:style w:type="paragraph" w:styleId="TOC6">
+  <w:style w:type="paragraph" w:styleId="TDC6">
     <w:name w:val="toc 6"/>
     <w:basedOn w:val="Normal"/>
     <w:next w:val="Normal"/>
@@ -29317,10 +30765,10 @@
       <w:lang w:eastAsia="es-ES"/>
     </w:rPr>
   </w:style>
-  <w:style w:type="paragraph" w:styleId="BodyTextIndent">
+  <w:style w:type="paragraph" w:styleId="Sangradetextonormal">
     <w:name w:val="Body Text Indent"/>
     <w:basedOn w:val="Normal"/>
-    <w:link w:val="BodyTextIndentChar"/>
+    <w:link w:val="SangradetextonormalCar"/>
     <w:rsid w:val="00373DAC"/>
     <w:pPr>
       <w:spacing w:after="120"/>
@@ -29335,7 +30783,7 @@
       <w:lang w:val="x-none" w:eastAsia="x-none"/>
     </w:rPr>
   </w:style>
-  <w:style w:type="paragraph" w:styleId="TOC7">
+  <w:style w:type="paragraph" w:styleId="TDC7">
     <w:name w:val="toc 7"/>
     <w:basedOn w:val="Normal"/>
     <w:next w:val="Normal"/>
@@ -29353,7 +30801,7 @@
       <w:szCs w:val="20"/>
     </w:rPr>
   </w:style>
-  <w:style w:type="paragraph" w:styleId="TOC8">
+  <w:style w:type="paragraph" w:styleId="TDC8">
     <w:name w:val="toc 8"/>
     <w:basedOn w:val="Normal"/>
     <w:next w:val="Normal"/>
@@ -29390,7 +30838,7 @@
       <w:lang w:eastAsia="zh-CN"/>
     </w:rPr>
   </w:style>
-  <w:style w:type="paragraph" w:styleId="TOC9">
+  <w:style w:type="paragraph" w:styleId="TDC9">
     <w:name w:val="toc 9"/>
     <w:basedOn w:val="Normal"/>
     <w:next w:val="Normal"/>
@@ -29418,10 +30866,10 @@
       </w:numPr>
     </w:pPr>
   </w:style>
-  <w:style w:type="character" w:customStyle="1" w:styleId="Heading4Char">
-    <w:name w:val="Heading 4 Char"/>
-    <w:aliases w:val="H4 Char,(Shift Ctrl 4) Char,Titre 41 Char,t4.T4 Char,Titre 4 SQ Char,Titre 4 SQ1 Char,Titre 4 SQ2 Char,Titre 4 SQ3 Char,Titre 4 SQ4 Char,Titre 4 SQ5 Char,Titre 4 SQ6 Char,Titre 4 SQ11 Char,Titre 4 SQ21 Char,Titre 4 SQ31 Char,bl Char"/>
-    <w:link w:val="Heading4"/>
+  <w:style w:type="character" w:customStyle="1" w:styleId="Ttulo4Car">
+    <w:name w:val="Título 4 Car"/>
+    <w:aliases w:val="H4 Car,(Shift Ctrl 4) Car,Titre 41 Car,t4.T4 Car,Titre 4 SQ Car,Titre 4 SQ1 Car,Titre 4 SQ2 Car,Titre 4 SQ3 Car,Titre 4 SQ4 Car,Titre 4 SQ5 Car,Titre 4 SQ6 Car,Titre 4 SQ11 Car,Titre 4 SQ21 Car,Titre 4 SQ31 Car,Titre 4 SQ7 Car,bl Car,bb Car"/>
+    <w:link w:val="Ttulo4"/>
     <w:uiPriority w:val="9"/>
     <w:locked/>
     <w:rsid w:val="008B7C1A"/>
@@ -29434,10 +30882,10 @@
       <w:lang w:val="x-none" w:eastAsia="zh-CN"/>
     </w:rPr>
   </w:style>
-  <w:style w:type="character" w:customStyle="1" w:styleId="HeaderChar">
-    <w:name w:val="Header Char"/>
-    <w:aliases w:val="encabezado Char,h Char,ITT i Char,ho Char,header odd Char,Stds Char,SJ Head1 Char,first Char,heading one Char,Odd Header Char,hd Char,Cover Page Char,he Char,Header/Footer Char,Hyphen Char,R&amp;S - En-tête Char,Header3 Char,header Char"/>
-    <w:link w:val="Header"/>
+  <w:style w:type="character" w:customStyle="1" w:styleId="EncabezadoCar">
+    <w:name w:val="Encabezado Car"/>
+    <w:aliases w:val="encabezado Car,h Car,ITT i Car,ho Car,header odd Car,Stds Car,SJ Head1 Car,first Car,heading one Car,Odd Header Car,hd Car,Cover Page Car,he Car,Header/Footer Car,Hyphen Car,R&amp;S - En-tête Car,Header3 Car,header Car"/>
+    <w:link w:val="Encabezado"/>
     <w:locked/>
     <w:rsid w:val="00891B5C"/>
     <w:rPr>
@@ -29468,10 +30916,10 @@
     <w:basedOn w:val="Normal"/>
     <w:rsid w:val="00507A17"/>
   </w:style>
-  <w:style w:type="paragraph" w:styleId="PlainText">
+  <w:style w:type="paragraph" w:styleId="Textosinformato">
     <w:name w:val="Plain Text"/>
     <w:basedOn w:val="Normal"/>
-    <w:link w:val="PlainTextChar"/>
+    <w:link w:val="TextosinformatoCar"/>
     <w:rsid w:val="00A1795F"/>
     <w:rPr>
       <w:rFonts w:ascii="Consolas" w:eastAsia="Times New Roman" w:hAnsi="Consolas"/>
@@ -29482,9 +30930,9 @@
       <w:lang w:val="x-none" w:eastAsia="x-none"/>
     </w:rPr>
   </w:style>
-  <w:style w:type="character" w:customStyle="1" w:styleId="PlainTextChar">
-    <w:name w:val="Plain Text Char"/>
-    <w:link w:val="PlainText"/>
+  <w:style w:type="character" w:customStyle="1" w:styleId="TextosinformatoCar">
+    <w:name w:val="Texto sin formato Car"/>
+    <w:link w:val="Textosinformato"/>
     <w:locked/>
     <w:rsid w:val="00A1795F"/>
     <w:rPr>
@@ -29511,10 +30959,10 @@
       <w:lang w:val="ca-ES" w:eastAsia="es-ES"/>
     </w:rPr>
   </w:style>
-  <w:style w:type="paragraph" w:styleId="ListBullet">
+  <w:style w:type="paragraph" w:styleId="Listaconvietas">
     <w:name w:val="List Bullet"/>
     <w:basedOn w:val="Normal"/>
-    <w:link w:val="ListBulletChar"/>
+    <w:link w:val="ListaconvietasCar"/>
     <w:autoRedefine/>
     <w:rsid w:val="001572AB"/>
     <w:pPr>
@@ -29577,7 +31025,7 @@
   </w:style>
   <w:style w:type="paragraph" w:customStyle="1" w:styleId="Estilo1">
     <w:name w:val="Estilo1"/>
-    <w:basedOn w:val="Heading1"/>
+    <w:basedOn w:val="Ttulo1"/>
     <w:rsid w:val="00CA16B2"/>
     <w:pPr>
       <w:numPr>
@@ -29606,7 +31054,7 @@
       <w:sz w:val="32"/>
     </w:rPr>
   </w:style>
-  <w:style w:type="character" w:styleId="CommentReference">
+  <w:style w:type="character" w:styleId="Refdecomentario">
     <w:name w:val="annotation reference"/>
     <w:rsid w:val="00766F31"/>
     <w:rPr>
@@ -29615,10 +31063,10 @@
       <w:szCs w:val="16"/>
     </w:rPr>
   </w:style>
-  <w:style w:type="paragraph" w:styleId="CommentText">
+  <w:style w:type="paragraph" w:styleId="Textocomentario">
     <w:name w:val="annotation text"/>
     <w:basedOn w:val="Normal"/>
-    <w:link w:val="CommentTextChar"/>
+    <w:link w:val="TextocomentarioCar"/>
     <w:rsid w:val="00766F31"/>
     <w:rPr>
       <w:rFonts w:ascii="Arial" w:hAnsi="Arial"/>
@@ -29629,9 +31077,9 @@
       <w:lang w:val="x-none"/>
     </w:rPr>
   </w:style>
-  <w:style w:type="character" w:customStyle="1" w:styleId="CommentTextChar">
-    <w:name w:val="Comment Text Char"/>
-    <w:link w:val="CommentText"/>
+  <w:style w:type="character" w:customStyle="1" w:styleId="TextocomentarioCar">
+    <w:name w:val="Texto comentario Car"/>
+    <w:link w:val="Textocomentario"/>
     <w:locked/>
     <w:rsid w:val="00766F31"/>
     <w:rPr>
@@ -29639,20 +31087,20 @@
       <w:lang w:val="x-none" w:eastAsia="zh-CN"/>
     </w:rPr>
   </w:style>
-  <w:style w:type="paragraph" w:styleId="CommentSubject">
+  <w:style w:type="paragraph" w:styleId="Asuntodelcomentario">
     <w:name w:val="annotation subject"/>
-    <w:basedOn w:val="CommentText"/>
-    <w:next w:val="CommentText"/>
-    <w:link w:val="CommentSubjectChar"/>
+    <w:basedOn w:val="Textocomentario"/>
+    <w:next w:val="Textocomentario"/>
+    <w:link w:val="AsuntodelcomentarioCar"/>
     <w:rsid w:val="00766F31"/>
     <w:rPr>
       <w:b/>
       <w:bCs/>
     </w:rPr>
   </w:style>
-  <w:style w:type="character" w:customStyle="1" w:styleId="CommentSubjectChar">
-    <w:name w:val="Comment Subject Char"/>
-    <w:link w:val="CommentSubject"/>
+  <w:style w:type="character" w:customStyle="1" w:styleId="AsuntodelcomentarioCar">
+    <w:name w:val="Asunto del comentario Car"/>
+    <w:link w:val="Asuntodelcomentario"/>
     <w:locked/>
     <w:rsid w:val="00766F31"/>
     <w:rPr>
@@ -29662,10 +31110,10 @@
       <w:lang w:val="x-none" w:eastAsia="zh-CN"/>
     </w:rPr>
   </w:style>
-  <w:style w:type="paragraph" w:styleId="BalloonText">
+  <w:style w:type="paragraph" w:styleId="Textodeglobo">
     <w:name w:val="Balloon Text"/>
     <w:basedOn w:val="Normal"/>
-    <w:link w:val="BalloonTextChar1"/>
+    <w:link w:val="TextodegloboCar"/>
     <w:rsid w:val="00766F31"/>
     <w:rPr>
       <w:rFonts w:ascii="Tahoma" w:hAnsi="Tahoma"/>
@@ -29676,9 +31124,9 @@
       <w:lang w:val="x-none"/>
     </w:rPr>
   </w:style>
-  <w:style w:type="character" w:customStyle="1" w:styleId="BalloonTextChar1">
-    <w:name w:val="Balloon Text Char1"/>
-    <w:link w:val="BalloonText"/>
+  <w:style w:type="character" w:customStyle="1" w:styleId="TextodegloboCar">
+    <w:name w:val="Texto de globo Car"/>
+    <w:link w:val="Textodeglobo"/>
     <w:locked/>
     <w:rsid w:val="00766F31"/>
     <w:rPr>
@@ -29707,11 +31155,11 @@
       <w:lang w:val="x-none" w:eastAsia="x-none"/>
     </w:rPr>
   </w:style>
-  <w:style w:type="paragraph" w:styleId="Subtitle">
+  <w:style w:type="paragraph" w:styleId="Subttulo">
     <w:name w:val="Subtitle"/>
     <w:basedOn w:val="Normal"/>
     <w:next w:val="Normal"/>
-    <w:link w:val="SubtitleChar"/>
+    <w:link w:val="SubttuloCar"/>
     <w:qFormat/>
     <w:rsid w:val="0015017E"/>
     <w:pPr>
@@ -29726,9 +31174,9 @@
       <w:lang w:val="x-none"/>
     </w:rPr>
   </w:style>
-  <w:style w:type="character" w:customStyle="1" w:styleId="SubtitleChar">
-    <w:name w:val="Subtitle Char"/>
-    <w:link w:val="Subtitle"/>
+  <w:style w:type="character" w:customStyle="1" w:styleId="SubttuloCar">
+    <w:name w:val="Subtítulo Car"/>
+    <w:link w:val="Subttulo"/>
     <w:locked/>
     <w:rsid w:val="0015017E"/>
     <w:rPr>
@@ -29738,10 +31186,10 @@
       <w:lang w:val="x-none" w:eastAsia="zh-CN"/>
     </w:rPr>
   </w:style>
-  <w:style w:type="character" w:customStyle="1" w:styleId="Heading3Char">
-    <w:name w:val="Heading 3 Char"/>
-    <w:aliases w:val="H3 Char,Subpunto3 Char,Bullet 1° Char,Level 1 - 1 Char,Paragraph Heading Char,H31 Char,H32 Char,h3 Char,3 Char,Voorwoord Char,Minor Char,Minor1 Char,Minor2 Char,Minor3 Char,Minor4 Char,Minor5 Char,Minor6 Char,Minor7 Char,Minor8 Char"/>
-    <w:link w:val="Heading3"/>
+  <w:style w:type="character" w:customStyle="1" w:styleId="Ttulo3Car">
+    <w:name w:val="Título 3 Car"/>
+    <w:aliases w:val="H3 Car,Subpunto3 Car,Bullet 1° Car,Level 1 - 1 Car,Paragraph Heading Car,H31 Car,H32 Car,h3 Car,3 Car,Voorwoord Car,Minor Car,Minor1 Car,Minor2 Car,Minor3 Car,Minor4 Car,Minor5 Car,Minor6 Car,Minor7 Car,Minor8 Car,Minor11 Car,Minor21 Car"/>
+    <w:link w:val="Ttulo3"/>
     <w:uiPriority w:val="9"/>
     <w:locked/>
     <w:rsid w:val="00545066"/>
@@ -29775,7 +31223,7 @@
       </w:tblCellMar>
     </w:tblPr>
   </w:style>
-  <w:style w:type="paragraph" w:styleId="ListNumber3">
+  <w:style w:type="paragraph" w:styleId="Listaconnmeros3">
     <w:name w:val="List Number 3"/>
     <w:basedOn w:val="Normal"/>
     <w:rsid w:val="00DC237C"/>
@@ -29816,10 +31264,10 @@
       <w:rFonts w:cs="Times New Roman"/>
     </w:rPr>
   </w:style>
-  <w:style w:type="paragraph" w:styleId="BodyText2">
+  <w:style w:type="paragraph" w:styleId="Textoindependiente2">
     <w:name w:val="Body Text 2"/>
     <w:basedOn w:val="Normal"/>
-    <w:link w:val="BodyText2Char"/>
+    <w:link w:val="Textoindependiente2Car"/>
     <w:rsid w:val="00DC237C"/>
     <w:pPr>
       <w:spacing w:after="120" w:line="480" w:lineRule="auto"/>
@@ -29833,9 +31281,9 @@
       <w:lang w:val="x-none"/>
     </w:rPr>
   </w:style>
-  <w:style w:type="character" w:customStyle="1" w:styleId="BodyText2Char">
-    <w:name w:val="Body Text 2 Char"/>
-    <w:link w:val="BodyText2"/>
+  <w:style w:type="character" w:customStyle="1" w:styleId="Textoindependiente2Car">
+    <w:name w:val="Texto independiente 2 Car"/>
+    <w:link w:val="Textoindependiente2"/>
     <w:locked/>
     <w:rsid w:val="00DC237C"/>
     <w:rPr>
@@ -29845,9 +31293,9 @@
       <w:lang w:val="x-none" w:eastAsia="zh-CN"/>
     </w:rPr>
   </w:style>
-  <w:style w:type="table" w:styleId="TableGrid">
+  <w:style w:type="table" w:styleId="Tablaconcuadrcula">
     <w:name w:val="Table Grid"/>
-    <w:basedOn w:val="TableNormal"/>
+    <w:basedOn w:val="Tablanormal"/>
     <w:rsid w:val="00DC237C"/>
     <w:tblPr>
       <w:tblBorders>
@@ -29910,11 +31358,11 @@
       <w:shd w:val="clear" w:color="auto" w:fill="DBE5F1"/>
     </w:tcPr>
   </w:style>
-  <w:style w:type="paragraph" w:styleId="BodyText">
+  <w:style w:type="paragraph" w:styleId="Textoindependiente">
     <w:name w:val="Body Text"/>
     <w:aliases w:val="body text,contents,bt,Corps de texte,body tesx,heading_txt,bodytxy2,??2,body heading 5,Body Text - Level 2,body text1,body text2,bt1,body text3,bt2,body text4,bt3,body text5,bt4,body text6,bt5,body text7,bt6,body text8,bt7"/>
     <w:basedOn w:val="Normal"/>
-    <w:link w:val="BodyTextChar"/>
+    <w:link w:val="TextoindependienteCar"/>
     <w:rsid w:val="006F7D33"/>
     <w:pPr>
       <w:spacing w:after="120"/>
@@ -29927,10 +31375,10 @@
       <w:lang w:val="x-none"/>
     </w:rPr>
   </w:style>
-  <w:style w:type="character" w:customStyle="1" w:styleId="BodyTextChar">
-    <w:name w:val="Body Text Char"/>
-    <w:aliases w:val="body text Char,contents Char,bt Char,Corps de texte Char,body tesx Char,heading_txt Char,bodytxy2 Char,??2 Char,body heading 5 Char,Body Text - Level 2 Char,body text1 Char,body text2 Char,bt1 Char,body text3 Char,bt2 Char,body text4 Char"/>
-    <w:link w:val="BodyText"/>
+  <w:style w:type="character" w:customStyle="1" w:styleId="TextoindependienteCar">
+    <w:name w:val="Texto independiente Car"/>
+    <w:aliases w:val="body text Car,contents Car,bt Car,Corps de texte Car,body tesx Car,heading_txt Car,bodytxy2 Car,??2 Car,body heading 5 Car,Body Text - Level 2 Car,body text1 Car,body text2 Car,bt1 Car,body text3 Car,bt2 Car,body text4 Car"/>
+    <w:link w:val="Textoindependiente"/>
     <w:locked/>
     <w:rsid w:val="006F7D33"/>
     <w:rPr>
@@ -29974,7 +31422,7 @@
       <w:bCs/>
     </w:rPr>
   </w:style>
-  <w:style w:type="paragraph" w:styleId="Caption">
+  <w:style w:type="paragraph" w:styleId="Descripcin">
     <w:name w:val="caption"/>
     <w:basedOn w:val="Normal"/>
     <w:next w:val="Normal"/>
@@ -29990,7 +31438,7 @@
       <w:szCs w:val="18"/>
     </w:rPr>
   </w:style>
-  <w:style w:type="character" w:styleId="FollowedHyperlink">
+  <w:style w:type="character" w:styleId="Hipervnculovisitado">
     <w:name w:val="FollowedHyperlink"/>
     <w:rsid w:val="00A70F21"/>
     <w:rPr>
@@ -30098,7 +31546,7 @@
       <w:lang w:val="es-ES_tradnl" w:eastAsia="es-ES"/>
     </w:rPr>
   </w:style>
-  <w:style w:type="character" w:styleId="FootnoteReference">
+  <w:style w:type="character" w:styleId="Refdenotaalpie">
     <w:name w:val="footnote reference"/>
     <w:rsid w:val="00C93823"/>
     <w:rPr>
@@ -30157,10 +31605,10 @@
       </w:tblCellMar>
     </w:tblPr>
   </w:style>
-  <w:style w:type="paragraph" w:styleId="BodyText3">
+  <w:style w:type="paragraph" w:styleId="Textoindependiente3">
     <w:name w:val="Body Text 3"/>
     <w:basedOn w:val="Normal"/>
-    <w:link w:val="BodyText3Char"/>
+    <w:link w:val="Textoindependiente3Car"/>
     <w:rsid w:val="00F2247C"/>
     <w:pPr>
       <w:spacing w:after="120"/>
@@ -30174,9 +31622,9 @@
       <w:lang w:val="x-none"/>
     </w:rPr>
   </w:style>
-  <w:style w:type="character" w:customStyle="1" w:styleId="BodyText3Char">
-    <w:name w:val="Body Text 3 Char"/>
-    <w:link w:val="BodyText3"/>
+  <w:style w:type="character" w:customStyle="1" w:styleId="Textoindependiente3Car">
+    <w:name w:val="Texto independiente 3 Car"/>
+    <w:link w:val="Textoindependiente3"/>
     <w:locked/>
     <w:rsid w:val="00F2247C"/>
     <w:rPr>
@@ -30186,10 +31634,10 @@
       <w:lang w:val="x-none" w:eastAsia="zh-CN"/>
     </w:rPr>
   </w:style>
-  <w:style w:type="paragraph" w:styleId="FootnoteText">
+  <w:style w:type="paragraph" w:styleId="Textonotapie">
     <w:name w:val="footnote text"/>
     <w:basedOn w:val="Normal"/>
-    <w:link w:val="FootnoteTextChar"/>
+    <w:link w:val="TextonotapieCar"/>
     <w:uiPriority w:val="99"/>
     <w:rsid w:val="00F2247C"/>
     <w:pPr>
@@ -30204,9 +31652,9 @@
       <w:lang w:val="x-none" w:eastAsia="x-none"/>
     </w:rPr>
   </w:style>
-  <w:style w:type="character" w:customStyle="1" w:styleId="FootnoteTextChar">
-    <w:name w:val="Footnote Text Char"/>
-    <w:link w:val="FootnoteText"/>
+  <w:style w:type="character" w:customStyle="1" w:styleId="TextonotapieCar">
+    <w:name w:val="Texto nota pie Car"/>
+    <w:link w:val="Textonotapie"/>
     <w:uiPriority w:val="99"/>
     <w:locked/>
     <w:rsid w:val="00F2247C"/>
@@ -30216,7 +31664,7 @@
   </w:style>
   <w:style w:type="paragraph" w:customStyle="1" w:styleId="Contenidodelmarco">
     <w:name w:val="Contenido del marco"/>
-    <w:basedOn w:val="BodyText"/>
+    <w:basedOn w:val="Textoindependiente"/>
     <w:rsid w:val="00F2247C"/>
     <w:pPr>
       <w:suppressAutoHyphens/>
@@ -30260,7 +31708,7 @@
   </w:style>
   <w:style w:type="paragraph" w:customStyle="1" w:styleId="EstiloEpgrafeCentrado">
     <w:name w:val="Estilo Epígrafe + Centrado"/>
-    <w:basedOn w:val="Caption"/>
+    <w:basedOn w:val="Descripcin"/>
     <w:rsid w:val="00F2247C"/>
     <w:pPr>
       <w:autoSpaceDE w:val="0"/>
@@ -30275,10 +31723,10 @@
       <w:lang w:val="en-US" w:eastAsia="es-ES"/>
     </w:rPr>
   </w:style>
-  <w:style w:type="character" w:customStyle="1" w:styleId="Heading2Char1">
-    <w:name w:val="Heading 2 Char1"/>
-    <w:aliases w:val="H2 Char,Título sec Char,Reset numbering Char,H21 Char,H22 Char,h2 Char,2 Char,Header 2 Char,Bijlage Char,Major Char,A Head Char,A Char,l2 Char,Level 2 Head Char,MOVE-it 2 Char,Headline 2 Char,21 Char,A.B.C. Char,Section title Char,s Char"/>
-    <w:link w:val="Heading2"/>
+  <w:style w:type="character" w:customStyle="1" w:styleId="Ttulo2Car">
+    <w:name w:val="Título 2 Car"/>
+    <w:aliases w:val="H2 Car,Título sec Car,Reset numbering Car,H21 Car,H22 Car,h2 Car,2 Car,Header 2 Car,Bijlage Car,Major Car,A Head Car,A Car,l2 Car,Level 2 Head Car,MOVE-it 2 Car,Headline 2 Car,21 Car,A.B.C. Car,Section title Car,Author Car,Titulo 21 Car"/>
+    <w:link w:val="Ttulo2"/>
     <w:uiPriority w:val="9"/>
     <w:locked/>
     <w:rsid w:val="00545066"/>
@@ -30319,10 +31767,10 @@
       <w:lang w:val="x-none" w:eastAsia="zh-CN"/>
     </w:rPr>
   </w:style>
-  <w:style w:type="character" w:customStyle="1" w:styleId="Heading6Char">
-    <w:name w:val="Heading 6 Char"/>
-    <w:aliases w:val="H6 Char,Bullet list Char,Margin Note Char,Ref Heading 3 Char,rh3 Char,Ref Heading 31 Char,rh31 Char,H61 Char,h6 Char,Third Subheading Char,Título 0 Char,Appendix Char,sub-dash Char,sd Char,sub-dash1 Char,sd1 Char,51 Char,sub-dash2 Char"/>
-    <w:link w:val="Heading6"/>
+  <w:style w:type="character" w:customStyle="1" w:styleId="Ttulo6Car">
+    <w:name w:val="Título 6 Car"/>
+    <w:aliases w:val="H6 Car,Bullet list Car,Margin Note Car,Ref Heading 3 Car,rh3 Car,Ref Heading 31 Car,rh31 Car,H61 Car,h6 Car,Third Subheading Car,Título 0 Car,Appendix Car,sub-dash Car,sd Car,sub-dash1 Car,sd1 Car,51 Car,sub-dash2 Car,sd2 Car,52 Car,sd3 Car"/>
+    <w:link w:val="Ttulo6"/>
     <w:locked/>
     <w:rsid w:val="00291896"/>
     <w:rPr>
@@ -30335,10 +31783,10 @@
       <w:lang w:val="x-none" w:eastAsia="x-none"/>
     </w:rPr>
   </w:style>
-  <w:style w:type="character" w:customStyle="1" w:styleId="Heading7Char">
-    <w:name w:val="Heading 7 Char"/>
-    <w:aliases w:val="H7 Char,letter list Char,T7 Char,apéndice 1 Char,Apéndice 1 Char,L7 Char,David1 Char,Anexo 1 Char,Titolo7 Char,h7 Char,st Char,SDL title Char,lettered list Char,Appendix Level 1 Char,Appendix Level 11 Char,Appendix Level 12 Char,7 Char"/>
-    <w:link w:val="Heading7"/>
+  <w:style w:type="character" w:customStyle="1" w:styleId="Ttulo7Car">
+    <w:name w:val="Título 7 Car"/>
+    <w:aliases w:val="H7 Car,letter list Car,T7 Car,apéndice 1 Car,Apéndice 1 Car,L7 Car,David1 Car,Anexo 1 Car,Titolo7 Car,h7 Car,st Car,SDL title Car,lettered list Car,Appendix Level 1 Car,Appendix Level 11 Car,Appendix Level 12 Car,7 Car,ExhibitTitle Car"/>
+    <w:link w:val="Ttulo7"/>
     <w:uiPriority w:val="9"/>
     <w:locked/>
     <w:rsid w:val="00291896"/>
@@ -30351,10 +31799,10 @@
       <w:lang w:val="x-none" w:eastAsia="x-none"/>
     </w:rPr>
   </w:style>
-  <w:style w:type="character" w:customStyle="1" w:styleId="Heading8Char">
-    <w:name w:val="Heading 8 Char"/>
-    <w:aliases w:val="action Char,T8 Char,apéndice 2 Char,Apéndice 2 Char,(table no.) Char,Anexo 2 Char,Vedlegg Char,Center Bold Char,ft Char,figure title Char,Taula comanes Char,(Appendici) Char,Titolo8 Char,8 Char,FigureTitle Char,Condition Char,req2 Char"/>
-    <w:link w:val="Heading8"/>
+  <w:style w:type="character" w:customStyle="1" w:styleId="Ttulo8Car">
+    <w:name w:val="Título 8 Car"/>
+    <w:aliases w:val="action Car,T8 Car,apéndice 2 Car,Apéndice 2 Car,(table no.) Car,Anexo 2 Car,Vedlegg Car,Center Bold Car,ft Car,figure title Car,Taula comanes Car,(Appendici) Car,Titolo8 Car,8 Car,FigureTitle Car,Condition Car,requirement Car,req2 Car"/>
+    <w:link w:val="Ttulo8"/>
     <w:uiPriority w:val="9"/>
     <w:locked/>
     <w:rsid w:val="00466E20"/>
@@ -30369,10 +31817,10 @@
       <w:lang w:val="x-none" w:eastAsia="x-none"/>
     </w:rPr>
   </w:style>
-  <w:style w:type="character" w:customStyle="1" w:styleId="Heading9Char">
-    <w:name w:val="Heading 9 Char"/>
-    <w:aliases w:val="progress Char,App Heading Char,apéndice 3 Char,Apéndice 3 Char,App1 Char,(appendix) Char,(figure no.) Char,Anexo 3 Char,Uvedl Char,tt Char,table title Char,Taula paràmetres Char,(Bibliografia) Char,Titolo9 Char,Titre 10 Char,9 Char"/>
-    <w:link w:val="Heading9"/>
+  <w:style w:type="character" w:customStyle="1" w:styleId="Ttulo9Car">
+    <w:name w:val="Título 9 Car"/>
+    <w:aliases w:val="progress Car,App Heading Car,apéndice 3 Car,Apéndice 3 Car,App1 Car,(appendix) Car,(figure no.) Car,Anexo 3 Car,Uvedl Car,tt Car,table title Car,Taula paràmetres Car,(Bibliografia) Car,Titolo9 Car,Titre 10 Car,9 Car,TableTitle Car,rb Car"/>
+    <w:link w:val="Ttulo9"/>
     <w:locked/>
     <w:rsid w:val="0005555B"/>
     <w:rPr>
@@ -30381,10 +31829,10 @@
       <w:szCs w:val="22"/>
     </w:rPr>
   </w:style>
-  <w:style w:type="character" w:customStyle="1" w:styleId="Heading1Char">
-    <w:name w:val="Heading 1 Char"/>
-    <w:aliases w:val="H1 Char,level 1 Char,Level 1 Head Char,T1 Char,h1 Char,level1 Char,1titre Char,1titre1 Char,1titre... Char,1titre2 Char,1titre3 Char,1titre4 Char,1titre5 Char,1titre6 Char,Activité Char,Titre 11 Char,t1.T1.Titre 1 Char,t1 Char,t1.T1 Char"/>
-    <w:link w:val="Heading1"/>
+  <w:style w:type="character" w:customStyle="1" w:styleId="Ttulo1Car">
+    <w:name w:val="Título 1 Car"/>
+    <w:aliases w:val="H1 Car,level 1 Car,Level 1 Head Car,T1 Car,h1 Car,level1 Car,1titre Car,1titre1 Car,1titre... Car,1titre2 Car,1titre3 Car,1titre4 Car,1titre5 Car,1titre6 Car,Activité Car,Titre 11 Car,t1.T1.Titre 1 Car,t1 Car,t1.T1 Car,Header1 Car"/>
+    <w:link w:val="Ttulo1"/>
     <w:uiPriority w:val="9"/>
     <w:locked/>
     <w:rsid w:val="00553B37"/>
@@ -30399,10 +31847,10 @@
       <w:lang w:val="x-none" w:eastAsia="zh-CN"/>
     </w:rPr>
   </w:style>
-  <w:style w:type="character" w:customStyle="1" w:styleId="FooterChar1">
-    <w:name w:val="Footer Char1"/>
-    <w:aliases w:val="HPP Char,Footer-Even Char,TextoDerecha Char,pie de página Char"/>
-    <w:link w:val="Footer"/>
+  <w:style w:type="character" w:customStyle="1" w:styleId="PiedepginaCar">
+    <w:name w:val="Pie de página Car"/>
+    <w:aliases w:val="HPP Car,Footer-Even Car,TextoDerecha Car,pie de página Car"/>
+    <w:link w:val="Piedepgina"/>
     <w:uiPriority w:val="99"/>
     <w:locked/>
     <w:rsid w:val="001B05BE"/>
@@ -30567,7 +32015,7 @@
       <w:shd w:val="clear" w:color="auto" w:fill="E6E6E6"/>
     </w:tcPr>
   </w:style>
-  <w:style w:type="character" w:styleId="Strong">
+  <w:style w:type="character" w:styleId="Textoennegrita">
     <w:name w:val="Strong"/>
     <w:uiPriority w:val="22"/>
     <w:qFormat/>
@@ -30603,9 +32051,9 @@
       <w:lang w:eastAsia="zh-CN"/>
     </w:rPr>
   </w:style>
-  <w:style w:type="table" w:styleId="TableClassic2">
+  <w:style w:type="table" w:styleId="Tablaclsica2">
     <w:name w:val="Table Classic 2"/>
-    <w:basedOn w:val="TableNormal"/>
+    <w:basedOn w:val="Tablanormal"/>
     <w:rsid w:val="0005555B"/>
     <w:pPr>
       <w:jc w:val="both"/>
@@ -30700,9 +32148,9 @@
       </w:tcPr>
     </w:tblStylePr>
   </w:style>
-  <w:style w:type="table" w:styleId="TableGrid8">
+  <w:style w:type="table" w:styleId="Tablaconcuadrcula8">
     <w:name w:val="Table Grid 8"/>
-    <w:basedOn w:val="TableNormal"/>
+    <w:basedOn w:val="Tablanormal"/>
     <w:rsid w:val="0005555B"/>
     <w:pPr>
       <w:jc w:val="both"/>
@@ -30847,7 +32295,7 @@
       <w:lang w:val="es-ES_tradnl" w:eastAsia="es-ES"/>
     </w:rPr>
   </w:style>
-  <w:style w:type="character" w:styleId="Emphasis">
+  <w:style w:type="character" w:styleId="nfasis">
     <w:name w:val="Emphasis"/>
     <w:qFormat/>
     <w:rsid w:val="0005555B"/>
@@ -30857,7 +32305,7 @@
       <w:iCs/>
     </w:rPr>
   </w:style>
-  <w:style w:type="character" w:styleId="PageNumber">
+  <w:style w:type="character" w:styleId="Nmerodepgina">
     <w:name w:val="page number"/>
     <w:uiPriority w:val="99"/>
     <w:rsid w:val="0005555B"/>
@@ -31140,10 +32588,10 @@
       <w:shd w:val="clear" w:color="auto" w:fill="D2EAF1"/>
     </w:tcPr>
   </w:style>
-  <w:style w:type="paragraph" w:styleId="DocumentMap">
+  <w:style w:type="paragraph" w:styleId="Mapadeldocumento">
     <w:name w:val="Document Map"/>
     <w:basedOn w:val="Normal"/>
-    <w:link w:val="DocumentMapChar"/>
+    <w:link w:val="MapadeldocumentoCar"/>
     <w:rsid w:val="0005555B"/>
     <w:pPr>
       <w:jc w:val="left"/>
@@ -31157,9 +32605,9 @@
       <w:lang w:val="x-none"/>
     </w:rPr>
   </w:style>
-  <w:style w:type="character" w:customStyle="1" w:styleId="DocumentMapChar">
-    <w:name w:val="Document Map Char"/>
-    <w:link w:val="DocumentMap"/>
+  <w:style w:type="character" w:customStyle="1" w:styleId="MapadeldocumentoCar">
+    <w:name w:val="Mapa del documento Car"/>
+    <w:link w:val="Mapadeldocumento"/>
     <w:locked/>
     <w:rsid w:val="0005555B"/>
     <w:rPr>
@@ -31219,7 +32667,7 @@
   </w:style>
   <w:style w:type="paragraph" w:customStyle="1" w:styleId="NumHeading1">
     <w:name w:val="Num Heading 1"/>
-    <w:basedOn w:val="Heading1"/>
+    <w:basedOn w:val="Ttulo1"/>
     <w:next w:val="Normal"/>
     <w:rsid w:val="0005555B"/>
     <w:pPr>
@@ -31246,7 +32694,7 @@
   </w:style>
   <w:style w:type="paragraph" w:customStyle="1" w:styleId="NumHeading2">
     <w:name w:val="Num Heading 2"/>
-    <w:basedOn w:val="Heading2"/>
+    <w:basedOn w:val="Ttulo2"/>
     <w:next w:val="Normal"/>
     <w:rsid w:val="0005555B"/>
     <w:pPr>
@@ -31271,7 +32719,7 @@
   </w:style>
   <w:style w:type="paragraph" w:customStyle="1" w:styleId="NumHeading3">
     <w:name w:val="Num Heading 3"/>
-    <w:basedOn w:val="Heading3"/>
+    <w:basedOn w:val="Ttulo3"/>
     <w:next w:val="Normal"/>
     <w:rsid w:val="0005555B"/>
     <w:pPr>
@@ -31296,7 +32744,7 @@
   </w:style>
   <w:style w:type="paragraph" w:customStyle="1" w:styleId="NumHeading4">
     <w:name w:val="Num Heading 4"/>
-    <w:basedOn w:val="Heading4"/>
+    <w:basedOn w:val="Ttulo4"/>
     <w:next w:val="Normal"/>
     <w:rsid w:val="0005555B"/>
     <w:pPr>
@@ -31371,7 +32819,7 @@
   </w:style>
   <w:style w:type="paragraph" w:customStyle="1" w:styleId="NumHeading5">
     <w:name w:val="Num Heading 5"/>
-    <w:basedOn w:val="Heading5"/>
+    <w:basedOn w:val="Ttulo5"/>
     <w:next w:val="Normal"/>
     <w:rsid w:val="0005555B"/>
     <w:pPr>
@@ -31403,7 +32851,7 @@
   <w:style w:type="paragraph" w:customStyle="1" w:styleId="BulletedList1">
     <w:name w:val="Bulleted List 1"/>
     <w:aliases w:val="bl1"/>
-    <w:basedOn w:val="ListBullet"/>
+    <w:basedOn w:val="Listaconvietas"/>
     <w:rsid w:val="0005555B"/>
     <w:pPr>
       <w:tabs>
@@ -31764,7 +33212,7 @@
       <w:lang w:eastAsia="en-US"/>
     </w:rPr>
   </w:style>
-  <w:style w:type="paragraph" w:styleId="ListBullet20">
+  <w:style w:type="paragraph" w:styleId="Listaconvietas2">
     <w:name w:val="List Bullet 2"/>
     <w:basedOn w:val="Normal"/>
     <w:rsid w:val="0005555B"/>
@@ -31782,7 +33230,7 @@
   <w:style w:type="paragraph" w:customStyle="1" w:styleId="Objetivo">
     <w:name w:val="Objetivo"/>
     <w:basedOn w:val="Normal"/>
-    <w:next w:val="BodyText"/>
+    <w:next w:val="Textoindependiente"/>
     <w:rsid w:val="0005555B"/>
     <w:pPr>
       <w:widowControl w:val="0"/>
@@ -31797,7 +33245,7 @@
   </w:style>
   <w:style w:type="paragraph" w:customStyle="1" w:styleId="Piedepginanivel2">
     <w:name w:val="Pie de página nivel 2"/>
-    <w:basedOn w:val="Footer"/>
+    <w:basedOn w:val="Piedepgina"/>
     <w:rsid w:val="0005555B"/>
     <w:pPr>
       <w:jc w:val="center"/>
@@ -31810,7 +33258,7 @@
       <w:lang w:eastAsia="es-ES"/>
     </w:rPr>
   </w:style>
-  <w:style w:type="character" w:styleId="HTMLVariable">
+  <w:style w:type="character" w:styleId="VariableHTML">
     <w:name w:val="HTML Variable"/>
     <w:rsid w:val="0005555B"/>
     <w:rPr>
@@ -31851,7 +33299,7 @@
       <w:lang w:val="x-none" w:eastAsia="x-none"/>
     </w:rPr>
   </w:style>
-  <w:style w:type="paragraph" w:styleId="Index1">
+  <w:style w:type="paragraph" w:styleId="ndice1">
     <w:name w:val="index 1"/>
     <w:basedOn w:val="Normal"/>
     <w:next w:val="Normal"/>
@@ -31868,10 +33316,10 @@
       <w:lang w:val="es-ES_tradnl" w:eastAsia="es-ES"/>
     </w:rPr>
   </w:style>
-  <w:style w:type="paragraph" w:styleId="IndexHeading">
+  <w:style w:type="paragraph" w:styleId="Ttulodendice">
     <w:name w:val="index heading"/>
     <w:basedOn w:val="Normal"/>
-    <w:next w:val="Index1"/>
+    <w:next w:val="ndice1"/>
     <w:rsid w:val="0005555B"/>
     <w:pPr>
       <w:spacing w:before="120"/>
@@ -32031,7 +33479,7 @@
       <w:lang w:val="es-ES" w:eastAsia="es-ES" w:bidi="ar-SA"/>
     </w:rPr>
   </w:style>
-  <w:style w:type="paragraph" w:styleId="ListNumber">
+  <w:style w:type="paragraph" w:styleId="Listaconnmeros">
     <w:name w:val="List Number"/>
     <w:basedOn w:val="Normal"/>
     <w:rsid w:val="0005555B"/>
@@ -32047,7 +33495,7 @@
       <w:lang w:eastAsia="es-ES"/>
     </w:rPr>
   </w:style>
-  <w:style w:type="paragraph" w:styleId="ListNumber2">
+  <w:style w:type="paragraph" w:styleId="Listaconnmeros2">
     <w:name w:val="List Number 2"/>
     <w:basedOn w:val="Normal"/>
     <w:rsid w:val="0005555B"/>
@@ -32067,7 +33515,7 @@
       <w:lang w:eastAsia="es-ES"/>
     </w:rPr>
   </w:style>
-  <w:style w:type="paragraph" w:styleId="ListNumber4">
+  <w:style w:type="paragraph" w:styleId="Listaconnmeros4">
     <w:name w:val="List Number 4"/>
     <w:basedOn w:val="Normal"/>
     <w:rsid w:val="0005555B"/>
@@ -32337,10 +33785,10 @@
       <w:lang w:val="es-ES_tradnl" w:eastAsia="en-US"/>
     </w:rPr>
   </w:style>
-  <w:style w:type="paragraph" w:styleId="BodyTextIndent3">
+  <w:style w:type="paragraph" w:styleId="Sangra3detindependiente">
     <w:name w:val="Body Text Indent 3"/>
     <w:basedOn w:val="Normal"/>
-    <w:link w:val="BodyTextIndent3Char"/>
+    <w:link w:val="Sangra3detindependienteCar"/>
     <w:rsid w:val="0005555B"/>
     <w:pPr>
       <w:spacing w:before="120" w:after="120"/>
@@ -32355,9 +33803,9 @@
       <w:lang w:val="x-none" w:eastAsia="x-none"/>
     </w:rPr>
   </w:style>
-  <w:style w:type="character" w:customStyle="1" w:styleId="BodyTextIndent3Char">
-    <w:name w:val="Body Text Indent 3 Char"/>
-    <w:link w:val="BodyTextIndent3"/>
+  <w:style w:type="character" w:customStyle="1" w:styleId="Sangra3detindependienteCar">
+    <w:name w:val="Sangría 3 de t. independiente Car"/>
+    <w:link w:val="Sangra3detindependiente"/>
     <w:locked/>
     <w:rsid w:val="0005555B"/>
     <w:rPr>
@@ -32441,10 +33889,10 @@
       <w:lang w:val="es-ES_tradnl" w:eastAsia="es-ES"/>
     </w:rPr>
   </w:style>
-  <w:style w:type="paragraph" w:styleId="BodyTextIndent2">
+  <w:style w:type="paragraph" w:styleId="Sangra2detindependiente">
     <w:name w:val="Body Text Indent 2"/>
     <w:basedOn w:val="Normal"/>
-    <w:link w:val="BodyTextIndent2Char"/>
+    <w:link w:val="Sangra2detindependienteCar"/>
     <w:rsid w:val="0005555B"/>
     <w:pPr>
       <w:spacing w:before="120" w:after="120" w:line="480" w:lineRule="auto"/>
@@ -32458,9 +33906,9 @@
       <w:lang w:val="x-none" w:eastAsia="x-none"/>
     </w:rPr>
   </w:style>
-  <w:style w:type="character" w:customStyle="1" w:styleId="BodyTextIndent2Char">
-    <w:name w:val="Body Text Indent 2 Char"/>
-    <w:link w:val="BodyTextIndent2"/>
+  <w:style w:type="character" w:customStyle="1" w:styleId="Sangra2detindependienteCar">
+    <w:name w:val="Sangría 2 de t. independiente Car"/>
+    <w:link w:val="Sangra2detindependiente"/>
     <w:locked/>
     <w:rsid w:val="0005555B"/>
     <w:rPr>
@@ -32639,7 +34087,7 @@
       <w:ind w:left="6480" w:hanging="360"/>
     </w:pPr>
   </w:style>
-  <w:style w:type="paragraph" w:styleId="ListBullet3">
+  <w:style w:type="paragraph" w:styleId="Listaconvietas3">
     <w:name w:val="List Bullet 3"/>
     <w:basedOn w:val="Normal"/>
     <w:autoRedefine/>
@@ -32662,7 +34110,7 @@
       <w:lang w:eastAsia="es-ES"/>
     </w:rPr>
   </w:style>
-  <w:style w:type="paragraph" w:styleId="Index2">
+  <w:style w:type="paragraph" w:styleId="ndice2">
     <w:name w:val="index 2"/>
     <w:basedOn w:val="Normal"/>
     <w:next w:val="Normal"/>
@@ -32678,7 +34126,7 @@
       <w:lang w:val="es-ES_tradnl" w:eastAsia="es-ES"/>
     </w:rPr>
   </w:style>
-  <w:style w:type="paragraph" w:styleId="ListBullet4">
+  <w:style w:type="paragraph" w:styleId="Listaconvietas4">
     <w:name w:val="List Bullet 4"/>
     <w:basedOn w:val="Normal"/>
     <w:autoRedefine/>
@@ -32696,7 +34144,7 @@
       <w:lang w:eastAsia="es-ES"/>
     </w:rPr>
   </w:style>
-  <w:style w:type="paragraph" w:styleId="ListNumber5">
+  <w:style w:type="paragraph" w:styleId="Listaconnmeros5">
     <w:name w:val="List Number 5"/>
     <w:basedOn w:val="Normal"/>
     <w:rsid w:val="0005555B"/>
@@ -32885,7 +34333,7 @@
   </w:style>
   <w:style w:type="paragraph" w:customStyle="1" w:styleId="ListaMenu">
     <w:name w:val="ListaMenu"/>
-    <w:basedOn w:val="ListNumber"/>
+    <w:basedOn w:val="Listaconnmeros"/>
     <w:rsid w:val="0005555B"/>
     <w:pPr>
       <w:numPr>
@@ -32979,7 +34427,7 @@
   </w:style>
   <w:style w:type="paragraph" w:customStyle="1" w:styleId="EstiloListaconnmerosNegrita1">
     <w:name w:val="Estilo Lista con números + Negrita1"/>
-    <w:basedOn w:val="ListNumber"/>
+    <w:basedOn w:val="Listaconnmeros"/>
     <w:rsid w:val="0005555B"/>
     <w:pPr>
       <w:numPr>
@@ -33160,9 +34608,9 @@
       <w:lang w:val="es-ES" w:eastAsia="es-ES" w:bidi="ar-SA"/>
     </w:rPr>
   </w:style>
-  <w:style w:type="table" w:styleId="TableSimple2">
+  <w:style w:type="table" w:styleId="Tablabsica2">
     <w:name w:val="Table Simple 2"/>
-    <w:basedOn w:val="TableNormal"/>
+    <w:basedOn w:val="Tablanormal"/>
     <w:rsid w:val="0005555B"/>
     <w:pPr>
       <w:spacing w:before="120"/>
@@ -33290,9 +34738,9 @@
       <w:lang w:eastAsia="es-ES"/>
     </w:rPr>
   </w:style>
-  <w:style w:type="table" w:styleId="TableSimple1">
+  <w:style w:type="table" w:styleId="Tablabsica1">
     <w:name w:val="Table Simple 1"/>
-    <w:basedOn w:val="TableNormal"/>
+    <w:basedOn w:val="Tablanormal"/>
     <w:rsid w:val="0005555B"/>
     <w:pPr>
       <w:spacing w:before="120"/>
@@ -33330,9 +34778,9 @@
       </w:tcPr>
     </w:tblStylePr>
   </w:style>
-  <w:style w:type="table" w:styleId="TableSimple3">
+  <w:style w:type="table" w:styleId="Tablabsica3">
     <w:name w:val="Table Simple 3"/>
-    <w:basedOn w:val="TableNormal"/>
+    <w:basedOn w:val="Tablanormal"/>
     <w:rsid w:val="0005555B"/>
     <w:pPr>
       <w:spacing w:before="120"/>
@@ -33482,7 +34930,7 @@
   </w:style>
   <w:style w:type="paragraph" w:customStyle="1" w:styleId="CCSCuerpodetexto">
     <w:name w:val="CCS Cuerpo de texto"/>
-    <w:basedOn w:val="BodyText"/>
+    <w:basedOn w:val="Textoindependiente"/>
     <w:rsid w:val="0005555B"/>
     <w:pPr>
       <w:suppressAutoHyphens/>
@@ -33513,7 +34961,7 @@
   </w:style>
   <w:style w:type="paragraph" w:customStyle="1" w:styleId="Contenidodelatabla">
     <w:name w:val="Contenido de la tabla"/>
-    <w:basedOn w:val="BodyText"/>
+    <w:basedOn w:val="Textoindependiente"/>
     <w:rsid w:val="0005555B"/>
     <w:pPr>
       <w:suppressLineNumbers/>
@@ -33666,7 +35114,7 @@
   </w:style>
   <w:style w:type="paragraph" w:customStyle="1" w:styleId="EstiloTtulo1Verdana">
     <w:name w:val="Estilo Título 1 + Verdana"/>
-    <w:basedOn w:val="Heading1"/>
+    <w:basedOn w:val="Ttulo1"/>
     <w:rsid w:val="0005555B"/>
     <w:pPr>
       <w:pageBreakBefore w:val="0"/>
@@ -33690,7 +35138,7 @@
   </w:style>
   <w:style w:type="paragraph" w:customStyle="1" w:styleId="EstiloTtulo2Verdana12pto">
     <w:name w:val="Estilo Título 2 + Verdana 12 pto"/>
-    <w:basedOn w:val="Heading2"/>
+    <w:basedOn w:val="Ttulo2"/>
     <w:rsid w:val="0005555B"/>
     <w:pPr>
       <w:numPr>
@@ -33716,7 +35164,7 @@
   </w:style>
   <w:style w:type="paragraph" w:customStyle="1" w:styleId="EstiloTtulo3Verdana11pto1">
     <w:name w:val="Estilo Título 3 + Verdana 11 pto1"/>
-    <w:basedOn w:val="Heading3"/>
+    <w:basedOn w:val="Ttulo3"/>
     <w:rsid w:val="0005555B"/>
     <w:pPr>
       <w:numPr>
@@ -33739,7 +35187,7 @@
   </w:style>
   <w:style w:type="paragraph" w:customStyle="1" w:styleId="EstiloTtulo5VerdanaAutomtico">
     <w:name w:val="Estilo Título 5 + Verdana Automático"/>
-    <w:basedOn w:val="Heading5"/>
+    <w:basedOn w:val="Ttulo5"/>
     <w:rsid w:val="0005555B"/>
     <w:pPr>
       <w:tabs>
@@ -33759,7 +35207,7 @@
   </w:style>
   <w:style w:type="paragraph" w:customStyle="1" w:styleId="EstiloTtulo5Verdana">
     <w:name w:val="Estilo Título 5 + Verdana"/>
-    <w:basedOn w:val="Heading5"/>
+    <w:basedOn w:val="Ttulo5"/>
     <w:rsid w:val="0005555B"/>
     <w:pPr>
       <w:tabs>
@@ -33780,7 +35228,7 @@
   </w:style>
   <w:style w:type="paragraph" w:customStyle="1" w:styleId="EstiloTtulo2VerdanaJustificado">
     <w:name w:val="Estilo Título 2 + Verdana Justificado"/>
-    <w:basedOn w:val="Heading2"/>
+    <w:basedOn w:val="Ttulo2"/>
     <w:autoRedefine/>
     <w:rsid w:val="0005555B"/>
     <w:pPr>
@@ -33826,7 +35274,7 @@
       <w:lang w:val="es-ES_tradnl" w:eastAsia="es-ES"/>
     </w:rPr>
   </w:style>
-  <w:style w:type="paragraph" w:styleId="List">
+  <w:style w:type="paragraph" w:styleId="Lista">
     <w:name w:val="List"/>
     <w:basedOn w:val="Normal"/>
     <w:rsid w:val="0005555B"/>
@@ -33861,8 +35309,8 @@
   </w:style>
   <w:style w:type="paragraph" w:customStyle="1" w:styleId="Estilo12">
     <w:name w:val="Estilo12"/>
-    <w:basedOn w:val="Heading3"/>
-    <w:next w:val="Heading3"/>
+    <w:basedOn w:val="Ttulo3"/>
+    <w:next w:val="Ttulo3"/>
     <w:rsid w:val="0005555B"/>
     <w:pPr>
       <w:keepNext w:val="0"/>
@@ -33910,8 +35358,8 @@
   </w:style>
   <w:style w:type="paragraph" w:customStyle="1" w:styleId="Estilo2">
     <w:name w:val="Estilo2"/>
-    <w:basedOn w:val="TOC4"/>
-    <w:next w:val="TOC4"/>
+    <w:basedOn w:val="TDC4"/>
+    <w:next w:val="TDC4"/>
     <w:rsid w:val="0005555B"/>
     <w:pPr>
       <w:tabs>
@@ -33924,9 +35372,9 @@
       <w:lang w:eastAsia="es-ES"/>
     </w:rPr>
   </w:style>
-  <w:style w:type="character" w:customStyle="1" w:styleId="ListBulletChar">
-    <w:name w:val="List Bullet Char"/>
-    <w:link w:val="ListBullet"/>
+  <w:style w:type="character" w:customStyle="1" w:styleId="ListaconvietasCar">
+    <w:name w:val="Lista con viñetas Car"/>
+    <w:link w:val="Listaconvietas"/>
     <w:locked/>
     <w:rsid w:val="0005555B"/>
     <w:rPr>
@@ -33979,10 +35427,10 @@
       <w:lang w:val="x-none" w:eastAsia="x-none"/>
     </w:rPr>
   </w:style>
-  <w:style w:type="character" w:customStyle="1" w:styleId="Heading5Char">
-    <w:name w:val="Heading 5 Char"/>
-    <w:aliases w:val="H5 Char,Al margen Char,h5 Char,5 Char,Second Subheading Char,Sub-sub-sub-paragraaf Char,ds Char,dd Char,DO NOT USE_h5 Char,Título 51 Char,h51 Char,Normal11 Char,Roman list1 Char,E51 Char,l51 Char,hm1 Char,Table label1 Char,mh21 Char"/>
-    <w:link w:val="Heading5"/>
+  <w:style w:type="character" w:customStyle="1" w:styleId="Ttulo5Car1">
+    <w:name w:val="Título 5 Car1"/>
+    <w:aliases w:val="H5 Car,Al margen Car,h5 Car,5 Car,Second Subheading Car,Sub-sub-sub-paragraaf Car,ds Car,dd Car,DO NOT USE_h5 Car,Título 51 Car,h51 Car,Normal11 Car,Roman list1 Car,E51 Car,l51 Car,hm1 Car,Table label1 Car,mh21 Car,Module heading 21 Car"/>
+    <w:link w:val="Ttulo5"/>
     <w:uiPriority w:val="9"/>
     <w:locked/>
     <w:rsid w:val="00291896"/>
@@ -34081,7 +35529,7 @@
       <w:lang w:val="es-ES_tradnl" w:eastAsia="es-ES"/>
     </w:rPr>
   </w:style>
-  <w:style w:type="paragraph" w:customStyle="1" w:styleId="bodytext0">
+  <w:style w:type="paragraph" w:customStyle="1" w:styleId="bodytext">
     <w:name w:val="bodytext"/>
     <w:basedOn w:val="Normal"/>
     <w:rsid w:val="0005555B"/>
@@ -34146,7 +35594,7 @@
   </w:style>
   <w:style w:type="paragraph" w:customStyle="1" w:styleId="base">
     <w:name w:val="base"/>
-    <w:basedOn w:val="BodyText2"/>
+    <w:basedOn w:val="Textoindependiente2"/>
     <w:rsid w:val="0005555B"/>
     <w:pPr>
       <w:spacing w:after="0" w:line="240" w:lineRule="auto"/>
@@ -34197,10 +35645,10 @@
       <w:sz w:val="18"/>
     </w:rPr>
   </w:style>
-  <w:style w:type="paragraph" w:styleId="Closing">
+  <w:style w:type="paragraph" w:styleId="Cierre">
     <w:name w:val="Closing"/>
     <w:basedOn w:val="Normal"/>
-    <w:link w:val="ClosingChar"/>
+    <w:link w:val="CierreCar"/>
     <w:rsid w:val="0005555B"/>
     <w:pPr>
       <w:ind w:left="4252"/>
@@ -34214,9 +35662,9 @@
       <w:lang w:val="x-none" w:eastAsia="x-none"/>
     </w:rPr>
   </w:style>
-  <w:style w:type="character" w:customStyle="1" w:styleId="ClosingChar">
-    <w:name w:val="Closing Char"/>
-    <w:link w:val="Closing"/>
+  <w:style w:type="character" w:customStyle="1" w:styleId="CierreCar">
+    <w:name w:val="Cierre Car"/>
+    <w:link w:val="Cierre"/>
     <w:locked/>
     <w:rsid w:val="0005555B"/>
     <w:rPr>
@@ -34225,7 +35673,7 @@
       <w:szCs w:val="24"/>
     </w:rPr>
   </w:style>
-  <w:style w:type="paragraph" w:styleId="ListContinue">
+  <w:style w:type="paragraph" w:styleId="Continuarlista">
     <w:name w:val="List Continue"/>
     <w:basedOn w:val="Normal"/>
     <w:rsid w:val="0005555B"/>
@@ -34241,7 +35689,7 @@
       <w:lang w:eastAsia="es-ES"/>
     </w:rPr>
   </w:style>
-  <w:style w:type="paragraph" w:styleId="ListContinue2">
+  <w:style w:type="paragraph" w:styleId="Continuarlista2">
     <w:name w:val="List Continue 2"/>
     <w:basedOn w:val="Normal"/>
     <w:rsid w:val="0005555B"/>
@@ -34257,7 +35705,7 @@
       <w:lang w:eastAsia="es-ES"/>
     </w:rPr>
   </w:style>
-  <w:style w:type="paragraph" w:styleId="ListContinue3">
+  <w:style w:type="paragraph" w:styleId="Continuarlista3">
     <w:name w:val="List Continue 3"/>
     <w:basedOn w:val="Normal"/>
     <w:rsid w:val="0005555B"/>
@@ -34273,7 +35721,7 @@
       <w:lang w:eastAsia="es-ES"/>
     </w:rPr>
   </w:style>
-  <w:style w:type="paragraph" w:styleId="ListContinue4">
+  <w:style w:type="paragraph" w:styleId="Continuarlista4">
     <w:name w:val="List Continue 4"/>
     <w:basedOn w:val="Normal"/>
     <w:rsid w:val="0005555B"/>
@@ -34289,7 +35737,7 @@
       <w:lang w:eastAsia="es-ES"/>
     </w:rPr>
   </w:style>
-  <w:style w:type="paragraph" w:styleId="ListContinue5">
+  <w:style w:type="paragraph" w:styleId="Continuarlista5">
     <w:name w:val="List Continue 5"/>
     <w:basedOn w:val="Normal"/>
     <w:rsid w:val="0005555B"/>
@@ -34305,10 +35753,10 @@
       <w:lang w:eastAsia="es-ES"/>
     </w:rPr>
   </w:style>
-  <w:style w:type="paragraph" w:styleId="HTMLAddress">
+  <w:style w:type="paragraph" w:styleId="DireccinHTML">
     <w:name w:val="HTML Address"/>
     <w:basedOn w:val="Normal"/>
-    <w:link w:val="HTMLAddressChar"/>
+    <w:link w:val="DireccinHTMLCar"/>
     <w:rsid w:val="0005555B"/>
     <w:pPr>
       <w:jc w:val="left"/>
@@ -34323,9 +35771,9 @@
       <w:lang w:val="x-none" w:eastAsia="x-none"/>
     </w:rPr>
   </w:style>
-  <w:style w:type="character" w:customStyle="1" w:styleId="HTMLAddressChar">
-    <w:name w:val="HTML Address Char"/>
-    <w:link w:val="HTMLAddress"/>
+  <w:style w:type="character" w:customStyle="1" w:styleId="DireccinHTMLCar">
+    <w:name w:val="Dirección HTML Car"/>
+    <w:link w:val="DireccinHTML"/>
     <w:locked/>
     <w:rsid w:val="0005555B"/>
     <w:rPr>
@@ -34336,7 +35784,7 @@
       <w:szCs w:val="24"/>
     </w:rPr>
   </w:style>
-  <w:style w:type="paragraph" w:styleId="EnvelopeAddress">
+  <w:style w:type="paragraph" w:styleId="Direccinsobre">
     <w:name w:val="envelope address"/>
     <w:basedOn w:val="Normal"/>
     <w:rsid w:val="0005555B"/>
@@ -34351,7 +35799,7 @@
       <w:lang w:eastAsia="es-ES"/>
     </w:rPr>
   </w:style>
-  <w:style w:type="paragraph" w:styleId="TOAHeading">
+  <w:style w:type="paragraph" w:styleId="Encabezadodelista">
     <w:name w:val="toa heading"/>
     <w:basedOn w:val="Normal"/>
     <w:next w:val="Normal"/>
@@ -34367,10 +35815,10 @@
       <w:lang w:eastAsia="es-ES"/>
     </w:rPr>
   </w:style>
-  <w:style w:type="paragraph" w:styleId="MessageHeader">
+  <w:style w:type="paragraph" w:styleId="Encabezadodemensaje">
     <w:name w:val="Message Header"/>
     <w:basedOn w:val="Normal"/>
-    <w:link w:val="MessageHeaderChar"/>
+    <w:link w:val="EncabezadodemensajeCar"/>
     <w:rsid w:val="0005555B"/>
     <w:pPr>
       <w:pBdr>
@@ -34391,9 +35839,9 @@
       <w:lang w:val="x-none" w:eastAsia="x-none"/>
     </w:rPr>
   </w:style>
-  <w:style w:type="character" w:customStyle="1" w:styleId="MessageHeaderChar">
-    <w:name w:val="Message Header Char"/>
-    <w:link w:val="MessageHeader"/>
+  <w:style w:type="character" w:customStyle="1" w:styleId="EncabezadodemensajeCar">
+    <w:name w:val="Encabezado de mensaje Car"/>
+    <w:link w:val="Encabezadodemensaje"/>
     <w:locked/>
     <w:rsid w:val="0005555B"/>
     <w:rPr>
@@ -34403,11 +35851,11 @@
       <w:shd w:val="pct20" w:color="auto" w:fill="auto"/>
     </w:rPr>
   </w:style>
-  <w:style w:type="paragraph" w:styleId="NoteHeading">
+  <w:style w:type="paragraph" w:styleId="Encabezadodenota">
     <w:name w:val="Note Heading"/>
     <w:basedOn w:val="Normal"/>
     <w:next w:val="Normal"/>
-    <w:link w:val="NoteHeadingChar"/>
+    <w:link w:val="EncabezadodenotaCar"/>
     <w:rsid w:val="0005555B"/>
     <w:pPr>
       <w:jc w:val="left"/>
@@ -34420,9 +35868,9 @@
       <w:lang w:val="x-none" w:eastAsia="x-none"/>
     </w:rPr>
   </w:style>
-  <w:style w:type="character" w:customStyle="1" w:styleId="NoteHeadingChar">
-    <w:name w:val="Note Heading Char"/>
-    <w:link w:val="NoteHeading"/>
+  <w:style w:type="character" w:customStyle="1" w:styleId="EncabezadodenotaCar">
+    <w:name w:val="Encabezado de nota Car"/>
+    <w:link w:val="Encabezadodenota"/>
     <w:locked/>
     <w:rsid w:val="0005555B"/>
     <w:rPr>
@@ -34431,11 +35879,11 @@
       <w:szCs w:val="24"/>
     </w:rPr>
   </w:style>
-  <w:style w:type="paragraph" w:styleId="Date">
+  <w:style w:type="paragraph" w:styleId="Fecha">
     <w:name w:val="Date"/>
     <w:basedOn w:val="Normal"/>
     <w:next w:val="Normal"/>
-    <w:link w:val="DateChar"/>
+    <w:link w:val="FechaCar"/>
     <w:rsid w:val="0005555B"/>
     <w:pPr>
       <w:jc w:val="left"/>
@@ -34448,9 +35896,9 @@
       <w:lang w:val="x-none" w:eastAsia="x-none"/>
     </w:rPr>
   </w:style>
-  <w:style w:type="character" w:customStyle="1" w:styleId="DateChar">
-    <w:name w:val="Date Char"/>
-    <w:link w:val="Date"/>
+  <w:style w:type="character" w:customStyle="1" w:styleId="FechaCar">
+    <w:name w:val="Fecha Car"/>
+    <w:link w:val="Fecha"/>
     <w:locked/>
     <w:rsid w:val="0005555B"/>
     <w:rPr>
@@ -34459,10 +35907,10 @@
       <w:szCs w:val="24"/>
     </w:rPr>
   </w:style>
-  <w:style w:type="paragraph" w:styleId="Signature">
+  <w:style w:type="paragraph" w:styleId="Firma">
     <w:name w:val="Signature"/>
     <w:basedOn w:val="Normal"/>
-    <w:link w:val="SignatureChar"/>
+    <w:link w:val="FirmaCar"/>
     <w:rsid w:val="0005555B"/>
     <w:pPr>
       <w:ind w:left="4252"/>
@@ -34476,9 +35924,9 @@
       <w:lang w:val="x-none" w:eastAsia="x-none"/>
     </w:rPr>
   </w:style>
-  <w:style w:type="character" w:customStyle="1" w:styleId="SignatureChar">
-    <w:name w:val="Signature Char"/>
-    <w:link w:val="Signature"/>
+  <w:style w:type="character" w:customStyle="1" w:styleId="FirmaCar">
+    <w:name w:val="Firma Car"/>
+    <w:link w:val="Firma"/>
     <w:locked/>
     <w:rsid w:val="0005555B"/>
     <w:rPr>
@@ -34487,10 +35935,10 @@
       <w:szCs w:val="24"/>
     </w:rPr>
   </w:style>
-  <w:style w:type="paragraph" w:styleId="E-mailSignature">
+  <w:style w:type="paragraph" w:styleId="Firmadecorreoelectrnico">
     <w:name w:val="E-mail Signature"/>
     <w:basedOn w:val="Normal"/>
-    <w:link w:val="E-mailSignatureChar"/>
+    <w:link w:val="FirmadecorreoelectrnicoCar"/>
     <w:rsid w:val="0005555B"/>
     <w:pPr>
       <w:jc w:val="left"/>
@@ -34503,9 +35951,9 @@
       <w:lang w:val="x-none" w:eastAsia="x-none"/>
     </w:rPr>
   </w:style>
-  <w:style w:type="character" w:customStyle="1" w:styleId="E-mailSignatureChar">
-    <w:name w:val="E-mail Signature Char"/>
-    <w:link w:val="E-mailSignature"/>
+  <w:style w:type="character" w:customStyle="1" w:styleId="FirmadecorreoelectrnicoCar">
+    <w:name w:val="Firma de correo electrónico Car"/>
+    <w:link w:val="Firmadecorreoelectrnico"/>
     <w:locked/>
     <w:rsid w:val="0005555B"/>
     <w:rPr>
@@ -34514,10 +35962,10 @@
       <w:szCs w:val="24"/>
     </w:rPr>
   </w:style>
-  <w:style w:type="paragraph" w:styleId="HTMLPreformatted">
+  <w:style w:type="paragraph" w:styleId="HTMLconformatoprevio">
     <w:name w:val="HTML Preformatted"/>
     <w:basedOn w:val="Normal"/>
-    <w:link w:val="HTMLPreformattedChar"/>
+    <w:link w:val="HTMLconformatoprevioCar"/>
     <w:rsid w:val="0005555B"/>
     <w:pPr>
       <w:jc w:val="left"/>
@@ -34531,16 +35979,16 @@
       <w:lang w:val="x-none" w:eastAsia="x-none"/>
     </w:rPr>
   </w:style>
-  <w:style w:type="character" w:customStyle="1" w:styleId="HTMLPreformattedChar">
-    <w:name w:val="HTML Preformatted Char"/>
-    <w:link w:val="HTMLPreformatted"/>
+  <w:style w:type="character" w:customStyle="1" w:styleId="HTMLconformatoprevioCar">
+    <w:name w:val="HTML con formato previo Car"/>
+    <w:link w:val="HTMLconformatoprevio"/>
     <w:locked/>
     <w:rsid w:val="0005555B"/>
     <w:rPr>
       <w:rFonts w:ascii="Courier New" w:hAnsi="Courier New" w:cs="Courier New"/>
     </w:rPr>
   </w:style>
-  <w:style w:type="paragraph" w:styleId="Index3">
+  <w:style w:type="paragraph" w:styleId="ndice3">
     <w:name w:val="index 3"/>
     <w:basedOn w:val="Normal"/>
     <w:next w:val="Normal"/>
@@ -34557,7 +36005,7 @@
       <w:lang w:eastAsia="es-ES"/>
     </w:rPr>
   </w:style>
-  <w:style w:type="paragraph" w:styleId="Index4">
+  <w:style w:type="paragraph" w:styleId="ndice4">
     <w:name w:val="index 4"/>
     <w:basedOn w:val="Normal"/>
     <w:next w:val="Normal"/>
@@ -34574,7 +36022,7 @@
       <w:lang w:eastAsia="es-ES"/>
     </w:rPr>
   </w:style>
-  <w:style w:type="paragraph" w:styleId="Index5">
+  <w:style w:type="paragraph" w:styleId="ndice5">
     <w:name w:val="index 5"/>
     <w:basedOn w:val="Normal"/>
     <w:next w:val="Normal"/>
@@ -34591,7 +36039,7 @@
       <w:lang w:eastAsia="es-ES"/>
     </w:rPr>
   </w:style>
-  <w:style w:type="paragraph" w:styleId="Index6">
+  <w:style w:type="paragraph" w:styleId="ndice6">
     <w:name w:val="index 6"/>
     <w:basedOn w:val="Normal"/>
     <w:next w:val="Normal"/>
@@ -34608,7 +36056,7 @@
       <w:lang w:eastAsia="es-ES"/>
     </w:rPr>
   </w:style>
-  <w:style w:type="paragraph" w:styleId="Index7">
+  <w:style w:type="paragraph" w:styleId="ndice7">
     <w:name w:val="index 7"/>
     <w:basedOn w:val="Normal"/>
     <w:next w:val="Normal"/>
@@ -34625,7 +36073,7 @@
       <w:lang w:eastAsia="es-ES"/>
     </w:rPr>
   </w:style>
-  <w:style w:type="paragraph" w:styleId="Index8">
+  <w:style w:type="paragraph" w:styleId="ndice8">
     <w:name w:val="index 8"/>
     <w:basedOn w:val="Normal"/>
     <w:next w:val="Normal"/>
@@ -34642,7 +36090,7 @@
       <w:lang w:eastAsia="es-ES"/>
     </w:rPr>
   </w:style>
-  <w:style w:type="paragraph" w:styleId="Index9">
+  <w:style w:type="paragraph" w:styleId="ndice9">
     <w:name w:val="index 9"/>
     <w:basedOn w:val="Normal"/>
     <w:next w:val="Normal"/>
@@ -34659,7 +36107,7 @@
       <w:lang w:eastAsia="es-ES"/>
     </w:rPr>
   </w:style>
-  <w:style w:type="paragraph" w:styleId="List2">
+  <w:style w:type="paragraph" w:styleId="Lista20">
     <w:name w:val="List 2"/>
     <w:basedOn w:val="Normal"/>
     <w:rsid w:val="0005555B"/>
@@ -34674,7 +36122,7 @@
       <w:lang w:eastAsia="es-ES"/>
     </w:rPr>
   </w:style>
-  <w:style w:type="paragraph" w:styleId="List3">
+  <w:style w:type="paragraph" w:styleId="Lista3">
     <w:name w:val="List 3"/>
     <w:basedOn w:val="Normal"/>
     <w:rsid w:val="0005555B"/>
@@ -34689,7 +36137,7 @@
       <w:lang w:eastAsia="es-ES"/>
     </w:rPr>
   </w:style>
-  <w:style w:type="paragraph" w:styleId="List4">
+  <w:style w:type="paragraph" w:styleId="Lista4">
     <w:name w:val="List 4"/>
     <w:basedOn w:val="Normal"/>
     <w:rsid w:val="0005555B"/>
@@ -34704,7 +36152,7 @@
       <w:lang w:eastAsia="es-ES"/>
     </w:rPr>
   </w:style>
-  <w:style w:type="paragraph" w:styleId="List5">
+  <w:style w:type="paragraph" w:styleId="Lista5">
     <w:name w:val="List 5"/>
     <w:basedOn w:val="Normal"/>
     <w:rsid w:val="0005555B"/>
@@ -34719,7 +36167,7 @@
       <w:lang w:eastAsia="es-ES"/>
     </w:rPr>
   </w:style>
-  <w:style w:type="paragraph" w:styleId="ListBullet5">
+  <w:style w:type="paragraph" w:styleId="Listaconvietas5">
     <w:name w:val="List Bullet 5"/>
     <w:basedOn w:val="Normal"/>
     <w:autoRedefine/>
@@ -34737,7 +36185,7 @@
       <w:lang w:eastAsia="es-ES"/>
     </w:rPr>
   </w:style>
-  <w:style w:type="paragraph" w:styleId="EnvelopeReturn">
+  <w:style w:type="paragraph" w:styleId="Remitedesobre">
     <w:name w:val="envelope return"/>
     <w:basedOn w:val="Normal"/>
     <w:rsid w:val="0005555B"/>
@@ -34751,11 +36199,11 @@
       <w:lang w:eastAsia="es-ES"/>
     </w:rPr>
   </w:style>
-  <w:style w:type="paragraph" w:styleId="Salutation">
+  <w:style w:type="paragraph" w:styleId="Saludo">
     <w:name w:val="Salutation"/>
     <w:basedOn w:val="Normal"/>
     <w:next w:val="Normal"/>
-    <w:link w:val="SalutationChar"/>
+    <w:link w:val="SaludoCar"/>
     <w:rsid w:val="0005555B"/>
     <w:pPr>
       <w:jc w:val="left"/>
@@ -34768,9 +36216,9 @@
       <w:lang w:val="x-none" w:eastAsia="x-none"/>
     </w:rPr>
   </w:style>
-  <w:style w:type="character" w:customStyle="1" w:styleId="SalutationChar">
-    <w:name w:val="Salutation Char"/>
-    <w:link w:val="Salutation"/>
+  <w:style w:type="character" w:customStyle="1" w:styleId="SaludoCar">
+    <w:name w:val="Saludo Car"/>
+    <w:link w:val="Saludo"/>
     <w:locked/>
     <w:rsid w:val="0005555B"/>
     <w:rPr>
@@ -34779,7 +36227,7 @@
       <w:szCs w:val="24"/>
     </w:rPr>
   </w:style>
-  <w:style w:type="paragraph" w:styleId="NormalIndent">
+  <w:style w:type="paragraph" w:styleId="Sangranormal">
     <w:name w:val="Normal Indent"/>
     <w:basedOn w:val="Normal"/>
     <w:rsid w:val="0005555B"/>
@@ -34794,7 +36242,7 @@
       <w:lang w:eastAsia="es-ES"/>
     </w:rPr>
   </w:style>
-  <w:style w:type="paragraph" w:styleId="TableofFigures">
+  <w:style w:type="paragraph" w:styleId="Tabladeilustraciones">
     <w:name w:val="table of figures"/>
     <w:basedOn w:val="Normal"/>
     <w:next w:val="Normal"/>
@@ -34810,7 +36258,7 @@
       <w:lang w:eastAsia="es-ES"/>
     </w:rPr>
   </w:style>
-  <w:style w:type="paragraph" w:styleId="TableofAuthorities">
+  <w:style w:type="paragraph" w:styleId="Textoconsangra">
     <w:name w:val="table of authorities"/>
     <w:basedOn w:val="Normal"/>
     <w:next w:val="Normal"/>
@@ -34826,7 +36274,7 @@
       <w:lang w:eastAsia="es-ES"/>
     </w:rPr>
   </w:style>
-  <w:style w:type="paragraph" w:styleId="BlockText">
+  <w:style w:type="paragraph" w:styleId="Textodebloque">
     <w:name w:val="Block Text"/>
     <w:basedOn w:val="Normal"/>
     <w:rsid w:val="0005555B"/>
@@ -34842,10 +36290,10 @@
       <w:lang w:eastAsia="es-ES"/>
     </w:rPr>
   </w:style>
-  <w:style w:type="paragraph" w:styleId="BodyTextFirstIndent">
+  <w:style w:type="paragraph" w:styleId="Textoindependienteprimerasangra">
     <w:name w:val="Body Text First Indent"/>
-    <w:basedOn w:val="BodyText"/>
-    <w:link w:val="BodyTextFirstIndentChar"/>
+    <w:basedOn w:val="Textoindependiente"/>
+    <w:link w:val="TextoindependienteprimerasangraCar"/>
     <w:rsid w:val="0005555B"/>
     <w:pPr>
       <w:ind w:firstLine="210"/>
@@ -34855,9 +36303,9 @@
       <w:rFonts w:ascii="Zurich Lt BT" w:hAnsi="Zurich Lt BT"/>
     </w:rPr>
   </w:style>
-  <w:style w:type="character" w:customStyle="1" w:styleId="BodyTextFirstIndentChar">
-    <w:name w:val="Body Text First Indent Char"/>
-    <w:link w:val="BodyTextFirstIndent"/>
+  <w:style w:type="character" w:customStyle="1" w:styleId="TextoindependienteprimerasangraCar">
+    <w:name w:val="Texto independiente primera sangría Car"/>
+    <w:link w:val="Textoindependienteprimerasangra"/>
     <w:locked/>
     <w:rsid w:val="0005555B"/>
     <w:rPr>
@@ -34867,10 +36315,10 @@
       <w:lang w:val="x-none" w:eastAsia="zh-CN"/>
     </w:rPr>
   </w:style>
-  <w:style w:type="paragraph" w:styleId="BodyTextFirstIndent2">
+  <w:style w:type="paragraph" w:styleId="Textoindependienteprimerasangra2">
     <w:name w:val="Body Text First Indent 2"/>
-    <w:basedOn w:val="BodyTextIndent"/>
-    <w:link w:val="BodyTextFirstIndent2Char"/>
+    <w:basedOn w:val="Sangradetextonormal"/>
+    <w:link w:val="Textoindependienteprimerasangra2Car"/>
     <w:rsid w:val="0005555B"/>
     <w:pPr>
       <w:ind w:left="283" w:firstLine="210"/>
@@ -34882,9 +36330,9 @@
       <w:szCs w:val="24"/>
     </w:rPr>
   </w:style>
-  <w:style w:type="character" w:customStyle="1" w:styleId="BodyTextIndentChar">
-    <w:name w:val="Body Text Indent Char"/>
-    <w:link w:val="BodyTextIndent"/>
+  <w:style w:type="character" w:customStyle="1" w:styleId="SangradetextonormalCar">
+    <w:name w:val="Sangría de texto normal Car"/>
+    <w:link w:val="Sangradetextonormal"/>
     <w:locked/>
     <w:rsid w:val="0005555B"/>
     <w:rPr>
@@ -34893,9 +36341,9 @@
       <w:szCs w:val="22"/>
     </w:rPr>
   </w:style>
-  <w:style w:type="character" w:customStyle="1" w:styleId="BodyTextFirstIndent2Char">
-    <w:name w:val="Body Text First Indent 2 Char"/>
-    <w:link w:val="BodyTextFirstIndent2"/>
+  <w:style w:type="character" w:customStyle="1" w:styleId="Textoindependienteprimerasangra2Car">
+    <w:name w:val="Texto independiente primera sangría 2 Car"/>
+    <w:link w:val="Textoindependienteprimerasangra2"/>
     <w:locked/>
     <w:rsid w:val="0005555B"/>
     <w:rPr>
@@ -34904,9 +36352,9 @@
       <w:szCs w:val="24"/>
     </w:rPr>
   </w:style>
-  <w:style w:type="paragraph" w:styleId="MacroText">
+  <w:style w:type="paragraph" w:styleId="Textomacro">
     <w:name w:val="macro"/>
-    <w:link w:val="MacroTextChar"/>
+    <w:link w:val="TextomacroCar"/>
     <w:rsid w:val="0005555B"/>
     <w:pPr>
       <w:tabs>
@@ -34925,9 +36373,9 @@
       <w:rFonts w:ascii="Courier New" w:hAnsi="Courier New" w:cs="Courier New"/>
     </w:rPr>
   </w:style>
-  <w:style w:type="character" w:customStyle="1" w:styleId="MacroTextChar">
-    <w:name w:val="Macro Text Char"/>
-    <w:link w:val="MacroText"/>
+  <w:style w:type="character" w:customStyle="1" w:styleId="TextomacroCar">
+    <w:name w:val="Texto macro Car"/>
+    <w:link w:val="Textomacro"/>
     <w:locked/>
     <w:rsid w:val="0005555B"/>
     <w:rPr>
@@ -34935,10 +36383,10 @@
       <w:lang w:val="es-ES" w:eastAsia="es-ES" w:bidi="ar-SA"/>
     </w:rPr>
   </w:style>
-  <w:style w:type="paragraph" w:styleId="EndnoteText">
+  <w:style w:type="paragraph" w:styleId="Textonotaalfinal">
     <w:name w:val="endnote text"/>
     <w:basedOn w:val="Normal"/>
-    <w:link w:val="EndnoteTextChar"/>
+    <w:link w:val="TextonotaalfinalCar"/>
     <w:rsid w:val="0005555B"/>
     <w:pPr>
       <w:jc w:val="left"/>
@@ -34952,19 +36400,19 @@
       <w:lang w:val="x-none" w:eastAsia="x-none"/>
     </w:rPr>
   </w:style>
-  <w:style w:type="character" w:customStyle="1" w:styleId="EndnoteTextChar">
-    <w:name w:val="Endnote Text Char"/>
-    <w:link w:val="EndnoteText"/>
+  <w:style w:type="character" w:customStyle="1" w:styleId="TextonotaalfinalCar">
+    <w:name w:val="Texto nota al final Car"/>
+    <w:link w:val="Textonotaalfinal"/>
     <w:locked/>
     <w:rsid w:val="0005555B"/>
     <w:rPr>
       <w:rFonts w:ascii="Zurich Lt BT" w:hAnsi="Zurich Lt BT" w:cs="Times New Roman"/>
     </w:rPr>
   </w:style>
-  <w:style w:type="paragraph" w:styleId="Title">
+  <w:style w:type="paragraph" w:styleId="Ttulo">
     <w:name w:val="Title"/>
     <w:basedOn w:val="Normal"/>
-    <w:link w:val="TitleChar"/>
+    <w:link w:val="TtuloCar"/>
     <w:qFormat/>
     <w:rsid w:val="0015017E"/>
     <w:pPr>
@@ -34980,9 +36428,9 @@
       <w:lang w:val="x-none" w:eastAsia="x-none"/>
     </w:rPr>
   </w:style>
-  <w:style w:type="character" w:customStyle="1" w:styleId="TitleChar">
-    <w:name w:val="Title Char"/>
-    <w:link w:val="Title"/>
+  <w:style w:type="character" w:customStyle="1" w:styleId="TtuloCar">
+    <w:name w:val="Título Car"/>
+    <w:link w:val="Ttulo"/>
     <w:locked/>
     <w:rsid w:val="0015017E"/>
     <w:rPr>
@@ -34997,7 +36445,7 @@
   </w:style>
   <w:style w:type="paragraph" w:customStyle="1" w:styleId="EstiloTtulo2LatinaVerdanaJustificadoAntes6ptoDesp">
     <w:name w:val="Estilo Título 2 + (Latina) Verdana Justificado Antes:  6 pto Desp..."/>
-    <w:basedOn w:val="Heading2"/>
+    <w:basedOn w:val="Ttulo2"/>
     <w:rsid w:val="0005555B"/>
     <w:pPr>
       <w:numPr>
@@ -35020,7 +36468,7 @@
   </w:style>
   <w:style w:type="paragraph" w:customStyle="1" w:styleId="Ttulo1-verde">
     <w:name w:val="Título 1 - verde"/>
-    <w:basedOn w:val="Heading1"/>
+    <w:basedOn w:val="Ttulo1"/>
     <w:rsid w:val="0005555B"/>
     <w:pPr>
       <w:numPr>
@@ -35071,7 +36519,7 @@
   </w:style>
   <w:style w:type="paragraph" w:customStyle="1" w:styleId="Titulo1sinnumeracion">
     <w:name w:val="Titulo 1 sin numeracion"/>
-    <w:basedOn w:val="Heading1"/>
+    <w:basedOn w:val="Ttulo1"/>
     <w:next w:val="Normal"/>
     <w:rsid w:val="0005555B"/>
     <w:pPr>
@@ -35181,7 +36629,7 @@
   </w:style>
   <w:style w:type="paragraph" w:customStyle="1" w:styleId="Titulo22">
     <w:name w:val="Titulo22"/>
-    <w:basedOn w:val="Heading2"/>
+    <w:basedOn w:val="Ttulo2"/>
     <w:rsid w:val="0005555B"/>
     <w:pPr>
       <w:numPr>
@@ -35204,7 +36652,7 @@
   </w:style>
   <w:style w:type="paragraph" w:customStyle="1" w:styleId="Titulo221">
     <w:name w:val="Titulo221"/>
-    <w:basedOn w:val="Heading2"/>
+    <w:basedOn w:val="Ttulo2"/>
     <w:next w:val="Titulo22"/>
     <w:link w:val="Titulo22Car"/>
     <w:rsid w:val="0005555B"/>
@@ -35528,7 +36976,7 @@
   </w:style>
   <w:style w:type="paragraph" w:customStyle="1" w:styleId="Textoindependienteprimerasangra1">
     <w:name w:val="Texto independiente primera sangría1"/>
-    <w:basedOn w:val="BodyText"/>
+    <w:basedOn w:val="Textoindependiente"/>
     <w:rsid w:val="0005555B"/>
     <w:pPr>
       <w:overflowPunct w:val="0"/>
@@ -35725,7 +37173,7 @@
   </w:style>
   <w:style w:type="paragraph" w:customStyle="1" w:styleId="TtuloTDC1">
     <w:name w:val="Título TDC1"/>
-    <w:basedOn w:val="Heading1"/>
+    <w:basedOn w:val="Ttulo1"/>
     <w:next w:val="Normal"/>
     <w:rsid w:val="00CF622E"/>
     <w:pPr>
@@ -35959,7 +37407,7 @@
   </w:style>
   <w:style w:type="paragraph" w:customStyle="1" w:styleId="Ttulo1Hiberus">
     <w:name w:val="Título 1 Hiberus"/>
-    <w:basedOn w:val="Heading1"/>
+    <w:basedOn w:val="Ttulo1"/>
     <w:next w:val="Normal"/>
     <w:rsid w:val="001C3317"/>
     <w:pPr>
@@ -35986,7 +37434,7 @@
   </w:style>
   <w:style w:type="paragraph" w:customStyle="1" w:styleId="Ttulo2Hiberus">
     <w:name w:val="Título 2 Hiberus"/>
-    <w:basedOn w:val="Heading1"/>
+    <w:basedOn w:val="Ttulo1"/>
     <w:next w:val="Normal"/>
     <w:link w:val="Ttulo2HiberusCar"/>
     <w:rsid w:val="001C3317"/>
@@ -36015,7 +37463,7 @@
   </w:style>
   <w:style w:type="paragraph" w:customStyle="1" w:styleId="Ttulo3Hiberus">
     <w:name w:val="Título 3 Hiberus"/>
-    <w:basedOn w:val="Heading1"/>
+    <w:basedOn w:val="Ttulo1"/>
     <w:link w:val="Ttulo3HiberusCar"/>
     <w:rsid w:val="001C3317"/>
     <w:pPr>
@@ -36177,11 +37625,11 @@
       </w:numPr>
     </w:pPr>
   </w:style>
-  <w:style w:type="paragraph" w:styleId="ListParagraph">
+  <w:style w:type="paragraph" w:styleId="Prrafodelista">
     <w:name w:val="List Paragraph"/>
     <w:aliases w:val="Lista sin Numerar,Párrafo Numerado,Párrafo antic,TOC style,lp1,Viñetas (Inicio Parrafo),Listenabsatz,Llista Nivell1,Lista de nivel 1,Bullet Roadmap"/>
     <w:basedOn w:val="Normal"/>
-    <w:link w:val="ListParagraphChar2"/>
+    <w:link w:val="PrrafodelistaCar"/>
     <w:uiPriority w:val="34"/>
     <w:qFormat/>
     <w:rsid w:val="007205EA"/>
@@ -36197,11 +37645,11 @@
       <w:lang w:val="x-none" w:eastAsia="x-none"/>
     </w:rPr>
   </w:style>
-  <w:style w:type="paragraph" w:styleId="IntenseQuote">
+  <w:style w:type="paragraph" w:styleId="Citadestacada">
     <w:name w:val="Intense Quote"/>
     <w:basedOn w:val="Normal"/>
     <w:next w:val="Normal"/>
-    <w:link w:val="IntenseQuoteChar1"/>
+    <w:link w:val="CitadestacadaCar"/>
     <w:qFormat/>
     <w:rsid w:val="00D05145"/>
     <w:pPr>
@@ -36220,9 +37668,9 @@
       <w:lang w:eastAsia="ar-SA"/>
     </w:rPr>
   </w:style>
-  <w:style w:type="character" w:customStyle="1" w:styleId="IntenseQuoteChar1">
-    <w:name w:val="Intense Quote Char1"/>
-    <w:link w:val="IntenseQuote"/>
+  <w:style w:type="character" w:customStyle="1" w:styleId="CitadestacadaCar">
+    <w:name w:val="Cita destacada Car"/>
+    <w:link w:val="Citadestacada"/>
     <w:rsid w:val="00D05145"/>
     <w:rPr>
       <w:rFonts w:ascii="Calibri" w:eastAsia="Calibri" w:hAnsi="Calibri"/>
@@ -36235,7 +37683,7 @@
       <w:lang w:eastAsia="ar-SA"/>
     </w:rPr>
   </w:style>
-  <w:style w:type="character" w:styleId="SubtleReference">
+  <w:style w:type="character" w:styleId="Referenciasutil">
     <w:name w:val="Subtle Reference"/>
     <w:uiPriority w:val="31"/>
     <w:qFormat/>
@@ -36247,10 +37695,10 @@
       <w:u w:val="single"/>
     </w:rPr>
   </w:style>
-  <w:style w:type="character" w:customStyle="1" w:styleId="ListParagraphChar2">
-    <w:name w:val="List Paragraph Char2"/>
-    <w:aliases w:val="Lista sin Numerar Char,Párrafo Numerado Char,Párrafo antic Char,TOC style Char,lp1 Char,Viñetas (Inicio Parrafo) Char,Listenabsatz Char,Llista Nivell1 Char,Lista de nivel 1 Char,Bullet Roadmap Char"/>
-    <w:link w:val="ListParagraph"/>
+  <w:style w:type="character" w:customStyle="1" w:styleId="PrrafodelistaCar">
+    <w:name w:val="Párrafo de lista Car"/>
+    <w:aliases w:val="Lista sin Numerar Car,Párrafo Numerado Car,Párrafo antic Car,TOC style Car,lp1 Car,Viñetas (Inicio Parrafo) Car,Listenabsatz Car,Llista Nivell1 Car,Lista de nivel 1 Car,Bullet Roadmap Car"/>
+    <w:link w:val="Prrafodelista"/>
     <w:uiPriority w:val="34"/>
     <w:qFormat/>
     <w:rsid w:val="00D05145"/>
@@ -36260,9 +37708,9 @@
       <w:szCs w:val="24"/>
     </w:rPr>
   </w:style>
-  <w:style w:type="paragraph" w:styleId="NoSpacing">
+  <w:style w:type="paragraph" w:styleId="Sinespaciado">
     <w:name w:val="No Spacing"/>
-    <w:link w:val="NoSpacingChar"/>
+    <w:link w:val="SinespaciadoCar"/>
     <w:uiPriority w:val="1"/>
     <w:qFormat/>
     <w:rsid w:val="007F53D9"/>
@@ -36276,9 +37724,9 @@
       <w:lang w:eastAsia="zh-CN"/>
     </w:rPr>
   </w:style>
-  <w:style w:type="character" w:customStyle="1" w:styleId="NoSpacingChar">
-    <w:name w:val="No Spacing Char"/>
-    <w:link w:val="NoSpacing"/>
+  <w:style w:type="character" w:customStyle="1" w:styleId="SinespaciadoCar">
+    <w:name w:val="Sin espaciado Car"/>
+    <w:link w:val="Sinespaciado"/>
     <w:uiPriority w:val="1"/>
     <w:rsid w:val="007F53D9"/>
     <w:rPr>
@@ -36288,9 +37736,9 @@
       <w:lang w:eastAsia="zh-CN"/>
     </w:rPr>
   </w:style>
-  <w:style w:type="paragraph" w:styleId="TOCHeading">
+  <w:style w:type="paragraph" w:styleId="TtuloTDC">
     <w:name w:val="TOC Heading"/>
-    <w:basedOn w:val="Heading1"/>
+    <w:basedOn w:val="Ttulo1"/>
     <w:next w:val="Normal"/>
     <w:uiPriority w:val="39"/>
     <w:unhideWhenUsed/>
@@ -36316,9 +37764,9 @@
       <w:lang w:val="es-ES" w:eastAsia="es-ES"/>
     </w:rPr>
   </w:style>
-  <w:style w:type="character" w:styleId="PlaceholderText">
+  <w:style w:type="character" w:styleId="Textodelmarcadordeposicin">
     <w:name w:val="Placeholder Text"/>
-    <w:basedOn w:val="DefaultParagraphFont"/>
+    <w:basedOn w:val="Fuentedeprrafopredeter"/>
     <w:uiPriority w:val="99"/>
     <w:semiHidden/>
     <w:rsid w:val="002F1E22"/>
@@ -36393,14 +37841,14 @@
       <w:color w:val="auto"/>
     </w:rPr>
   </w:style>
-  <w:style w:type="character" w:styleId="LineNumber">
+  <w:style w:type="character" w:styleId="Nmerodelnea">
     <w:name w:val="line number"/>
-    <w:basedOn w:val="DefaultParagraphFont"/>
+    <w:basedOn w:val="Fuentedeprrafopredeter"/>
     <w:rsid w:val="00CF0798"/>
   </w:style>
   <w:style w:type="character" w:customStyle="1" w:styleId="Mencinsinresolver1">
     <w:name w:val="Mención sin resolver1"/>
-    <w:basedOn w:val="DefaultParagraphFont"/>
+    <w:basedOn w:val="Fuentedeprrafopredeter"/>
     <w:uiPriority w:val="99"/>
     <w:semiHidden/>
     <w:unhideWhenUsed/>
@@ -36444,12 +37892,12 @@
   </w:style>
   <w:style w:type="character" w:customStyle="1" w:styleId="pl-k">
     <w:name w:val="pl-k"/>
-    <w:basedOn w:val="DefaultParagraphFont"/>
+    <w:basedOn w:val="Fuentedeprrafopredeter"/>
     <w:rsid w:val="002A2145"/>
   </w:style>
   <w:style w:type="character" w:customStyle="1" w:styleId="EstiloOfertaCar">
     <w:name w:val="EstiloOferta Car"/>
-    <w:basedOn w:val="DefaultParagraphFont"/>
+    <w:basedOn w:val="Fuentedeprrafopredeter"/>
     <w:link w:val="EstiloOferta"/>
     <w:rsid w:val="002A2145"/>
     <w:rPr>
@@ -36460,17 +37908,17 @@
   </w:style>
   <w:style w:type="character" w:customStyle="1" w:styleId="pl-s">
     <w:name w:val="pl-s"/>
-    <w:basedOn w:val="DefaultParagraphFont"/>
+    <w:basedOn w:val="Fuentedeprrafopredeter"/>
     <w:rsid w:val="002A2145"/>
   </w:style>
   <w:style w:type="character" w:customStyle="1" w:styleId="pl-pds">
     <w:name w:val="pl-pds"/>
-    <w:basedOn w:val="DefaultParagraphFont"/>
+    <w:basedOn w:val="Fuentedeprrafopredeter"/>
     <w:rsid w:val="002A2145"/>
   </w:style>
   <w:style w:type="character" w:customStyle="1" w:styleId="value">
     <w:name w:val="value"/>
-    <w:basedOn w:val="DefaultParagraphFont"/>
+    <w:basedOn w:val="Fuentedeprrafopredeter"/>
     <w:rsid w:val="002A2145"/>
   </w:style>
   <w:style w:type="paragraph" w:customStyle="1" w:styleId="lista-cjk">
@@ -36609,8 +38057,8 @@
   </w:style>
   <w:style w:type="table" w:customStyle="1" w:styleId="Tablaconcuadrcula1">
     <w:name w:val="Tabla con cuadrícula1"/>
-    <w:basedOn w:val="TableNormal"/>
-    <w:next w:val="TableGrid"/>
+    <w:basedOn w:val="Tablanormal"/>
+    <w:next w:val="Tablaconcuadrcula"/>
     <w:uiPriority w:val="39"/>
     <w:rsid w:val="002A2145"/>
     <w:rPr>
@@ -36656,9 +38104,9 @@
       <w:lang w:val="es-ES_tradnl" w:eastAsia="en-US"/>
     </w:rPr>
   </w:style>
-  <w:style w:type="character" w:styleId="IntenseEmphasis">
+  <w:style w:type="character" w:styleId="nfasisintenso">
     <w:name w:val="Intense Emphasis"/>
-    <w:basedOn w:val="DefaultParagraphFont"/>
+    <w:basedOn w:val="Fuentedeprrafopredeter"/>
     <w:uiPriority w:val="21"/>
     <w:qFormat/>
     <w:rsid w:val="00144BA0"/>
@@ -36668,9 +38116,9 @@
       <w:color w:val="4472C4" w:themeColor="accent1"/>
     </w:rPr>
   </w:style>
-  <w:style w:type="table" w:styleId="MediumGrid2-Accent5">
+  <w:style w:type="table" w:styleId="Cuadrculamedia2-nfasis5">
     <w:name w:val="Medium Grid 2 Accent 5"/>
-    <w:basedOn w:val="TableNormal"/>
+    <w:basedOn w:val="Tablanormal"/>
     <w:uiPriority w:val="68"/>
     <w:rsid w:val="008E11D9"/>
     <w:rPr>
@@ -36783,9 +38231,9 @@
       </w:tcPr>
     </w:tblStylePr>
   </w:style>
-  <w:style w:type="table" w:styleId="LightGrid-Accent5">
+  <w:style w:type="table" w:styleId="Cuadrculaclara-nfasis5">
     <w:name w:val="Light Grid Accent 5"/>
-    <w:basedOn w:val="TableNormal"/>
+    <w:basedOn w:val="Tablanormal"/>
     <w:uiPriority w:val="62"/>
     <w:rsid w:val="008E11D9"/>
     <w:tblPr>
@@ -37559,19 +39007,19 @@
       <w:lang w:eastAsia="es-ES"/>
     </w:rPr>
   </w:style>
-  <w:style w:type="paragraph" w:styleId="Quote">
+  <w:style w:type="paragraph" w:styleId="Cita">
     <w:name w:val="Quote"/>
     <w:basedOn w:val="Normal"/>
-    <w:link w:val="QuoteChar1"/>
+    <w:link w:val="CitaCar"/>
     <w:rsid w:val="008E11D9"/>
     <w:pPr>
       <w:suppressAutoHyphens/>
     </w:pPr>
   </w:style>
-  <w:style w:type="character" w:customStyle="1" w:styleId="QuoteChar1">
-    <w:name w:val="Quote Char1"/>
-    <w:basedOn w:val="DefaultParagraphFont"/>
-    <w:link w:val="Quote"/>
+  <w:style w:type="character" w:customStyle="1" w:styleId="CitaCar">
+    <w:name w:val="Cita Car"/>
+    <w:basedOn w:val="Fuentedeprrafopredeter"/>
+    <w:link w:val="Cita"/>
     <w:rsid w:val="008E11D9"/>
     <w:rPr>
       <w:rFonts w:ascii="Calibri" w:hAnsi="Calibri"/>
@@ -37584,7 +39032,7 @@
   </w:style>
   <w:style w:type="character" w:customStyle="1" w:styleId="Mencinsinresolver2">
     <w:name w:val="Mención sin resolver2"/>
-    <w:basedOn w:val="DefaultParagraphFont"/>
+    <w:basedOn w:val="Fuentedeprrafopredeter"/>
     <w:uiPriority w:val="99"/>
     <w:semiHidden/>
     <w:unhideWhenUsed/>
@@ -37596,7 +39044,7 @@
   </w:style>
   <w:style w:type="paragraph" w:customStyle="1" w:styleId="Titulo1Numerado">
     <w:name w:val="Titulo1 Numerado"/>
-    <w:basedOn w:val="Heading1"/>
+    <w:basedOn w:val="Ttulo1"/>
     <w:next w:val="Normal"/>
     <w:qFormat/>
     <w:rsid w:val="00E5512B"/>
@@ -37619,7 +39067,7 @@
   </w:style>
   <w:style w:type="paragraph" w:customStyle="1" w:styleId="Titulo2numerado">
     <w:name w:val="Titulo2 numerado"/>
-    <w:basedOn w:val="Heading2"/>
+    <w:basedOn w:val="Ttulo2"/>
     <w:next w:val="Normal"/>
     <w:qFormat/>
     <w:rsid w:val="00E5512B"/>
@@ -37640,7 +39088,7 @@
   </w:style>
   <w:style w:type="paragraph" w:customStyle="1" w:styleId="Titulo3numerado">
     <w:name w:val="Titulo3 numerado"/>
-    <w:basedOn w:val="Heading3"/>
+    <w:basedOn w:val="Ttulo3"/>
     <w:next w:val="Normal"/>
     <w:qFormat/>
     <w:rsid w:val="00E5512B"/>
@@ -37661,7 +39109,7 @@
   </w:style>
   <w:style w:type="paragraph" w:customStyle="1" w:styleId="Titulo4numerado">
     <w:name w:val="Titulo4 numerado"/>
-    <w:basedOn w:val="Heading4"/>
+    <w:basedOn w:val="Ttulo4"/>
     <w:next w:val="Normal"/>
     <w:qFormat/>
     <w:rsid w:val="00E5512B"/>
@@ -37724,7 +39172,7 @@
   </w:style>
   <w:style w:type="table" w:customStyle="1" w:styleId="Tabladecuadrcula4-nfasis12">
     <w:name w:val="Tabla de cuadrícula 4 - Énfasis 12"/>
-    <w:basedOn w:val="TableNormal"/>
+    <w:basedOn w:val="Tablanormal"/>
     <w:uiPriority w:val="49"/>
     <w:rsid w:val="000667B8"/>
     <w:pPr>
@@ -37799,7 +39247,7 @@
       </w:tcPr>
     </w:tblStylePr>
   </w:style>
-  <w:style w:type="paragraph" w:styleId="Revision">
+  <w:style w:type="paragraph" w:styleId="Revisin">
     <w:name w:val="Revision"/>
     <w:hidden/>
     <w:uiPriority w:val="99"/>
@@ -37814,9 +39262,9 @@
       <w:lang w:eastAsia="zh-CN"/>
     </w:rPr>
   </w:style>
-  <w:style w:type="character" w:styleId="UnresolvedMention">
+  <w:style w:type="character" w:styleId="Mencinsinresolver">
     <w:name w:val="Unresolved Mention"/>
-    <w:basedOn w:val="DefaultParagraphFont"/>
+    <w:basedOn w:val="Fuentedeprrafopredeter"/>
     <w:uiPriority w:val="99"/>
     <w:semiHidden/>
     <w:unhideWhenUsed/>
@@ -37843,7 +39291,7 @@
   </w:style>
   <w:style w:type="character" w:customStyle="1" w:styleId="TextonormalCar">
     <w:name w:val="Texto normal Car"/>
-    <w:basedOn w:val="DefaultParagraphFont"/>
+    <w:basedOn w:val="Fuentedeprrafopredeter"/>
     <w:link w:val="Textonormal"/>
     <w:rsid w:val="00BD10BF"/>
     <w:rPr>
@@ -37856,7 +39304,7 @@
   </w:style>
   <w:style w:type="paragraph" w:customStyle="1" w:styleId="Bloquedetextodestacado">
     <w:name w:val="Bloque de texto destacado"/>
-    <w:next w:val="NormalIndent"/>
+    <w:next w:val="Sangranormal"/>
     <w:link w:val="BloquedetextodestacadoCar"/>
     <w:qFormat/>
     <w:rsid w:val="00BD10BF"/>
@@ -37935,7 +39383,7 @@
   </w:style>
   <w:style w:type="character" w:customStyle="1" w:styleId="lt-line-clampline">
     <w:name w:val="lt-line-clamp__line"/>
-    <w:basedOn w:val="DefaultParagraphFont"/>
+    <w:basedOn w:val="Fuentedeprrafopredeter"/>
     <w:rsid w:val="00B5614A"/>
   </w:style>
   <w:style w:type="table" w:customStyle="1" w:styleId="TableNormal1">
@@ -37994,7 +39442,7 @@
           </w:pPr>
           <w:r>
             <w:rPr>
-              <w:rStyle w:val="PlaceholderText"/>
+              <w:rStyle w:val="Textodelmarcadordeposicin"/>
             </w:rPr>
             <w:t>[Título]</w:t>
           </w:r>
@@ -38036,6 +39484,7 @@
     <w:sig w:usb0="00000000" w:usb1="10000000" w:usb2="00000000" w:usb3="00000000" w:csb0="80000000" w:csb1="00000000"/>
   </w:font>
   <w:font w:name="OpenSymbol">
+    <w:panose1 w:val="05010000000000000000"/>
     <w:charset w:val="00"/>
     <w:family w:val="auto"/>
     <w:pitch w:val="variable"/>
@@ -38046,7 +39495,7 @@
     <w:charset w:val="00"/>
     <w:family w:val="swiss"/>
     <w:pitch w:val="variable"/>
-    <w:sig w:usb0="E0002EFF" w:usb1="C000247B" w:usb2="00000009" w:usb3="00000000" w:csb0="000001FF" w:csb1="00000000"/>
+    <w:sig w:usb0="E4002EFF" w:usb1="C000247B" w:usb2="00000009" w:usb3="00000000" w:csb0="000001FF" w:csb1="00000000"/>
   </w:font>
   <w:font w:name="Arial">
     <w:panose1 w:val="020B0604020202020204"/>
@@ -38056,6 +39505,7 @@
     <w:sig w:usb0="E0002EFF" w:usb1="C000785B" w:usb2="00000009" w:usb3="00000000" w:csb0="000001FF" w:csb1="00000000"/>
   </w:font>
   <w:font w:name="Wingdings 2">
+    <w:panose1 w:val="05020102010507070707"/>
     <w:charset w:val="02"/>
     <w:family w:val="roman"/>
     <w:pitch w:val="variable"/>
@@ -38147,9 +39597,9 @@
     <w:altName w:val="바탕"/>
     <w:panose1 w:val="02030600000101010101"/>
     <w:charset w:val="81"/>
-    <w:family w:val="auto"/>
-    <w:pitch w:val="fixed"/>
-    <w:sig w:usb0="00000001" w:usb1="09060000" w:usb2="00000010" w:usb3="00000000" w:csb0="00080000" w:csb1="00000000"/>
+    <w:family w:val="roman"/>
+    <w:pitch w:val="variable"/>
+    <w:sig w:usb0="B00002AF" w:usb1="69D77CFB" w:usb2="00000030" w:usb3="00000000" w:csb0="0008009F" w:csb1="00000000"/>
   </w:font>
   <w:font w:name="Frutiger-Light">
     <w:panose1 w:val="00000000000000000000"/>
@@ -38160,12 +39610,14 @@
     <w:sig w:usb0="00000003" w:usb1="00000000" w:usb2="00000000" w:usb3="00000000" w:csb0="00000001" w:csb1="00000000"/>
   </w:font>
   <w:font w:name="Book Antiqua">
+    <w:panose1 w:val="02040602050305030304"/>
     <w:charset w:val="00"/>
     <w:family w:val="roman"/>
     <w:pitch w:val="variable"/>
     <w:sig w:usb0="00000287" w:usb1="00000000" w:usb2="00000000" w:usb3="00000000" w:csb0="0000009F" w:csb1="00000000"/>
   </w:font>
   <w:font w:name="Garamond">
+    <w:panose1 w:val="02020404030301010803"/>
     <w:charset w:val="00"/>
     <w:family w:val="roman"/>
     <w:pitch w:val="variable"/>
@@ -38218,6 +39670,7 @@
     <w:sig w:usb0="E0002EFF" w:usb1="C000785B" w:usb2="00000009" w:usb3="00000000" w:csb0="000001FF" w:csb1="00000000"/>
   </w:font>
   <w:font w:name="DejaVu Sans">
+    <w:panose1 w:val="020B0603030804020204"/>
     <w:charset w:val="00"/>
     <w:family w:val="swiss"/>
     <w:pitch w:val="variable"/>
@@ -38250,7 +39703,7 @@
     <w:charset w:val="00"/>
     <w:family w:val="swiss"/>
     <w:pitch w:val="variable"/>
-    <w:sig w:usb0="E0002AFF" w:usb1="C000247B" w:usb2="00000009" w:usb3="00000000" w:csb0="000001FF" w:csb1="00000000"/>
+    <w:sig w:usb0="E4002EFF" w:usb1="C000247B" w:usb2="00000009" w:usb3="00000000" w:csb0="000001FF" w:csb1="00000000"/>
   </w:font>
   <w:font w:name="Humnst777 BT">
     <w:altName w:val="Cambria"/>
@@ -38278,6 +39731,7 @@
     <w:sig w:usb0="00008003" w:usb1="00000000" w:usb2="00000000" w:usb3="00000000" w:csb0="00000001" w:csb1="00000000"/>
   </w:font>
   <w:font w:name="Liberation Serif">
+    <w:panose1 w:val="02020603050405020304"/>
     <w:charset w:val="00"/>
     <w:family w:val="roman"/>
     <w:pitch w:val="variable"/>
@@ -38383,8 +39837,8 @@
   </m:mathPr>
   <w:themeFontLang w:val="es-ES"/>
   <w:clrSchemeMapping w:bg1="light1" w:t1="dark1" w:bg2="light2" w:t2="dark2" w:accent1="accent1" w:accent2="accent2" w:accent3="accent3" w:accent4="accent4" w:accent5="accent5" w:accent6="accent6" w:hyperlink="hyperlink" w:followedHyperlink="followedHyperlink"/>
-  <w:decimalSymbol w:val="."/>
-  <w:listSeparator w:val=","/>
+  <w:decimalSymbol w:val=","/>
+  <w:listSeparator w:val=";"/>
   <w15:chartTrackingRefBased/>
 </w:settings>
 </file>
@@ -38788,13 +40242,13 @@
     <w:name w:val="Normal"/>
     <w:qFormat/>
   </w:style>
-  <w:style w:type="character" w:default="1" w:styleId="DefaultParagraphFont">
+  <w:style w:type="character" w:default="1" w:styleId="Fuentedeprrafopredeter">
     <w:name w:val="Default Paragraph Font"/>
     <w:uiPriority w:val="1"/>
     <w:semiHidden/>
     <w:unhideWhenUsed/>
   </w:style>
-  <w:style w:type="table" w:default="1" w:styleId="TableNormal">
+  <w:style w:type="table" w:default="1" w:styleId="Tablanormal">
     <w:name w:val="Normal Table"/>
     <w:uiPriority w:val="99"/>
     <w:semiHidden/>
@@ -38809,15 +40263,15 @@
       </w:tblCellMar>
     </w:tblPr>
   </w:style>
-  <w:style w:type="numbering" w:default="1" w:styleId="NoList">
+  <w:style w:type="numbering" w:default="1" w:styleId="Sinlista">
     <w:name w:val="No List"/>
     <w:uiPriority w:val="99"/>
     <w:semiHidden/>
     <w:unhideWhenUsed/>
   </w:style>
-  <w:style w:type="character" w:styleId="PlaceholderText">
+  <w:style w:type="character" w:styleId="Textodelmarcadordeposicin">
     <w:name w:val="Placeholder Text"/>
-    <w:basedOn w:val="DefaultParagraphFont"/>
+    <w:basedOn w:val="Fuentedeprrafopredeter"/>
     <w:uiPriority w:val="99"/>
     <w:semiHidden/>
     <w:rsid w:val="007D60BC"/>
@@ -39135,6 +40589,15 @@
 </file>
 
 <file path=customXml/item1.xml><?xml version="1.0" encoding="utf-8"?>
+<?mso-contentType ?>
+<FormTemplates xmlns="http://schemas.microsoft.com/sharepoint/v3/contenttype/forms">
+  <Display>DocumentLibraryForm</Display>
+  <Edit>DocumentLibraryForm</Edit>
+  <New>DocumentLibraryForm</New>
+</FormTemplates>
+</file>
+
+<file path=customXml/item2.xml><?xml version="1.0" encoding="utf-8"?>
 <ct:contentTypeSchema xmlns:ct="http://schemas.microsoft.com/office/2006/metadata/contentType" xmlns:ma="http://schemas.microsoft.com/office/2006/metadata/properties/metaAttributes" ct:_="" ma:_="" ma:contentTypeName="Document" ma:contentTypeID="0x01010078A118913DF1AB40B04BB2E637BF4F4C" ma:contentTypeVersion="12" ma:contentTypeDescription="Create a new document." ma:contentTypeScope="" ma:versionID="7a06abe8368b6b85b39ea853ab320f88">
   <xsd:schema xmlns:xsd="http://www.w3.org/2001/XMLSchema" xmlns:xs="http://www.w3.org/2001/XMLSchema" xmlns:p="http://schemas.microsoft.com/office/2006/metadata/properties" xmlns:ns2="18123315-9d87-4ccf-83e6-6cc26576ee05" xmlns:ns3="5f6f3368-e8a6-4fb8-8414-22e6d949e4b9" targetNamespace="http://schemas.microsoft.com/office/2006/metadata/properties" ma:root="true" ma:fieldsID="8e2927986c7900007d7e07fa0ddd4946" ns2:_="" ns3:_="">
     <xsd:import namespace="18123315-9d87-4ccf-83e6-6cc26576ee05"/>
@@ -39351,262 +40814,25 @@
 </ct:contentTypeSchema>
 </file>
 
-<file path=customXml/item2.xml><?xml version="1.0" encoding="utf-8"?>
+<file path=customXml/item3.xml><?xml version="1.0" encoding="utf-8"?>
+<b:Sources xmlns:b="http://schemas.openxmlformats.org/officeDocument/2006/bibliography" xmlns="http://schemas.openxmlformats.org/officeDocument/2006/bibliography" SelectedStyle="\APASixthEditionOfficeOnline.xsl" StyleName="APA" Version="6"/>
+</file>
+
+<file path=customXml/item4.xml><?xml version="1.0" encoding="utf-8"?>
 <p:properties xmlns:p="http://schemas.microsoft.com/office/2006/metadata/properties" xmlns:xsi="http://www.w3.org/2001/XMLSchema-instance" xmlns:pc="http://schemas.microsoft.com/office/infopath/2007/PartnerControls">
   <documentManagement/>
 </p:properties>
 </file>
 
-<file path=customXml/item3.xml><?xml version="1.0" encoding="utf-8"?>
-<?mso-contentType ?>
-<FormTemplates xmlns="http://schemas.microsoft.com/sharepoint/v3/contenttype/forms">
-  <Display>DocumentLibraryForm</Display>
-  <Edit>DocumentLibraryForm</Edit>
-  <New>DocumentLibraryForm</New>
-</FormTemplates>
+<file path=customXml/itemProps1.xml><?xml version="1.0" encoding="utf-8"?>
+<ds:datastoreItem xmlns:ds="http://schemas.openxmlformats.org/officeDocument/2006/customXml" ds:itemID="{FE47AEBA-4296-4BF8-8579-45FC59CC294C}">
+  <ds:schemaRefs>
+    <ds:schemaRef ds:uri="http://schemas.microsoft.com/sharepoint/v3/contenttype/forms"/>
+  </ds:schemaRefs>
+</ds:datastoreItem>
 </file>
 
-<file path=customXml/item4.xml><?xml version="1.0" encoding="utf-8"?>
-<b:Sources xmlns:b="http://schemas.openxmlformats.org/officeDocument/2006/bibliography" xmlns="http://schemas.openxmlformats.org/officeDocument/2006/bibliography" SelectedStyle="\APASixthEditionOfficeOnline.xsl" StyleName="APA" Version="6"/>
-</file>
-
-<file path=customXml/item5.xml><?xml version="1.0" encoding="utf-8"?>
-<ct:contentTypeSchema xmlns:ct="http://schemas.microsoft.com/office/2006/metadata/contentType" xmlns:ma="http://schemas.microsoft.com/office/2006/metadata/properties/metaAttributes" ct:_="" ma:_="" ma:contentTypeName="Document" ma:contentTypeID="0x01010078A118913DF1AB40B04BB2E637BF4F4C" ma:contentTypeVersion="12" ma:contentTypeDescription="Create a new document." ma:contentTypeScope="" ma:versionID="7a06abe8368b6b85b39ea853ab320f88">
-  <xsd:schema xmlns:xsd="http://www.w3.org/2001/XMLSchema" xmlns:xs="http://www.w3.org/2001/XMLSchema" xmlns:p="http://schemas.microsoft.com/office/2006/metadata/properties" xmlns:ns2="18123315-9d87-4ccf-83e6-6cc26576ee05" xmlns:ns3="5f6f3368-e8a6-4fb8-8414-22e6d949e4b9" targetNamespace="http://schemas.microsoft.com/office/2006/metadata/properties" ma:root="true" ma:fieldsID="8e2927986c7900007d7e07fa0ddd4946" ns2:_="" ns3:_="">
-    <xsd:import namespace="18123315-9d87-4ccf-83e6-6cc26576ee05"/>
-    <xsd:import namespace="5f6f3368-e8a6-4fb8-8414-22e6d949e4b9"/>
-    <xsd:element name="properties">
-      <xsd:complexType>
-        <xsd:sequence>
-          <xsd:element name="documentManagement">
-            <xsd:complexType>
-              <xsd:all>
-                <xsd:element ref="ns2:MediaServiceMetadata" minOccurs="0"/>
-                <xsd:element ref="ns2:MediaServiceFastMetadata" minOccurs="0"/>
-                <xsd:element ref="ns2:MediaServiceAutoTags" minOccurs="0"/>
-                <xsd:element ref="ns2:MediaServiceOCR" minOccurs="0"/>
-                <xsd:element ref="ns2:MediaServiceGenerationTime" minOccurs="0"/>
-                <xsd:element ref="ns2:MediaServiceEventHashCode" minOccurs="0"/>
-                <xsd:element ref="ns3:SharedWithUsers" minOccurs="0"/>
-                <xsd:element ref="ns3:SharedWithDetails" minOccurs="0"/>
-                <xsd:element ref="ns2:MediaServiceDateTaken" minOccurs="0"/>
-                <xsd:element ref="ns2:MediaServiceLocation" minOccurs="0"/>
-                <xsd:element ref="ns2:MediaServiceAutoKeyPoints" minOccurs="0"/>
-                <xsd:element ref="ns2:MediaServiceKeyPoints" minOccurs="0"/>
-              </xsd:all>
-            </xsd:complexType>
-          </xsd:element>
-        </xsd:sequence>
-      </xsd:complexType>
-    </xsd:element>
-  </xsd:schema>
-  <xsd:schema xmlns:xsd="http://www.w3.org/2001/XMLSchema" xmlns:xs="http://www.w3.org/2001/XMLSchema" xmlns:dms="http://schemas.microsoft.com/office/2006/documentManagement/types" xmlns:pc="http://schemas.microsoft.com/office/infopath/2007/PartnerControls" targetNamespace="18123315-9d87-4ccf-83e6-6cc26576ee05" elementFormDefault="qualified">
-    <xsd:import namespace="http://schemas.microsoft.com/office/2006/documentManagement/types"/>
-    <xsd:import namespace="http://schemas.microsoft.com/office/infopath/2007/PartnerControls"/>
-    <xsd:element name="MediaServiceMetadata" ma:index="8" nillable="true" ma:displayName="MediaServiceMetadata" ma:hidden="true" ma:internalName="MediaServiceMetadata" ma:readOnly="true">
-      <xsd:simpleType>
-        <xsd:restriction base="dms:Note"/>
-      </xsd:simpleType>
-    </xsd:element>
-    <xsd:element name="MediaServiceFastMetadata" ma:index="9" nillable="true" ma:displayName="MediaServiceFastMetadata" ma:hidden="true" ma:internalName="MediaServiceFastMetadata" ma:readOnly="true">
-      <xsd:simpleType>
-        <xsd:restriction base="dms:Note"/>
-      </xsd:simpleType>
-    </xsd:element>
-    <xsd:element name="MediaServiceAutoTags" ma:index="10" nillable="true" ma:displayName="Tags" ma:internalName="MediaServiceAutoTags" ma:readOnly="true">
-      <xsd:simpleType>
-        <xsd:restriction base="dms:Text"/>
-      </xsd:simpleType>
-    </xsd:element>
-    <xsd:element name="MediaServiceOCR" ma:index="11" nillable="true" ma:displayName="Extracted Text" ma:internalName="MediaServiceOCR" ma:readOnly="true">
-      <xsd:simpleType>
-        <xsd:restriction base="dms:Note">
-          <xsd:maxLength value="255"/>
-        </xsd:restriction>
-      </xsd:simpleType>
-    </xsd:element>
-    <xsd:element name="MediaServiceGenerationTime" ma:index="12" nillable="true" ma:displayName="MediaServiceGenerationTime" ma:hidden="true" ma:internalName="MediaServiceGenerationTime" ma:readOnly="true">
-      <xsd:simpleType>
-        <xsd:restriction base="dms:Text"/>
-      </xsd:simpleType>
-    </xsd:element>
-    <xsd:element name="MediaServiceEventHashCode" ma:index="13" nillable="true" ma:displayName="MediaServiceEventHashCode" ma:hidden="true" ma:internalName="MediaServiceEventHashCode" ma:readOnly="true">
-      <xsd:simpleType>
-        <xsd:restriction base="dms:Text"/>
-      </xsd:simpleType>
-    </xsd:element>
-    <xsd:element name="MediaServiceDateTaken" ma:index="16" nillable="true" ma:displayName="MediaServiceDateTaken" ma:hidden="true" ma:internalName="MediaServiceDateTaken" ma:readOnly="true">
-      <xsd:simpleType>
-        <xsd:restriction base="dms:Text"/>
-      </xsd:simpleType>
-    </xsd:element>
-    <xsd:element name="MediaServiceLocation" ma:index="17" nillable="true" ma:displayName="Location" ma:internalName="MediaServiceLocation" ma:readOnly="true">
-      <xsd:simpleType>
-        <xsd:restriction base="dms:Text"/>
-      </xsd:simpleType>
-    </xsd:element>
-    <xsd:element name="MediaServiceAutoKeyPoints" ma:index="18" nillable="true" ma:displayName="MediaServiceAutoKeyPoints" ma:hidden="true" ma:internalName="MediaServiceAutoKeyPoints" ma:readOnly="true">
-      <xsd:simpleType>
-        <xsd:restriction base="dms:Note"/>
-      </xsd:simpleType>
-    </xsd:element>
-    <xsd:element name="MediaServiceKeyPoints" ma:index="19" nillable="true" ma:displayName="KeyPoints" ma:internalName="MediaServiceKeyPoints" ma:readOnly="true">
-      <xsd:simpleType>
-        <xsd:restriction base="dms:Note">
-          <xsd:maxLength value="255"/>
-        </xsd:restriction>
-      </xsd:simpleType>
-    </xsd:element>
-  </xsd:schema>
-  <xsd:schema xmlns:xsd="http://www.w3.org/2001/XMLSchema" xmlns:xs="http://www.w3.org/2001/XMLSchema" xmlns:dms="http://schemas.microsoft.com/office/2006/documentManagement/types" xmlns:pc="http://schemas.microsoft.com/office/infopath/2007/PartnerControls" targetNamespace="5f6f3368-e8a6-4fb8-8414-22e6d949e4b9" elementFormDefault="qualified">
-    <xsd:import namespace="http://schemas.microsoft.com/office/2006/documentManagement/types"/>
-    <xsd:import namespace="http://schemas.microsoft.com/office/infopath/2007/PartnerControls"/>
-    <xsd:element name="SharedWithUsers" ma:index="14" nillable="true" ma:displayName="Shared With" ma:internalName="SharedWithUsers" ma:readOnly="true">
-      <xsd:complexType>
-        <xsd:complexContent>
-          <xsd:extension base="dms:UserMulti">
-            <xsd:sequence>
-              <xsd:element name="UserInfo" minOccurs="0" maxOccurs="unbounded">
-                <xsd:complexType>
-                  <xsd:sequence>
-                    <xsd:element name="DisplayName" type="xsd:string" minOccurs="0"/>
-                    <xsd:element name="AccountId" type="dms:UserId" minOccurs="0" nillable="true"/>
-                    <xsd:element name="AccountType" type="xsd:string" minOccurs="0"/>
-                  </xsd:sequence>
-                </xsd:complexType>
-              </xsd:element>
-            </xsd:sequence>
-          </xsd:extension>
-        </xsd:complexContent>
-      </xsd:complexType>
-    </xsd:element>
-    <xsd:element name="SharedWithDetails" ma:index="15" nillable="true" ma:displayName="Shared With Details" ma:internalName="SharedWithDetails" ma:readOnly="true">
-      <xsd:simpleType>
-        <xsd:restriction base="dms:Note">
-          <xsd:maxLength value="255"/>
-        </xsd:restriction>
-      </xsd:simpleType>
-    </xsd:element>
-  </xsd:schema>
-  <xsd:schema xmlns="http://schemas.openxmlformats.org/package/2006/metadata/core-properties" xmlns:xsd="http://www.w3.org/2001/XMLSchema" xmlns:xsi="http://www.w3.org/2001/XMLSchema-instance" xmlns:dc="http://purl.org/dc/elements/1.1/" xmlns:dcterms="http://purl.org/dc/terms/" xmlns:odoc="http://schemas.microsoft.com/internal/obd" targetNamespace="http://schemas.openxmlformats.org/package/2006/metadata/core-properties" elementFormDefault="qualified" attributeFormDefault="unqualified" blockDefault="#all">
-    <xsd:import namespace="http://purl.org/dc/elements/1.1/" schemaLocation="http://dublincore.org/schemas/xmls/qdc/2003/04/02/dc.xsd"/>
-    <xsd:import namespace="http://purl.org/dc/terms/" schemaLocation="http://dublincore.org/schemas/xmls/qdc/2003/04/02/dcterms.xsd"/>
-    <xsd:element name="coreProperties" type="CT_coreProperties"/>
-    <xsd:complexType name="CT_coreProperties">
-      <xsd:all>
-        <xsd:element ref="dc:creator" minOccurs="0" maxOccurs="1"/>
-        <xsd:element ref="dcterms:created" minOccurs="0" maxOccurs="1"/>
-        <xsd:element ref="dc:identifier" minOccurs="0" maxOccurs="1"/>
-        <xsd:element name="contentType" minOccurs="0" maxOccurs="1" type="xsd:string" ma:index="0" ma:displayName="Content Type"/>
-        <xsd:element ref="dc:title" minOccurs="0" maxOccurs="1" ma:index="4" ma:displayName="Title"/>
-        <xsd:element ref="dc:subject" minOccurs="0" maxOccurs="1"/>
-        <xsd:element ref="dc:description" minOccurs="0" maxOccurs="1"/>
-        <xsd:element name="keywords" minOccurs="0" maxOccurs="1" type="xsd:string"/>
-        <xsd:element ref="dc:language" minOccurs="0" maxOccurs="1"/>
-        <xsd:element name="category" minOccurs="0" maxOccurs="1" type="xsd:string"/>
-        <xsd:element name="version" minOccurs="0" maxOccurs="1" type="xsd:string"/>
-        <xsd:element name="revision" minOccurs="0" maxOccurs="1" type="xsd:string">
-          <xsd:annotation>
-            <xsd:documentation>
-                        This value indicates the number of saves or revisions. The application is responsible for updating this value after each revision.
-                    </xsd:documentation>
-          </xsd:annotation>
-        </xsd:element>
-        <xsd:element name="lastModifiedBy" minOccurs="0" maxOccurs="1" type="xsd:string"/>
-        <xsd:element ref="dcterms:modified" minOccurs="0" maxOccurs="1"/>
-        <xsd:element name="contentStatus" minOccurs="0" maxOccurs="1" type="xsd:string"/>
-      </xsd:all>
-    </xsd:complexType>
-  </xsd:schema>
-  <xs:schema xmlns:pc="http://schemas.microsoft.com/office/infopath/2007/PartnerControls" xmlns:xs="http://www.w3.org/2001/XMLSchema" targetNamespace="http://schemas.microsoft.com/office/infopath/2007/PartnerControls" elementFormDefault="qualified" attributeFormDefault="unqualified">
-    <xs:element name="Person">
-      <xs:complexType>
-        <xs:sequence>
-          <xs:element ref="pc:DisplayName" minOccurs="0"/>
-          <xs:element ref="pc:AccountId" minOccurs="0"/>
-          <xs:element ref="pc:AccountType" minOccurs="0"/>
-        </xs:sequence>
-      </xs:complexType>
-    </xs:element>
-    <xs:element name="DisplayName" type="xs:string"/>
-    <xs:element name="AccountId" type="xs:string"/>
-    <xs:element name="AccountType" type="xs:string"/>
-    <xs:element name="BDCAssociatedEntity">
-      <xs:complexType>
-        <xs:sequence>
-          <xs:element ref="pc:BDCEntity" minOccurs="0" maxOccurs="unbounded"/>
-        </xs:sequence>
-        <xs:attribute ref="pc:EntityNamespace"/>
-        <xs:attribute ref="pc:EntityName"/>
-        <xs:attribute ref="pc:SystemInstanceName"/>
-        <xs:attribute ref="pc:AssociationName"/>
-      </xs:complexType>
-    </xs:element>
-    <xs:attribute name="EntityNamespace" type="xs:string"/>
-    <xs:attribute name="EntityName" type="xs:string"/>
-    <xs:attribute name="SystemInstanceName" type="xs:string"/>
-    <xs:attribute name="AssociationName" type="xs:string"/>
-    <xs:element name="BDCEntity">
-      <xs:complexType>
-        <xs:sequence>
-          <xs:element ref="pc:EntityDisplayName" minOccurs="0"/>
-          <xs:element ref="pc:EntityInstanceReference" minOccurs="0"/>
-          <xs:element ref="pc:EntityId1" minOccurs="0"/>
-          <xs:element ref="pc:EntityId2" minOccurs="0"/>
-          <xs:element ref="pc:EntityId3" minOccurs="0"/>
-          <xs:element ref="pc:EntityId4" minOccurs="0"/>
-          <xs:element ref="pc:EntityId5" minOccurs="0"/>
-        </xs:sequence>
-      </xs:complexType>
-    </xs:element>
-    <xs:element name="EntityDisplayName" type="xs:string"/>
-    <xs:element name="EntityInstanceReference" type="xs:string"/>
-    <xs:element name="EntityId1" type="xs:string"/>
-    <xs:element name="EntityId2" type="xs:string"/>
-    <xs:element name="EntityId3" type="xs:string"/>
-    <xs:element name="EntityId4" type="xs:string"/>
-    <xs:element name="EntityId5" type="xs:string"/>
-    <xs:element name="Terms">
-      <xs:complexType>
-        <xs:sequence>
-          <xs:element ref="pc:TermInfo" minOccurs="0" maxOccurs="unbounded"/>
-        </xs:sequence>
-      </xs:complexType>
-    </xs:element>
-    <xs:element name="TermInfo">
-      <xs:complexType>
-        <xs:sequence>
-          <xs:element ref="pc:TermName" minOccurs="0"/>
-          <xs:element ref="pc:TermId" minOccurs="0"/>
-        </xs:sequence>
-      </xs:complexType>
-    </xs:element>
-    <xs:element name="TermName" type="xs:string"/>
-    <xs:element name="TermId" type="xs:string"/>
-  </xs:schema>
-</ct:contentTypeSchema>
-</file>
-
-<file path=customXml/item6.xml><?xml version="1.0" encoding="utf-8"?>
-<p:properties xmlns:p="http://schemas.microsoft.com/office/2006/metadata/properties" xmlns:xsi="http://www.w3.org/2001/XMLSchema-instance" xmlns:pc="http://schemas.microsoft.com/office/infopath/2007/PartnerControls">
-  <documentManagement/>
-</p:properties>
-</file>
-
-<file path=customXml/item7.xml><?xml version="1.0" encoding="utf-8"?>
-<?mso-contentType ?>
-<FormTemplates xmlns="http://schemas.microsoft.com/sharepoint/v3/contenttype/forms">
-  <Display>DocumentLibraryForm</Display>
-  <Edit>DocumentLibraryForm</Edit>
-  <New>DocumentLibraryForm</New>
-</FormTemplates>
-</file>
-
-<file path=customXml/item8.xml><?xml version="1.0" encoding="utf-8"?>
-<b:Sources xmlns:b="http://schemas.openxmlformats.org/officeDocument/2006/bibliography" xmlns="http://schemas.openxmlformats.org/officeDocument/2006/bibliography" SelectedStyle="\APASixthEditionOfficeOnline.xsl" StyleName="APA" Version="6"/>
-</file>
-
-<file path=customXml/itemProps1.xml><?xml version="1.0" encoding="utf-8"?>
+<file path=customXml/itemProps2.xml><?xml version="1.0" encoding="utf-8"?>
 <ds:datastoreItem xmlns:ds="http://schemas.openxmlformats.org/officeDocument/2006/customXml" ds:itemID="{2C3EDD47-B064-4A76-8356-0E75981EB49F}">
   <ds:schemaRefs>
     <ds:schemaRef ds:uri="http://schemas.microsoft.com/office/2006/metadata/contentType"/>
@@ -39625,24 +40851,7 @@
 </ds:datastoreItem>
 </file>
 
-<file path=customXml/itemProps2.xml><?xml version="1.0" encoding="utf-8"?>
-<ds:datastoreItem xmlns:ds="http://schemas.openxmlformats.org/officeDocument/2006/customXml" ds:itemID="{E4F399A1-B233-4116-8A39-EAA1F1AA28EC}">
-  <ds:schemaRefs>
-    <ds:schemaRef ds:uri="http://schemas.microsoft.com/office/2006/metadata/properties"/>
-    <ds:schemaRef ds:uri="http://schemas.microsoft.com/office/infopath/2007/PartnerControls"/>
-  </ds:schemaRefs>
-</ds:datastoreItem>
-</file>
-
 <file path=customXml/itemProps3.xml><?xml version="1.0" encoding="utf-8"?>
-<ds:datastoreItem xmlns:ds="http://schemas.openxmlformats.org/officeDocument/2006/customXml" ds:itemID="{FE47AEBA-4296-4BF8-8579-45FC59CC294C}">
-  <ds:schemaRefs>
-    <ds:schemaRef ds:uri="http://schemas.microsoft.com/sharepoint/v3/contenttype/forms"/>
-  </ds:schemaRefs>
-</ds:datastoreItem>
-</file>
-
-<file path=customXml/itemProps4.xml><?xml version="1.0" encoding="utf-8"?>
 <ds:datastoreItem xmlns:ds="http://schemas.openxmlformats.org/officeDocument/2006/customXml" ds:itemID="{58A42BE0-F387-4611-8581-1F891B2A2C8D}">
   <ds:schemaRefs>
     <ds:schemaRef ds:uri="http://schemas.openxmlformats.org/officeDocument/2006/bibliography"/>
@@ -39650,46 +40859,11 @@
 </ds:datastoreItem>
 </file>
 
-<file path=customXml/itemProps5.xml><?xml version="1.0" encoding="utf-8"?>
-<ds:datastoreItem xmlns:ds="http://schemas.openxmlformats.org/officeDocument/2006/customXml" ds:itemID="{2C3EDD47-B064-4A76-8356-0E75981EB49F}">
-  <ds:schemaRefs>
-    <ds:schemaRef ds:uri="http://schemas.microsoft.com/office/2006/metadata/contentType"/>
-    <ds:schemaRef ds:uri="http://schemas.microsoft.com/office/2006/metadata/properties/metaAttributes"/>
-    <ds:schemaRef ds:uri="http://www.w3.org/2001/XMLSchema"/>
-    <ds:schemaRef ds:uri="http://schemas.microsoft.com/office/2006/metadata/properties"/>
-    <ds:schemaRef ds:uri="18123315-9d87-4ccf-83e6-6cc26576ee05"/>
-    <ds:schemaRef ds:uri="5f6f3368-e8a6-4fb8-8414-22e6d949e4b9"/>
-    <ds:schemaRef ds:uri="http://schemas.microsoft.com/office/2006/documentManagement/types"/>
-    <ds:schemaRef ds:uri="http://schemas.microsoft.com/office/infopath/2007/PartnerControls"/>
-    <ds:schemaRef ds:uri="http://schemas.openxmlformats.org/package/2006/metadata/core-properties"/>
-    <ds:schemaRef ds:uri="http://purl.org/dc/elements/1.1/"/>
-    <ds:schemaRef ds:uri="http://purl.org/dc/terms/"/>
-    <ds:schemaRef ds:uri="http://schemas.microsoft.com/internal/obd"/>
-  </ds:schemaRefs>
-</ds:datastoreItem>
-</file>
-
-<file path=customXml/itemProps6.xml><?xml version="1.0" encoding="utf-8"?>
+<file path=customXml/itemProps4.xml><?xml version="1.0" encoding="utf-8"?>
 <ds:datastoreItem xmlns:ds="http://schemas.openxmlformats.org/officeDocument/2006/customXml" ds:itemID="{E4F399A1-B233-4116-8A39-EAA1F1AA28EC}">
   <ds:schemaRefs>
     <ds:schemaRef ds:uri="http://schemas.microsoft.com/office/2006/metadata/properties"/>
     <ds:schemaRef ds:uri="http://schemas.microsoft.com/office/infopath/2007/PartnerControls"/>
   </ds:schemaRefs>
 </ds:datastoreItem>
-</file>
-
-<file path=customXml/itemProps7.xml><?xml version="1.0" encoding="utf-8"?>
-<ds:datastoreItem xmlns:ds="http://schemas.openxmlformats.org/officeDocument/2006/customXml" ds:itemID="{FE47AEBA-4296-4BF8-8579-45FC59CC294C}">
-  <ds:schemaRefs>
-    <ds:schemaRef ds:uri="http://schemas.microsoft.com/sharepoint/v3/contenttype/forms"/>
-  </ds:schemaRefs>
-</ds:datastoreItem>
-</file>
-
-<file path=customXml/itemProps8.xml><?xml version="1.0" encoding="utf-8"?>
-<ds:datastoreItem xmlns:ds="http://schemas.openxmlformats.org/officeDocument/2006/customXml" ds:itemID="{58A42BE0-F387-4611-8581-1F891B2A2C8D}">
-  <ds:schemaRefs>
-    <ds:schemaRef ds:uri="http://schemas.openxmlformats.org/officeDocument/2006/bibliography"/>
-  </ds:schemaRefs>
-</ds:datastoreItem>
 </file>